--- a/FUNCTIONAL SPECIFICATIONS.docx
+++ b/FUNCTIONAL SPECIFICATIONS.docx
@@ -1,9 +1,10 @@
 
 <file path=word/document.xml><?xml version="1.0" encoding="utf-8"?>
-<w:document xmlns:wpc="http://schemas.microsoft.com/office/word/2010/wordprocessingCanvas" xmlns:cx="http://schemas.microsoft.com/office/drawing/2014/chartex" xmlns:cx1="http://schemas.microsoft.com/office/drawing/2015/9/8/chartex" xmlns:cx2="http://schemas.microsoft.com/office/drawing/2015/10/21/chartex" xmlns:cx3="http://schemas.microsoft.com/office/drawing/2016/5/9/chartex" xmlns:cx4="http://schemas.microsoft.com/office/drawing/2016/5/10/chartex" xmlns:cx5="http://schemas.microsoft.com/office/drawing/2016/5/11/chartex" xmlns:cx6="http://schemas.microsoft.com/office/drawing/2016/5/12/chartex" xmlns:cx7="http://schemas.microsoft.com/office/drawing/2016/5/13/chartex" xmlns:cx8="http://schemas.microsoft.com/office/drawing/2016/5/14/chartex" xmlns:mc="http://schemas.openxmlformats.org/markup-compatibility/2006" xmlns:aink="http://schemas.microsoft.com/office/drawing/2016/ink" xmlns:am3d="http://schemas.microsoft.com/office/drawing/2017/model3d" xmlns:o="urn:schemas-microsoft-com:office:office" xmlns:oel="http://schemas.microsoft.com/office/2019/extlst" xmlns:r="http://schemas.openxmlformats.org/officeDocument/2006/relationships" xmlns:m="http://schemas.openxmlformats.org/officeDocument/2006/math" xmlns:v="urn:schemas-microsoft-com:vml" xmlns:wp14="http://schemas.microsoft.com/office/word/2010/wordprocessingDrawing" xmlns:wp="http://schemas.openxmlformats.org/drawingml/2006/wordprocessingDrawing" xmlns:w10="urn:schemas-microsoft-com:office:word" xmlns:w="http://schemas.openxmlformats.org/wordprocessingml/2006/main" xmlns:w14="http://schemas.microsoft.com/office/word/2010/wordml" xmlns:w15="http://schemas.microsoft.com/office/word/2012/wordml" xmlns:w16cex="http://schemas.microsoft.com/office/word/2018/wordml/cex" xmlns:w16cid="http://schemas.microsoft.com/office/word/2016/wordml/cid" xmlns:w16="http://schemas.microsoft.com/office/word/2018/wordml" xmlns:w16sdtdh="http://schemas.microsoft.com/office/word/2020/wordml/sdtdatahash" xmlns:w16se="http://schemas.microsoft.com/office/word/2015/wordml/symex" xmlns:wpg="http://schemas.microsoft.com/office/word/2010/wordprocessingGroup" xmlns:wpi="http://schemas.microsoft.com/office/word/2010/wordprocessingInk" xmlns:wne="http://schemas.microsoft.com/office/word/2006/wordml" xmlns:wps="http://schemas.microsoft.com/office/word/2010/wordprocessingShape" mc:Ignorable="w14 w15 w16se w16cid w16 w16cex w16sdtdh wp14">
+<w:document xmlns:wpc="http://schemas.microsoft.com/office/word/2010/wordprocessingCanvas" xmlns:cx="http://schemas.microsoft.com/office/drawing/2014/chartex" xmlns:cx1="http://schemas.microsoft.com/office/drawing/2015/9/8/chartex" xmlns:cx2="http://schemas.microsoft.com/office/drawing/2015/10/21/chartex" xmlns:cx3="http://schemas.microsoft.com/office/drawing/2016/5/9/chartex" xmlns:cx4="http://schemas.microsoft.com/office/drawing/2016/5/10/chartex" xmlns:cx5="http://schemas.microsoft.com/office/drawing/2016/5/11/chartex" xmlns:cx6="http://schemas.microsoft.com/office/drawing/2016/5/12/chartex" xmlns:cx7="http://schemas.microsoft.com/office/drawing/2016/5/13/chartex" xmlns:cx8="http://schemas.microsoft.com/office/drawing/2016/5/14/chartex" xmlns:mc="http://schemas.openxmlformats.org/markup-compatibility/2006" xmlns:aink="http://schemas.microsoft.com/office/drawing/2016/ink" xmlns:am3d="http://schemas.microsoft.com/office/drawing/2017/model3d" xmlns:o="urn:schemas-microsoft-com:office:office" xmlns:oel="http://schemas.microsoft.com/office/2019/extlst" xmlns:r="http://schemas.openxmlformats.org/officeDocument/2006/relationships" xmlns:m="http://schemas.openxmlformats.org/officeDocument/2006/math" xmlns:v="urn:schemas-microsoft-com:vml" xmlns:wp14="http://schemas.microsoft.com/office/word/2010/wordprocessingDrawing" xmlns:wp="http://schemas.openxmlformats.org/drawingml/2006/wordprocessingDrawing" xmlns:w10="urn:schemas-microsoft-com:office:word" xmlns:w="http://schemas.openxmlformats.org/wordprocessingml/2006/main" xmlns:w14="http://schemas.microsoft.com/office/word/2010/wordml" xmlns:w15="http://schemas.microsoft.com/office/word/2012/wordml" xmlns:w16cex="http://schemas.microsoft.com/office/word/2018/wordml/cex" xmlns:w16cid="http://schemas.microsoft.com/office/word/2016/wordml/cid" xmlns:w16="http://schemas.microsoft.com/office/word/2018/wordml" xmlns:w16du="http://schemas.microsoft.com/office/word/2023/wordml/word16du" xmlns:w16sdtdh="http://schemas.microsoft.com/office/word/2020/wordml/sdtdatahash" xmlns:w16se="http://schemas.microsoft.com/office/word/2015/wordml/symex" xmlns:wpg="http://schemas.microsoft.com/office/word/2010/wordprocessingGroup" xmlns:wpi="http://schemas.microsoft.com/office/word/2010/wordprocessingInk" xmlns:wne="http://schemas.microsoft.com/office/word/2006/wordml" xmlns:wps="http://schemas.microsoft.com/office/word/2010/wordprocessingShape" mc:Ignorable="w14 w15 w16se w16cid w16 w16cex w16sdtdh w16du wp14">
   <w:body>
     <w:p>
       <w:pPr>
+        <w:jc w:val="center"/>
         <w:rPr>
           <w:rFonts w:ascii="Century Gothic" w:hAnsi="Century Gothic" w:cs="Arial"/>
         </w:rPr>
@@ -39,7 +40,19 @@
           <w:sz w:val="36"/>
           <w:szCs w:val="36"/>
         </w:rPr>
-        <w:t xml:space="preserve"> TEMPLATE</w:t>
+        <w:t xml:space="preserve"> </w:t>
+      </w:r>
+      <w:r>
+        <w:rPr>
+          <w:rFonts w:ascii="Century Gothic" w:hAnsi="Century Gothic" w:cs="Arial"/>
+          <w:b/>
+          <w:bCs/>
+          <w:noProof/>
+          <w:color w:val="1F4E79" w:themeColor="accent5" w:themeShade="80"/>
+          <w:sz w:val="36"/>
+          <w:szCs w:val="36"/>
+        </w:rPr>
+        <w:t>– TEAM SIMM</w:t>
       </w:r>
     </w:p>
     <w:p>
@@ -70,7 +83,7 @@
         <mc:AlternateContent>
           <mc:Choice Requires="wps">
             <w:drawing>
-              <wp:anchor distT="0" distB="0" distL="114300" distR="114300" simplePos="0" relativeHeight="251660288" behindDoc="1" locked="0" layoutInCell="1" allowOverlap="1" wp14:anchorId="4A0B07BA" wp14:editId="24343952">
+              <wp:anchor distT="0" distB="0" distL="114300" distR="114300" simplePos="0" relativeHeight="251658240" behindDoc="1" locked="0" layoutInCell="1" allowOverlap="1" wp14:anchorId="4A0B07BA" wp14:editId="24343952">
                 <wp:simplePos x="0" y="0"/>
                 <wp:positionH relativeFrom="column">
                   <wp:posOffset>2169096</wp:posOffset>
@@ -140,6 +153,7 @@
                               <w:rPr>
                                 <w:rFonts w:ascii="Century Gothic" w:hAnsi="Century Gothic"/>
                                 <w:b/>
+                                <w:noProof/>
                                 <w:color w:val="8496B0" w:themeColor="text2" w:themeTint="99"/>
                                 <w:sz w:val="52"/>
                               </w:rPr>
@@ -226,7 +240,7 @@
           </mc:Choice>
           <mc:Fallback>
             <w:pict>
-              <v:roundrect w14:anchorId="4A0B07BA" id="Rounded Rectangle 1" o:spid="_x0000_s1026" style="position:absolute;margin-left:170.8pt;margin-top:6.8pt;width:210pt;height:108pt;z-index:-251656192;visibility:visible;mso-wrap-style:square;mso-width-percent:0;mso-height-percent:0;mso-wrap-distance-left:9pt;mso-wrap-distance-top:0;mso-wrap-distance-right:9pt;mso-wrap-distance-bottom:0;mso-position-horizontal:absolute;mso-position-horizontal-relative:text;mso-position-vertical:absolute;mso-position-vertical-relative:text;mso-width-percent:0;mso-height-percent:0;mso-width-relative:page;mso-height-relative:page;v-text-anchor:middle" arcsize="0" o:gfxdata="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" fillcolor="#d5dce4 [671]" stroked="f" strokeweight="1pt">
+              <v:roundrect w14:anchorId="4A0B07BA" id="Rounded Rectangle 1" o:spid="_x0000_s1026" style="position:absolute;margin-left:170.8pt;margin-top:6.8pt;width:210pt;height:108pt;z-index:-251658240;visibility:visible;mso-wrap-style:square;mso-width-percent:0;mso-height-percent:0;mso-wrap-distance-left:9pt;mso-wrap-distance-top:0;mso-wrap-distance-right:9pt;mso-wrap-distance-bottom:0;mso-position-horizontal:absolute;mso-position-horizontal-relative:text;mso-position-vertical:absolute;mso-position-vertical-relative:text;mso-width-percent:0;mso-height-percent:0;mso-width-relative:page;mso-height-relative:page;v-text-anchor:middle" arcsize="0" o:gfxdata="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" fillcolor="#d5dce4 [671]" stroked="f" strokeweight="1pt">
                 <v:stroke joinstyle="miter"/>
                 <v:textbox>
                   <w:txbxContent>
@@ -245,6 +259,7 @@
                         <w:rPr>
                           <w:rFonts w:ascii="Century Gothic" w:hAnsi="Century Gothic"/>
                           <w:b/>
+                          <w:noProof/>
                           <w:color w:val="8496B0" w:themeColor="text2" w:themeTint="99"/>
                           <w:sz w:val="52"/>
                         </w:rPr>
@@ -441,9 +456,20 @@
           <w:rFonts w:ascii="Century Gothic" w:hAnsi="Century Gothic" w:cs="Arial"/>
           <w:b/>
           <w:color w:val="2E74B5" w:themeColor="accent5" w:themeShade="BF"/>
-          <w:sz w:val="32"/>
-        </w:rPr>
-      </w:pPr>
+          <w:sz w:val="40"/>
+          <w:szCs w:val="32"/>
+        </w:rPr>
+      </w:pPr>
+      <w:r>
+        <w:rPr>
+          <w:rFonts w:ascii="Century Gothic" w:hAnsi="Century Gothic" w:cs="Arial"/>
+          <w:b/>
+          <w:color w:val="2E74B5" w:themeColor="accent5" w:themeShade="BF"/>
+          <w:sz w:val="40"/>
+          <w:szCs w:val="32"/>
+        </w:rPr>
+        <w:t>Reverb VR</w:t>
+      </w:r>
     </w:p>
     <w:p>
       <w:pPr>
@@ -453,17 +479,7 @@
           <w:b/>
           <w:color w:val="2E74B5" w:themeColor="accent5" w:themeShade="BF"/>
           <w:sz w:val="32"/>
-        </w:rPr>
-      </w:pPr>
-    </w:p>
-    <w:p>
-      <w:pPr>
-        <w:jc w:val="center"/>
-        <w:rPr>
-          <w:rFonts w:ascii="Century Gothic" w:hAnsi="Century Gothic" w:cs="Arial"/>
-          <w:b/>
-          <w:color w:val="2E74B5" w:themeColor="accent5" w:themeShade="BF"/>
-          <w:sz w:val="32"/>
+          <w:szCs w:val="32"/>
         </w:rPr>
       </w:pPr>
     </w:p>
@@ -521,10 +537,8 @@
         </w:rPr>
         <w:t xml:space="preserve">Emma M. </w:t>
       </w:r>
-    </w:p>
-    <w:p>
-      <w:pPr>
-        <w:jc w:val="center"/>
+      <w:proofErr w:type="spellStart"/>
+      <w:r>
         <w:rPr>
           <w:rFonts w:ascii="Century Gothic" w:hAnsi="Century Gothic" w:cs="Arial"/>
           <w:b/>
@@ -532,46 +546,81 @@
           <w:sz w:val="32"/>
           <w:lang w:val="es-ES"/>
         </w:rPr>
-      </w:pPr>
-    </w:p>
-    <w:p>
-      <w:pPr>
-        <w:jc w:val="center"/>
-        <w:outlineLvl w:val="0"/>
+        <w:t>Brant</w:t>
+      </w:r>
+      <w:proofErr w:type="spellEnd"/>
+      <w:r>
         <w:rPr>
           <w:rFonts w:ascii="Century Gothic" w:hAnsi="Century Gothic" w:cs="Arial"/>
           <w:b/>
           <w:color w:val="44546A" w:themeColor="text2"/>
           <w:sz w:val="32"/>
-        </w:rPr>
-      </w:pPr>
-      <w:bookmarkStart w:id="1" w:name="_Toc506753063"/>
-      <w:r>
+          <w:lang w:val="es-ES"/>
+        </w:rPr>
+        <w:t xml:space="preserve"> A.</w:t>
+      </w:r>
+    </w:p>
+    <w:p>
+      <w:pPr>
+        <w:jc w:val="center"/>
         <w:rPr>
           <w:rFonts w:ascii="Century Gothic" w:hAnsi="Century Gothic" w:cs="Arial"/>
           <w:b/>
           <w:color w:val="44546A" w:themeColor="text2"/>
           <w:sz w:val="32"/>
-        </w:rPr>
-        <w:t>00/00/0000</w:t>
-      </w:r>
-      <w:bookmarkEnd w:id="1"/>
+          <w:lang w:val="es-ES"/>
+        </w:rPr>
+      </w:pPr>
     </w:p>
     <w:p>
       <w:pPr>
         <w:jc w:val="center"/>
+        <w:outlineLvl w:val="0"/>
         <w:rPr>
           <w:rFonts w:ascii="Century Gothic" w:hAnsi="Century Gothic" w:cs="Arial"/>
           <w:b/>
           <w:color w:val="44546A" w:themeColor="text2"/>
           <w:sz w:val="32"/>
-        </w:rPr>
-      </w:pPr>
+          <w:szCs w:val="32"/>
+        </w:rPr>
+      </w:pPr>
+      <w:r>
+        <w:rPr>
+          <w:rFonts w:ascii="Century Gothic" w:hAnsi="Century Gothic" w:cs="Arial"/>
+          <w:b/>
+          <w:bCs/>
+          <w:color w:val="44546A" w:themeColor="text2"/>
+          <w:sz w:val="32"/>
+          <w:szCs w:val="32"/>
+        </w:rPr>
+        <w:t>04/</w:t>
+      </w:r>
+      <w:r>
+        <w:rPr>
+          <w:rFonts w:ascii="Century Gothic" w:hAnsi="Century Gothic" w:cs="Arial"/>
+          <w:b/>
+          <w:bCs/>
+          <w:color w:val="44546A" w:themeColor="text2"/>
+          <w:sz w:val="32"/>
+          <w:szCs w:val="32"/>
+        </w:rPr>
+        <w:t>21</w:t>
+      </w:r>
+      <w:r>
+        <w:rPr>
+          <w:rFonts w:ascii="Century Gothic" w:hAnsi="Century Gothic" w:cs="Arial"/>
+          <w:b/>
+          <w:bCs/>
+          <w:color w:val="44546A" w:themeColor="text2"/>
+          <w:sz w:val="32"/>
+          <w:szCs w:val="32"/>
+        </w:rPr>
+        <w:t>/2024</w:t>
+      </w:r>
     </w:p>
     <w:p>
       <w:pPr>
         <w:jc w:val="center"/>
-        <w:outlineLvl w:val="0"/>
         <w:rPr>
           <w:rFonts w:ascii="Century Gothic" w:hAnsi="Century Gothic" w:cs="Arial"/>
           <w:b/>
@@ -579,17 +628,51 @@
           <w:sz w:val="32"/>
         </w:rPr>
       </w:pPr>
-      <w:bookmarkStart w:id="2" w:name="_Toc506753064"/>
-      <w:r>
+    </w:p>
+    <w:p>
+      <w:pPr>
+        <w:jc w:val="center"/>
+        <w:outlineLvl w:val="0"/>
         <w:rPr>
           <w:rFonts w:ascii="Century Gothic" w:hAnsi="Century Gothic" w:cs="Arial"/>
           <w:b/>
           <w:color w:val="44546A" w:themeColor="text2"/>
           <w:sz w:val="32"/>
-        </w:rPr>
-        <w:t>Version 0.0.0</w:t>
-      </w:r>
-      <w:bookmarkEnd w:id="2"/>
+          <w:szCs w:val="32"/>
+        </w:rPr>
+      </w:pPr>
+      <w:bookmarkStart w:id="1" w:name="_Toc506753064"/>
+      <w:r>
+        <w:rPr>
+          <w:rFonts w:ascii="Century Gothic" w:hAnsi="Century Gothic" w:cs="Arial"/>
+          <w:b/>
+          <w:color w:val="44546A" w:themeColor="text2"/>
+          <w:sz w:val="32"/>
+          <w:szCs w:val="32"/>
+        </w:rPr>
+        <w:t>Version 0.</w:t>
+      </w:r>
+      <w:r>
+        <w:rPr>
+          <w:rFonts w:ascii="Century Gothic" w:hAnsi="Century Gothic" w:cs="Arial"/>
+          <w:b/>
+          <w:color w:val="44546A" w:themeColor="text2"/>
+          <w:sz w:val="32"/>
+          <w:szCs w:val="32"/>
+        </w:rPr>
+        <w:t>1.</w:t>
+      </w:r>
+      <w:r>
+        <w:rPr>
+          <w:rFonts w:ascii="Century Gothic" w:hAnsi="Century Gothic" w:cs="Arial"/>
+          <w:b/>
+          <w:color w:val="44546A" w:themeColor="text2"/>
+          <w:sz w:val="32"/>
+          <w:szCs w:val="32"/>
+        </w:rPr>
+        <w:t>0</w:t>
+      </w:r>
+      <w:bookmarkEnd w:id="1"/>
     </w:p>
     <w:p>
       <w:pPr>
@@ -700,8 +783,8 @@
                 <w:sz w:val="16"/>
               </w:rPr>
             </w:pPr>
-            <w:bookmarkStart w:id="3" w:name="ColumnTitle_01"/>
-            <w:bookmarkEnd w:id="3"/>
+            <w:bookmarkStart w:id="2" w:name="ColumnTitle_01"/>
+            <w:bookmarkEnd w:id="2"/>
             <w:r>
               <w:rPr>
                 <w:rFonts w:ascii="Century Gothic" w:hAnsi="Century Gothic"/>
@@ -840,6 +923,338 @@
                 <w:sz w:val="16"/>
               </w:rPr>
               <w:t>AUTHOR</w:t>
+            </w:r>
+          </w:p>
+        </w:tc>
+      </w:tr>
+      <w:tr>
+        <w:trPr>
+          <w:cantSplit/>
+          <w:trHeight w:val="385"/>
+        </w:trPr>
+        <w:tc>
+          <w:tcPr>
+            <w:tcW w:w="445" w:type="pct"/>
+            <w:tcBorders>
+              <w:top w:val="single" w:sz="4" w:space="0" w:color="A6A6A6" w:themeColor="background1" w:themeShade="A6"/>
+              <w:left w:val="single" w:sz="4" w:space="0" w:color="A6A6A6" w:themeColor="background1" w:themeShade="A6"/>
+              <w:bottom w:val="single" w:sz="4" w:space="0" w:color="A6A6A6" w:themeColor="background1" w:themeShade="A6"/>
+              <w:right w:val="single" w:sz="4" w:space="0" w:color="A6A6A6" w:themeColor="background1" w:themeShade="A6"/>
+            </w:tcBorders>
+            <w:vAlign w:val="center"/>
+          </w:tcPr>
+          <w:p>
+            <w:pPr>
+              <w:pStyle w:val="TableText"/>
+              <w:jc w:val="center"/>
+              <w:rPr>
+                <w:rFonts w:ascii="Century Gothic" w:hAnsi="Century Gothic"/>
+                <w:color w:val="000000" w:themeColor="text1"/>
+                <w:sz w:val="16"/>
+              </w:rPr>
+            </w:pPr>
+            <w:r>
+              <w:rPr>
+                <w:rFonts w:ascii="Century Gothic" w:hAnsi="Century Gothic"/>
+                <w:color w:val="000000" w:themeColor="text1"/>
+                <w:sz w:val="16"/>
+              </w:rPr>
+              <w:t>0.0.1</w:t>
+            </w:r>
+          </w:p>
+        </w:tc>
+        <w:tc>
+          <w:tcPr>
+            <w:tcW w:w="1136" w:type="pct"/>
+            <w:tcBorders>
+              <w:top w:val="single" w:sz="4" w:space="0" w:color="A6A6A6" w:themeColor="background1" w:themeShade="A6"/>
+              <w:left w:val="single" w:sz="4" w:space="0" w:color="A6A6A6" w:themeColor="background1" w:themeShade="A6"/>
+              <w:bottom w:val="single" w:sz="4" w:space="0" w:color="A6A6A6" w:themeColor="background1" w:themeShade="A6"/>
+              <w:right w:val="single" w:sz="4" w:space="0" w:color="A6A6A6" w:themeColor="background1" w:themeShade="A6"/>
+            </w:tcBorders>
+            <w:vAlign w:val="center"/>
+          </w:tcPr>
+          <w:p>
+            <w:pPr>
+              <w:pStyle w:val="TableText"/>
+              <w:rPr>
+                <w:rFonts w:ascii="Century Gothic" w:hAnsi="Century Gothic"/>
+                <w:color w:val="000000" w:themeColor="text1"/>
+                <w:sz w:val="16"/>
+              </w:rPr>
+            </w:pPr>
+            <w:r>
+              <w:rPr>
+                <w:rFonts w:ascii="Century Gothic" w:hAnsi="Century Gothic"/>
+                <w:color w:val="000000" w:themeColor="text1"/>
+                <w:sz w:val="16"/>
+              </w:rPr>
+              <w:t>Joseph Madigan</w:t>
+            </w:r>
+          </w:p>
+        </w:tc>
+        <w:tc>
+          <w:tcPr>
+            <w:tcW w:w="650" w:type="pct"/>
+            <w:tcBorders>
+              <w:top w:val="single" w:sz="4" w:space="0" w:color="A6A6A6" w:themeColor="background1" w:themeShade="A6"/>
+              <w:left w:val="single" w:sz="4" w:space="0" w:color="A6A6A6" w:themeColor="background1" w:themeShade="A6"/>
+              <w:bottom w:val="single" w:sz="4" w:space="0" w:color="A6A6A6" w:themeColor="background1" w:themeShade="A6"/>
+              <w:right w:val="single" w:sz="4" w:space="0" w:color="A6A6A6" w:themeColor="background1" w:themeShade="A6"/>
+            </w:tcBorders>
+            <w:vAlign w:val="center"/>
+          </w:tcPr>
+          <w:p>
+            <w:pPr>
+              <w:pStyle w:val="TableText"/>
+              <w:jc w:val="center"/>
+              <w:rPr>
+                <w:rFonts w:ascii="Century Gothic" w:hAnsi="Century Gothic"/>
+                <w:color w:val="000000" w:themeColor="text1"/>
+                <w:sz w:val="16"/>
+              </w:rPr>
+            </w:pPr>
+            <w:r>
+              <w:rPr>
+                <w:rFonts w:ascii="Century Gothic" w:hAnsi="Century Gothic"/>
+                <w:color w:val="000000" w:themeColor="text1"/>
+                <w:sz w:val="16"/>
+              </w:rPr>
+              <w:t>4/15/2024</w:t>
+            </w:r>
+          </w:p>
+        </w:tc>
+        <w:tc>
+          <w:tcPr>
+            <w:tcW w:w="1666" w:type="pct"/>
+            <w:tcBorders>
+              <w:top w:val="single" w:sz="4" w:space="0" w:color="A6A6A6" w:themeColor="background1" w:themeShade="A6"/>
+              <w:left w:val="single" w:sz="4" w:space="0" w:color="A6A6A6" w:themeColor="background1" w:themeShade="A6"/>
+              <w:bottom w:val="single" w:sz="4" w:space="0" w:color="A6A6A6" w:themeColor="background1" w:themeShade="A6"/>
+              <w:right w:val="single" w:sz="4" w:space="0" w:color="A6A6A6" w:themeColor="background1" w:themeShade="A6"/>
+            </w:tcBorders>
+            <w:vAlign w:val="center"/>
+          </w:tcPr>
+          <w:p>
+            <w:pPr>
+              <w:pStyle w:val="TableText"/>
+              <w:rPr>
+                <w:rFonts w:ascii="Century Gothic" w:hAnsi="Century Gothic"/>
+                <w:color w:val="000000" w:themeColor="text1"/>
+                <w:sz w:val="16"/>
+              </w:rPr>
+            </w:pPr>
+            <w:r>
+              <w:rPr>
+                <w:rFonts w:ascii="Century Gothic" w:hAnsi="Century Gothic"/>
+                <w:color w:val="000000" w:themeColor="text1"/>
+                <w:sz w:val="16"/>
+              </w:rPr>
+              <w:t>Initial Draft</w:t>
+            </w:r>
+          </w:p>
+        </w:tc>
+        <w:tc>
+          <w:tcPr>
+            <w:tcW w:w="1103" w:type="pct"/>
+            <w:tcBorders>
+              <w:top w:val="single" w:sz="4" w:space="0" w:color="A6A6A6" w:themeColor="background1" w:themeShade="A6"/>
+              <w:left w:val="single" w:sz="4" w:space="0" w:color="A6A6A6" w:themeColor="background1" w:themeShade="A6"/>
+              <w:bottom w:val="single" w:sz="4" w:space="0" w:color="A6A6A6" w:themeColor="background1" w:themeShade="A6"/>
+              <w:right w:val="single" w:sz="4" w:space="0" w:color="A6A6A6" w:themeColor="background1" w:themeShade="A6"/>
+            </w:tcBorders>
+            <w:vAlign w:val="center"/>
+          </w:tcPr>
+          <w:p>
+            <w:pPr>
+              <w:pStyle w:val="TableText"/>
+              <w:rPr>
+                <w:rFonts w:ascii="Century Gothic" w:hAnsi="Century Gothic"/>
+                <w:color w:val="000000" w:themeColor="text1"/>
+                <w:sz w:val="16"/>
+              </w:rPr>
+            </w:pPr>
+            <w:r>
+              <w:rPr>
+                <w:rFonts w:ascii="Century Gothic" w:hAnsi="Century Gothic"/>
+                <w:color w:val="000000" w:themeColor="text1"/>
+                <w:sz w:val="16"/>
+              </w:rPr>
+              <w:t>Team</w:t>
+            </w:r>
+          </w:p>
+        </w:tc>
+      </w:tr>
+      <w:tr>
+        <w:trPr>
+          <w:cantSplit/>
+          <w:trHeight w:val="385"/>
+        </w:trPr>
+        <w:tc>
+          <w:tcPr>
+            <w:tcW w:w="445" w:type="pct"/>
+            <w:tcBorders>
+              <w:top w:val="single" w:sz="4" w:space="0" w:color="A6A6A6" w:themeColor="background1" w:themeShade="A6"/>
+              <w:left w:val="single" w:sz="4" w:space="0" w:color="A6A6A6" w:themeColor="background1" w:themeShade="A6"/>
+              <w:bottom w:val="single" w:sz="4" w:space="0" w:color="A6A6A6" w:themeColor="background1" w:themeShade="A6"/>
+              <w:right w:val="single" w:sz="4" w:space="0" w:color="A6A6A6" w:themeColor="background1" w:themeShade="A6"/>
+            </w:tcBorders>
+            <w:vAlign w:val="center"/>
+          </w:tcPr>
+          <w:p>
+            <w:pPr>
+              <w:pStyle w:val="TableText"/>
+              <w:jc w:val="center"/>
+              <w:rPr>
+                <w:rFonts w:ascii="Century Gothic" w:hAnsi="Century Gothic"/>
+                <w:color w:val="000000" w:themeColor="text1"/>
+                <w:sz w:val="16"/>
+              </w:rPr>
+            </w:pPr>
+            <w:r>
+              <w:rPr>
+                <w:rFonts w:ascii="Century Gothic" w:hAnsi="Century Gothic"/>
+                <w:color w:val="000000" w:themeColor="text1"/>
+                <w:sz w:val="16"/>
+              </w:rPr>
+              <w:t>0.1.0</w:t>
+            </w:r>
+          </w:p>
+        </w:tc>
+        <w:tc>
+          <w:tcPr>
+            <w:tcW w:w="1136" w:type="pct"/>
+            <w:tcBorders>
+              <w:top w:val="single" w:sz="4" w:space="0" w:color="A6A6A6" w:themeColor="background1" w:themeShade="A6"/>
+              <w:left w:val="single" w:sz="4" w:space="0" w:color="A6A6A6" w:themeColor="background1" w:themeShade="A6"/>
+              <w:bottom w:val="single" w:sz="4" w:space="0" w:color="A6A6A6" w:themeColor="background1" w:themeShade="A6"/>
+              <w:right w:val="single" w:sz="4" w:space="0" w:color="A6A6A6" w:themeColor="background1" w:themeShade="A6"/>
+            </w:tcBorders>
+            <w:vAlign w:val="center"/>
+          </w:tcPr>
+          <w:p>
+            <w:pPr>
+              <w:pStyle w:val="TableText"/>
+              <w:rPr>
+                <w:rFonts w:ascii="Century Gothic" w:hAnsi="Century Gothic"/>
+                <w:color w:val="000000" w:themeColor="text1"/>
+                <w:sz w:val="16"/>
+              </w:rPr>
+            </w:pPr>
+            <w:r>
+              <w:rPr>
+                <w:rFonts w:ascii="Century Gothic" w:hAnsi="Century Gothic"/>
+                <w:color w:val="000000" w:themeColor="text1"/>
+                <w:sz w:val="16"/>
+              </w:rPr>
+              <w:t>Joseph Madigan</w:t>
+            </w:r>
+          </w:p>
+        </w:tc>
+        <w:tc>
+          <w:tcPr>
+            <w:tcW w:w="650" w:type="pct"/>
+            <w:tcBorders>
+              <w:top w:val="single" w:sz="4" w:space="0" w:color="A6A6A6" w:themeColor="background1" w:themeShade="A6"/>
+              <w:left w:val="single" w:sz="4" w:space="0" w:color="A6A6A6" w:themeColor="background1" w:themeShade="A6"/>
+              <w:bottom w:val="single" w:sz="4" w:space="0" w:color="A6A6A6" w:themeColor="background1" w:themeShade="A6"/>
+              <w:right w:val="single" w:sz="4" w:space="0" w:color="A6A6A6" w:themeColor="background1" w:themeShade="A6"/>
+            </w:tcBorders>
+            <w:vAlign w:val="center"/>
+          </w:tcPr>
+          <w:p>
+            <w:pPr>
+              <w:pStyle w:val="TableText"/>
+              <w:jc w:val="center"/>
+              <w:rPr>
+                <w:rFonts w:ascii="Century Gothic" w:hAnsi="Century Gothic"/>
+                <w:color w:val="000000" w:themeColor="text1"/>
+                <w:sz w:val="16"/>
+              </w:rPr>
+            </w:pPr>
+            <w:r>
+              <w:rPr>
+                <w:rFonts w:ascii="Century Gothic" w:hAnsi="Century Gothic"/>
+                <w:color w:val="000000" w:themeColor="text1"/>
+                <w:sz w:val="16"/>
+              </w:rPr>
+              <w:t>4/2</w:t>
+            </w:r>
+            <w:r>
+              <w:rPr>
+                <w:rFonts w:ascii="Century Gothic" w:hAnsi="Century Gothic"/>
+                <w:color w:val="000000" w:themeColor="text1"/>
+                <w:sz w:val="16"/>
+              </w:rPr>
+              <w:t>1</w:t>
+            </w:r>
+            <w:r>
+              <w:rPr>
+                <w:rFonts w:ascii="Century Gothic" w:hAnsi="Century Gothic"/>
+                <w:color w:val="000000" w:themeColor="text1"/>
+                <w:sz w:val="16"/>
+              </w:rPr>
+              <w:t>/2024</w:t>
+            </w:r>
+          </w:p>
+        </w:tc>
+        <w:tc>
+          <w:tcPr>
+            <w:tcW w:w="1666" w:type="pct"/>
+            <w:tcBorders>
+              <w:top w:val="single" w:sz="4" w:space="0" w:color="A6A6A6" w:themeColor="background1" w:themeShade="A6"/>
+              <w:left w:val="single" w:sz="4" w:space="0" w:color="A6A6A6" w:themeColor="background1" w:themeShade="A6"/>
+              <w:bottom w:val="single" w:sz="4" w:space="0" w:color="A6A6A6" w:themeColor="background1" w:themeShade="A6"/>
+              <w:right w:val="single" w:sz="4" w:space="0" w:color="A6A6A6" w:themeColor="background1" w:themeShade="A6"/>
+            </w:tcBorders>
+            <w:vAlign w:val="center"/>
+          </w:tcPr>
+          <w:p>
+            <w:pPr>
+              <w:pStyle w:val="TableText"/>
+              <w:rPr>
+                <w:rFonts w:ascii="Century Gothic" w:hAnsi="Century Gothic"/>
+                <w:color w:val="000000" w:themeColor="text1"/>
+                <w:sz w:val="16"/>
+              </w:rPr>
+            </w:pPr>
+            <w:r>
+              <w:rPr>
+                <w:rFonts w:ascii="Century Gothic" w:hAnsi="Century Gothic"/>
+                <w:color w:val="000000" w:themeColor="text1"/>
+                <w:sz w:val="16"/>
+              </w:rPr>
+              <w:t>Baseline functional specification</w:t>
+            </w:r>
+          </w:p>
+        </w:tc>
+        <w:tc>
+          <w:tcPr>
+            <w:tcW w:w="1103" w:type="pct"/>
+            <w:tcBorders>
+              <w:top w:val="single" w:sz="4" w:space="0" w:color="A6A6A6" w:themeColor="background1" w:themeShade="A6"/>
+              <w:left w:val="single" w:sz="4" w:space="0" w:color="A6A6A6" w:themeColor="background1" w:themeShade="A6"/>
+              <w:bottom w:val="single" w:sz="4" w:space="0" w:color="A6A6A6" w:themeColor="background1" w:themeShade="A6"/>
+              <w:right w:val="single" w:sz="4" w:space="0" w:color="A6A6A6" w:themeColor="background1" w:themeShade="A6"/>
+            </w:tcBorders>
+            <w:vAlign w:val="center"/>
+          </w:tcPr>
+          <w:p>
+            <w:pPr>
+              <w:pStyle w:val="TableText"/>
+              <w:rPr>
+                <w:rFonts w:ascii="Century Gothic" w:hAnsi="Century Gothic"/>
+                <w:color w:val="000000" w:themeColor="text1"/>
+                <w:sz w:val="16"/>
+              </w:rPr>
+            </w:pPr>
+            <w:r>
+              <w:rPr>
+                <w:rFonts w:ascii="Century Gothic" w:hAnsi="Century Gothic"/>
+                <w:color w:val="000000" w:themeColor="text1"/>
+                <w:sz w:val="16"/>
+              </w:rPr>
+              <w:t>Team</w:t>
             </w:r>
           </w:p>
         </w:tc>
@@ -1434,242 +1849,6 @@
           </w:p>
         </w:tc>
       </w:tr>
-      <w:tr>
-        <w:trPr>
-          <w:cantSplit/>
-          <w:trHeight w:val="385"/>
-        </w:trPr>
-        <w:tc>
-          <w:tcPr>
-            <w:tcW w:w="445" w:type="pct"/>
-            <w:tcBorders>
-              <w:top w:val="single" w:sz="4" w:space="0" w:color="A6A6A6" w:themeColor="background1" w:themeShade="A6"/>
-              <w:left w:val="single" w:sz="4" w:space="0" w:color="A6A6A6" w:themeColor="background1" w:themeShade="A6"/>
-              <w:bottom w:val="single" w:sz="4" w:space="0" w:color="A6A6A6" w:themeColor="background1" w:themeShade="A6"/>
-              <w:right w:val="single" w:sz="4" w:space="0" w:color="A6A6A6" w:themeColor="background1" w:themeShade="A6"/>
-            </w:tcBorders>
-            <w:vAlign w:val="center"/>
-          </w:tcPr>
-          <w:p>
-            <w:pPr>
-              <w:pStyle w:val="TableText"/>
-              <w:jc w:val="center"/>
-              <w:rPr>
-                <w:rFonts w:ascii="Century Gothic" w:hAnsi="Century Gothic"/>
-                <w:color w:val="000000" w:themeColor="text1"/>
-                <w:sz w:val="16"/>
-              </w:rPr>
-            </w:pPr>
-          </w:p>
-        </w:tc>
-        <w:tc>
-          <w:tcPr>
-            <w:tcW w:w="1136" w:type="pct"/>
-            <w:tcBorders>
-              <w:top w:val="single" w:sz="4" w:space="0" w:color="A6A6A6" w:themeColor="background1" w:themeShade="A6"/>
-              <w:left w:val="single" w:sz="4" w:space="0" w:color="A6A6A6" w:themeColor="background1" w:themeShade="A6"/>
-              <w:bottom w:val="single" w:sz="4" w:space="0" w:color="A6A6A6" w:themeColor="background1" w:themeShade="A6"/>
-              <w:right w:val="single" w:sz="4" w:space="0" w:color="A6A6A6" w:themeColor="background1" w:themeShade="A6"/>
-            </w:tcBorders>
-            <w:vAlign w:val="center"/>
-          </w:tcPr>
-          <w:p>
-            <w:pPr>
-              <w:pStyle w:val="TableText"/>
-              <w:rPr>
-                <w:rFonts w:ascii="Century Gothic" w:hAnsi="Century Gothic"/>
-                <w:color w:val="000000" w:themeColor="text1"/>
-                <w:sz w:val="16"/>
-              </w:rPr>
-            </w:pPr>
-          </w:p>
-        </w:tc>
-        <w:tc>
-          <w:tcPr>
-            <w:tcW w:w="650" w:type="pct"/>
-            <w:tcBorders>
-              <w:top w:val="single" w:sz="4" w:space="0" w:color="A6A6A6" w:themeColor="background1" w:themeShade="A6"/>
-              <w:left w:val="single" w:sz="4" w:space="0" w:color="A6A6A6" w:themeColor="background1" w:themeShade="A6"/>
-              <w:bottom w:val="single" w:sz="4" w:space="0" w:color="A6A6A6" w:themeColor="background1" w:themeShade="A6"/>
-              <w:right w:val="single" w:sz="4" w:space="0" w:color="A6A6A6" w:themeColor="background1" w:themeShade="A6"/>
-            </w:tcBorders>
-            <w:vAlign w:val="center"/>
-          </w:tcPr>
-          <w:p>
-            <w:pPr>
-              <w:pStyle w:val="TableText"/>
-              <w:jc w:val="center"/>
-              <w:rPr>
-                <w:rFonts w:ascii="Century Gothic" w:hAnsi="Century Gothic"/>
-                <w:color w:val="000000" w:themeColor="text1"/>
-                <w:sz w:val="16"/>
-              </w:rPr>
-            </w:pPr>
-          </w:p>
-        </w:tc>
-        <w:tc>
-          <w:tcPr>
-            <w:tcW w:w="1666" w:type="pct"/>
-            <w:tcBorders>
-              <w:top w:val="single" w:sz="4" w:space="0" w:color="A6A6A6" w:themeColor="background1" w:themeShade="A6"/>
-              <w:left w:val="single" w:sz="4" w:space="0" w:color="A6A6A6" w:themeColor="background1" w:themeShade="A6"/>
-              <w:bottom w:val="single" w:sz="4" w:space="0" w:color="A6A6A6" w:themeColor="background1" w:themeShade="A6"/>
-              <w:right w:val="single" w:sz="4" w:space="0" w:color="A6A6A6" w:themeColor="background1" w:themeShade="A6"/>
-            </w:tcBorders>
-            <w:vAlign w:val="center"/>
-          </w:tcPr>
-          <w:p>
-            <w:pPr>
-              <w:pStyle w:val="TableText"/>
-              <w:rPr>
-                <w:rFonts w:ascii="Century Gothic" w:hAnsi="Century Gothic"/>
-                <w:color w:val="000000" w:themeColor="text1"/>
-                <w:sz w:val="16"/>
-              </w:rPr>
-            </w:pPr>
-          </w:p>
-        </w:tc>
-        <w:tc>
-          <w:tcPr>
-            <w:tcW w:w="1103" w:type="pct"/>
-            <w:tcBorders>
-              <w:top w:val="single" w:sz="4" w:space="0" w:color="A6A6A6" w:themeColor="background1" w:themeShade="A6"/>
-              <w:left w:val="single" w:sz="4" w:space="0" w:color="A6A6A6" w:themeColor="background1" w:themeShade="A6"/>
-              <w:bottom w:val="single" w:sz="4" w:space="0" w:color="A6A6A6" w:themeColor="background1" w:themeShade="A6"/>
-              <w:right w:val="single" w:sz="4" w:space="0" w:color="A6A6A6" w:themeColor="background1" w:themeShade="A6"/>
-            </w:tcBorders>
-            <w:vAlign w:val="center"/>
-          </w:tcPr>
-          <w:p>
-            <w:pPr>
-              <w:pStyle w:val="TableText"/>
-              <w:rPr>
-                <w:rFonts w:ascii="Century Gothic" w:hAnsi="Century Gothic"/>
-                <w:color w:val="000000" w:themeColor="text1"/>
-                <w:sz w:val="16"/>
-              </w:rPr>
-            </w:pPr>
-          </w:p>
-        </w:tc>
-      </w:tr>
-      <w:tr>
-        <w:trPr>
-          <w:cantSplit/>
-          <w:trHeight w:val="385"/>
-        </w:trPr>
-        <w:tc>
-          <w:tcPr>
-            <w:tcW w:w="445" w:type="pct"/>
-            <w:tcBorders>
-              <w:top w:val="single" w:sz="4" w:space="0" w:color="A6A6A6" w:themeColor="background1" w:themeShade="A6"/>
-              <w:left w:val="single" w:sz="4" w:space="0" w:color="A6A6A6" w:themeColor="background1" w:themeShade="A6"/>
-              <w:bottom w:val="single" w:sz="4" w:space="0" w:color="A6A6A6" w:themeColor="background1" w:themeShade="A6"/>
-              <w:right w:val="single" w:sz="4" w:space="0" w:color="A6A6A6" w:themeColor="background1" w:themeShade="A6"/>
-            </w:tcBorders>
-            <w:vAlign w:val="center"/>
-          </w:tcPr>
-          <w:p>
-            <w:pPr>
-              <w:pStyle w:val="TableText"/>
-              <w:jc w:val="center"/>
-              <w:rPr>
-                <w:rFonts w:ascii="Century Gothic" w:hAnsi="Century Gothic"/>
-                <w:color w:val="000000" w:themeColor="text1"/>
-                <w:sz w:val="16"/>
-              </w:rPr>
-            </w:pPr>
-          </w:p>
-        </w:tc>
-        <w:tc>
-          <w:tcPr>
-            <w:tcW w:w="1136" w:type="pct"/>
-            <w:tcBorders>
-              <w:top w:val="single" w:sz="4" w:space="0" w:color="A6A6A6" w:themeColor="background1" w:themeShade="A6"/>
-              <w:left w:val="single" w:sz="4" w:space="0" w:color="A6A6A6" w:themeColor="background1" w:themeShade="A6"/>
-              <w:bottom w:val="single" w:sz="4" w:space="0" w:color="A6A6A6" w:themeColor="background1" w:themeShade="A6"/>
-              <w:right w:val="single" w:sz="4" w:space="0" w:color="A6A6A6" w:themeColor="background1" w:themeShade="A6"/>
-            </w:tcBorders>
-            <w:vAlign w:val="center"/>
-          </w:tcPr>
-          <w:p>
-            <w:pPr>
-              <w:pStyle w:val="TableText"/>
-              <w:rPr>
-                <w:rFonts w:ascii="Century Gothic" w:hAnsi="Century Gothic"/>
-                <w:color w:val="000000" w:themeColor="text1"/>
-                <w:sz w:val="16"/>
-              </w:rPr>
-            </w:pPr>
-          </w:p>
-        </w:tc>
-        <w:tc>
-          <w:tcPr>
-            <w:tcW w:w="650" w:type="pct"/>
-            <w:tcBorders>
-              <w:top w:val="single" w:sz="4" w:space="0" w:color="A6A6A6" w:themeColor="background1" w:themeShade="A6"/>
-              <w:left w:val="single" w:sz="4" w:space="0" w:color="A6A6A6" w:themeColor="background1" w:themeShade="A6"/>
-              <w:bottom w:val="single" w:sz="4" w:space="0" w:color="A6A6A6" w:themeColor="background1" w:themeShade="A6"/>
-              <w:right w:val="single" w:sz="4" w:space="0" w:color="A6A6A6" w:themeColor="background1" w:themeShade="A6"/>
-            </w:tcBorders>
-            <w:vAlign w:val="center"/>
-          </w:tcPr>
-          <w:p>
-            <w:pPr>
-              <w:pStyle w:val="TableText"/>
-              <w:jc w:val="center"/>
-              <w:rPr>
-                <w:rFonts w:ascii="Century Gothic" w:hAnsi="Century Gothic"/>
-                <w:color w:val="000000" w:themeColor="text1"/>
-                <w:sz w:val="16"/>
-              </w:rPr>
-            </w:pPr>
-          </w:p>
-        </w:tc>
-        <w:tc>
-          <w:tcPr>
-            <w:tcW w:w="1666" w:type="pct"/>
-            <w:tcBorders>
-              <w:top w:val="single" w:sz="4" w:space="0" w:color="A6A6A6" w:themeColor="background1" w:themeShade="A6"/>
-              <w:left w:val="single" w:sz="4" w:space="0" w:color="A6A6A6" w:themeColor="background1" w:themeShade="A6"/>
-              <w:bottom w:val="single" w:sz="4" w:space="0" w:color="A6A6A6" w:themeColor="background1" w:themeShade="A6"/>
-              <w:right w:val="single" w:sz="4" w:space="0" w:color="A6A6A6" w:themeColor="background1" w:themeShade="A6"/>
-            </w:tcBorders>
-            <w:vAlign w:val="center"/>
-          </w:tcPr>
-          <w:p>
-            <w:pPr>
-              <w:pStyle w:val="TableText"/>
-              <w:rPr>
-                <w:rFonts w:ascii="Century Gothic" w:hAnsi="Century Gothic"/>
-                <w:color w:val="000000" w:themeColor="text1"/>
-                <w:sz w:val="16"/>
-              </w:rPr>
-            </w:pPr>
-          </w:p>
-        </w:tc>
-        <w:tc>
-          <w:tcPr>
-            <w:tcW w:w="1103" w:type="pct"/>
-            <w:tcBorders>
-              <w:top w:val="single" w:sz="4" w:space="0" w:color="A6A6A6" w:themeColor="background1" w:themeShade="A6"/>
-              <w:left w:val="single" w:sz="4" w:space="0" w:color="A6A6A6" w:themeColor="background1" w:themeShade="A6"/>
-              <w:bottom w:val="single" w:sz="4" w:space="0" w:color="A6A6A6" w:themeColor="background1" w:themeShade="A6"/>
-              <w:right w:val="single" w:sz="4" w:space="0" w:color="A6A6A6" w:themeColor="background1" w:themeShade="A6"/>
-            </w:tcBorders>
-            <w:vAlign w:val="center"/>
-          </w:tcPr>
-          <w:p>
-            <w:pPr>
-              <w:pStyle w:val="TableText"/>
-              <w:rPr>
-                <w:rFonts w:ascii="Century Gothic" w:hAnsi="Century Gothic"/>
-                <w:color w:val="000000" w:themeColor="text1"/>
-                <w:sz w:val="16"/>
-              </w:rPr>
-            </w:pPr>
-          </w:p>
-        </w:tc>
-      </w:tr>
     </w:tbl>
     <w:p>
       <w:pPr>
@@ -1762,7 +1941,6 @@
           <w:color w:val="44546A" w:themeColor="text2"/>
           <w:sz w:val="32"/>
         </w:rPr>
-        <w:lastRenderedPageBreak/>
         <w:t>Authorization Memorandum</w:t>
       </w:r>
     </w:p>
@@ -1781,12 +1959,14 @@
         <w:rPr>
           <w:rFonts w:ascii="Century Gothic" w:hAnsi="Century Gothic"/>
           <w:sz w:val="22"/>
+          <w:szCs w:val="22"/>
         </w:rPr>
       </w:pPr>
       <w:r>
         <w:rPr>
           <w:rFonts w:ascii="Century Gothic" w:hAnsi="Century Gothic"/>
           <w:sz w:val="22"/>
+          <w:szCs w:val="22"/>
         </w:rPr>
         <w:t xml:space="preserve">I have carefully assessed the </w:t>
       </w:r>
@@ -1794,6 +1974,7 @@
         <w:rPr>
           <w:rFonts w:ascii="Century Gothic" w:hAnsi="Century Gothic"/>
           <w:sz w:val="22"/>
+          <w:szCs w:val="22"/>
         </w:rPr>
         <w:t>Functional Specifications</w:t>
       </w:r>
@@ -1801,15 +1982,25 @@
         <w:rPr>
           <w:rFonts w:ascii="Century Gothic" w:hAnsi="Century Gothic"/>
           <w:sz w:val="22"/>
-        </w:rPr>
-        <w:t xml:space="preserve"> Document for the </w:t>
+          <w:szCs w:val="22"/>
+        </w:rPr>
+        <w:t xml:space="preserve"> Document for </w:t>
       </w:r>
       <w:r>
         <w:rPr>
           <w:rFonts w:ascii="Century Gothic" w:hAnsi="Century Gothic"/>
           <w:sz w:val="22"/>
-        </w:rPr>
-        <w:t>&lt; PROJECT NAME &gt;.</w:t>
+          <w:szCs w:val="22"/>
+        </w:rPr>
+        <w:t>project Reverb</w:t>
+      </w:r>
+      <w:r>
+        <w:rPr>
+          <w:rFonts w:ascii="Century Gothic" w:hAnsi="Century Gothic"/>
+          <w:sz w:val="22"/>
+          <w:szCs w:val="22"/>
+        </w:rPr>
+        <w:t>.</w:t>
       </w:r>
     </w:p>
     <w:p>
@@ -5125,7 +5316,7 @@
           <w:color w:val="44546A" w:themeColor="text2"/>
         </w:rPr>
       </w:pPr>
-      <w:bookmarkStart w:id="4" w:name="_Toc506753065"/>
+      <w:bookmarkStart w:id="3" w:name="_Toc506753065"/>
       <w:r>
         <w:rPr>
           <w:rFonts w:ascii="Century Gothic" w:hAnsi="Century Gothic"/>
@@ -5134,7 +5325,7 @@
         <w:lastRenderedPageBreak/>
         <w:t>INTRODUCTION</w:t>
       </w:r>
-      <w:bookmarkEnd w:id="4"/>
+      <w:bookmarkEnd w:id="3"/>
     </w:p>
     <w:p>
       <w:pPr>
@@ -5205,7 +5396,6 @@
           <w:numId w:val="2"/>
         </w:numPr>
         <w:tabs>
-          <w:tab w:val="clear" w:pos="576"/>
           <w:tab w:val="num" w:pos="720"/>
         </w:tabs>
         <w:overflowPunct/>
@@ -5221,7 +5411,7 @@
           <w:szCs w:val="22"/>
         </w:rPr>
       </w:pPr>
-      <w:bookmarkStart w:id="5" w:name="_Toc506753066"/>
+      <w:bookmarkStart w:id="4" w:name="_Toc506753066"/>
       <w:r>
         <w:rPr>
           <w:rFonts w:ascii="Century Gothic" w:hAnsi="Century Gothic"/>
@@ -5231,7 +5421,7 @@
         </w:rPr>
         <w:t>Purpose</w:t>
       </w:r>
-      <w:bookmarkEnd w:id="5"/>
+      <w:bookmarkEnd w:id="4"/>
     </w:p>
     <w:p>
       <w:pPr>
@@ -5247,6 +5437,50 @@
           <w:iCs/>
         </w:rPr>
         <w:t>Describe the purpose of the Functional Specifications Document. What is its intended use and audience? Why is it being created?</w:t>
+      </w:r>
+    </w:p>
+    <w:p>
+      <w:pPr>
+        <w:ind w:left="720"/>
+      </w:pPr>
+      <w:r>
+        <w:t xml:space="preserve">This is meant to clarify and document our specific requirements for design. </w:t>
+      </w:r>
+      <w:r>
+        <w:t xml:space="preserve">This will guide development by describing the scope of our work and articulating </w:t>
+      </w:r>
+      <w:r>
+        <w:t>our vision for the user interface.</w:t>
+      </w:r>
+      <w:r>
+        <w:t xml:space="preserve"> </w:t>
+      </w:r>
+      <w:r>
+        <w:t>Additionally</w:t>
+      </w:r>
+      <w:r>
+        <w:t>,</w:t>
+      </w:r>
+      <w:r>
+        <w:t xml:space="preserve"> it will serve as a communication tool between our </w:t>
+      </w:r>
+      <w:r>
+        <w:t>development team</w:t>
+      </w:r>
+      <w:r>
+        <w:t xml:space="preserve"> and </w:t>
+      </w:r>
+      <w:r>
+        <w:t>sole “stakeholder”.</w:t>
+      </w:r>
+      <w:r>
+        <w:t xml:space="preserve"> </w:t>
+      </w:r>
+      <w:r>
+        <w:t xml:space="preserve"> </w:t>
+      </w:r>
+      <w:r>
+        <w:t xml:space="preserve"> </w:t>
       </w:r>
     </w:p>
     <w:p>
@@ -5257,7 +5491,6 @@
           <w:numId w:val="2"/>
         </w:numPr>
         <w:tabs>
-          <w:tab w:val="clear" w:pos="576"/>
           <w:tab w:val="num" w:pos="720"/>
         </w:tabs>
         <w:overflowPunct/>
@@ -5273,7 +5506,7 @@
           <w:szCs w:val="22"/>
         </w:rPr>
       </w:pPr>
-      <w:bookmarkStart w:id="6" w:name="_Toc506753067"/>
+      <w:bookmarkStart w:id="5" w:name="_Toc506753067"/>
       <w:r>
         <w:rPr>
           <w:rFonts w:ascii="Century Gothic" w:hAnsi="Century Gothic"/>
@@ -5283,23 +5516,106 @@
         </w:rPr>
         <w:t>Reference Documents</w:t>
       </w:r>
-      <w:bookmarkEnd w:id="6"/>
+      <w:bookmarkEnd w:id="5"/>
     </w:p>
     <w:p>
       <w:pPr>
         <w:ind w:left="720"/>
+        <w:rPr>
+          <w:i/>
+        </w:rPr>
+      </w:pPr>
+      <w:r>
         <w:rPr>
           <w:i/>
           <w:iCs/>
         </w:rPr>
-      </w:pPr>
-      <w:r>
-        <w:rPr>
+        <w:t>List any reference documents or sources of information that were used to develop the functional specifications. This could include project requirements documents, design documents, standards, or external sources.</w:t>
+      </w:r>
+    </w:p>
+    <w:p>
+      <w:pPr>
+        <w:ind w:left="720"/>
+        <w:rPr>
+          <w:i/>
+        </w:rPr>
+      </w:pPr>
+    </w:p>
+    <w:p>
+      <w:pPr>
+        <w:ind w:left="720"/>
+      </w:pPr>
+      <w:r>
+        <w:t>IEEE Citations to be completed below:</w:t>
+      </w:r>
+    </w:p>
+    <w:p>
+      <w:pPr>
+        <w:ind w:left="720"/>
+        <w:rPr>
+          <w:rFonts w:ascii="Century Gothic" w:hAnsi="Century Gothic"/>
           <w:i/>
           <w:iCs/>
-        </w:rPr>
-        <w:t>List any reference documents or sources of information that were used to develop the functional specifications. This could include project requirements documents, design documents, standards, or external sources.</w:t>
-      </w:r>
+          <w:color w:val="0000FF"/>
+          <w:sz w:val="22"/>
+          <w:szCs w:val="22"/>
+        </w:rPr>
+      </w:pPr>
+      <w:hyperlink r:id="rId12" w:anchor="close-modal" w:history="1">
+        <w:r>
+          <w:rPr>
+            <w:rStyle w:val="Hyperlink"/>
+            <w:rFonts w:ascii="Century Gothic" w:hAnsi="Century Gothic"/>
+            <w:i/>
+            <w:iCs/>
+            <w:sz w:val="22"/>
+            <w:szCs w:val="22"/>
+          </w:rPr>
+          <w:t>https://www.gamedeveloper.com/design/constraints-and-opportunities-for-ui-design-in-vr#close-modal</w:t>
+        </w:r>
+      </w:hyperlink>
+    </w:p>
+    <w:p>
+      <w:pPr>
+        <w:ind w:left="720"/>
+        <w:rPr>
+          <w:rFonts w:ascii="Century Gothic" w:hAnsi="Century Gothic"/>
+          <w:i/>
+          <w:iCs/>
+          <w:color w:val="0000FF"/>
+          <w:sz w:val="22"/>
+          <w:szCs w:val="22"/>
+        </w:rPr>
+      </w:pPr>
+    </w:p>
+    <w:p>
+      <w:pPr>
+        <w:ind w:left="720"/>
+        <w:rPr>
+          <w:rFonts w:ascii="Century Gothic" w:hAnsi="Century Gothic"/>
+          <w:i/>
+          <w:iCs/>
+          <w:color w:val="0000FF"/>
+          <w:sz w:val="22"/>
+          <w:szCs w:val="22"/>
+        </w:rPr>
+      </w:pPr>
+      <w:r>
+        <w:rPr>
+          <w:rFonts w:ascii="Century Gothic" w:hAnsi="Century Gothic"/>
+          <w:i/>
+          <w:iCs/>
+          <w:color w:val="0000FF"/>
+          <w:sz w:val="22"/>
+          <w:szCs w:val="22"/>
+        </w:rPr>
+        <w:t>https://docs.unity3d.com/Manual/VROverview.html#:~:text=The%20VR%20provider%20plug-ins,SteamVR%2C%20HoloLens%2C%20Windows%20Mixed%20Reality</w:t>
+      </w:r>
+    </w:p>
+    <w:p>
+      <w:pPr>
+        <w:ind w:left="720"/>
+      </w:pPr>
     </w:p>
     <w:p>
       <w:pPr>
@@ -5309,7 +5625,6 @@
           <w:numId w:val="2"/>
         </w:numPr>
         <w:tabs>
-          <w:tab w:val="clear" w:pos="576"/>
           <w:tab w:val="num" w:pos="720"/>
         </w:tabs>
         <w:overflowPunct/>
@@ -5325,7 +5640,7 @@
           <w:szCs w:val="22"/>
         </w:rPr>
       </w:pPr>
-      <w:bookmarkStart w:id="7" w:name="_Toc506753068"/>
+      <w:bookmarkStart w:id="6" w:name="_Toc506753068"/>
       <w:r>
         <w:rPr>
           <w:rFonts w:ascii="Century Gothic" w:hAnsi="Century Gothic"/>
@@ -5335,7 +5650,7 @@
         </w:rPr>
         <w:t>Abbreviations and Acronyms</w:t>
       </w:r>
-      <w:bookmarkEnd w:id="7"/>
+      <w:bookmarkEnd w:id="6"/>
     </w:p>
     <w:p>
       <w:pPr>
@@ -5351,6 +5666,104 @@
           <w:iCs/>
         </w:rPr>
         <w:t>Define any abbreviations or acronyms used throughout the document to ensure clarity and consistency in communication.</w:t>
+      </w:r>
+    </w:p>
+    <w:p>
+      <w:pPr>
+        <w:pStyle w:val="ListParagraph"/>
+        <w:numPr>
+          <w:ilvl w:val="0"/>
+          <w:numId w:val="25"/>
+        </w:numPr>
+        <w:rPr>
+          <w:i/>
+          <w:iCs/>
+        </w:rPr>
+      </w:pPr>
+      <w:r>
+        <w:rPr>
+          <w:b/>
+        </w:rPr>
+        <w:t>VR</w:t>
+      </w:r>
+      <w:r>
+        <w:t>: Virtual Reality</w:t>
+      </w:r>
+    </w:p>
+    <w:p>
+      <w:pPr>
+        <w:pStyle w:val="ListParagraph"/>
+        <w:numPr>
+          <w:ilvl w:val="0"/>
+          <w:numId w:val="25"/>
+        </w:numPr>
+        <w:rPr>
+          <w:i/>
+          <w:iCs/>
+        </w:rPr>
+      </w:pPr>
+      <w:r>
+        <w:rPr>
+          <w:b/>
+        </w:rPr>
+        <w:t>UX</w:t>
+      </w:r>
+      <w:r>
+        <w:t>: User Experience</w:t>
+      </w:r>
+    </w:p>
+    <w:p>
+      <w:pPr>
+        <w:pStyle w:val="ListParagraph"/>
+        <w:numPr>
+          <w:ilvl w:val="0"/>
+          <w:numId w:val="25"/>
+        </w:numPr>
+        <w:rPr>
+          <w:i/>
+        </w:rPr>
+      </w:pPr>
+      <w:bookmarkStart w:id="7" w:name="_Toc506753069"/>
+      <w:r>
+        <w:rPr>
+          <w:b/>
+        </w:rPr>
+        <w:t>WebGL</w:t>
+      </w:r>
+      <w:r>
+        <w:t>: Web Graphics Library</w:t>
+      </w:r>
+    </w:p>
+    <w:p>
+      <w:pPr>
+        <w:pStyle w:val="ListParagraph"/>
+        <w:numPr>
+          <w:ilvl w:val="0"/>
+          <w:numId w:val="25"/>
+        </w:numPr>
+        <w:rPr>
+          <w:rFonts w:cstheme="minorHAnsi"/>
+          <w:i/>
+          <w:iCs/>
+        </w:rPr>
+      </w:pPr>
+      <w:r>
+        <w:rPr>
+          <w:rFonts w:cstheme="minorHAnsi"/>
+          <w:b/>
+          <w:bCs/>
+          <w:color w:val="202122"/>
+          <w:shd w:val="clear" w:color="auto" w:fill="FFFFFF"/>
+        </w:rPr>
+        <w:t>JSON</w:t>
+      </w:r>
+      <w:r>
+        <w:rPr>
+          <w:rFonts w:cstheme="minorHAnsi"/>
+          <w:color w:val="202122"/>
+          <w:shd w:val="clear" w:color="auto" w:fill="FFFFFF"/>
+        </w:rPr>
+        <w:t>: JavaScript Object Notation</w:t>
       </w:r>
     </w:p>
     <w:p>
@@ -5360,15 +5773,10 @@
           <w:ilvl w:val="1"/>
           <w:numId w:val="2"/>
         </w:numPr>
-        <w:tabs>
-          <w:tab w:val="clear" w:pos="576"/>
-          <w:tab w:val="num" w:pos="720"/>
-        </w:tabs>
         <w:overflowPunct/>
         <w:autoSpaceDE/>
         <w:autoSpaceDN/>
         <w:adjustRightInd/>
-        <w:ind w:left="720" w:hanging="720"/>
         <w:textAlignment w:val="auto"/>
         <w:rPr>
           <w:rFonts w:ascii="Century Gothic" w:hAnsi="Century Gothic"/>
@@ -5377,7 +5785,6 @@
           <w:szCs w:val="22"/>
         </w:rPr>
       </w:pPr>
-      <w:bookmarkStart w:id="8" w:name="_Toc506753069"/>
       <w:r>
         <w:rPr>
           <w:rFonts w:ascii="Century Gothic" w:hAnsi="Century Gothic"/>
@@ -5387,7 +5794,7 @@
         </w:rPr>
         <w:t>Document Conventions</w:t>
       </w:r>
-      <w:bookmarkEnd w:id="8"/>
+      <w:bookmarkEnd w:id="7"/>
     </w:p>
     <w:p>
       <w:pPr>
@@ -5403,6 +5810,43 @@
           <w:iCs/>
         </w:rPr>
         <w:t>Specify any conventions or formatting guidelines that should be followed when creating or reviewing the document. This could include naming conventions, formatting styles, or citation formats.</w:t>
+      </w:r>
+    </w:p>
+    <w:p>
+      <w:pPr>
+        <w:ind w:left="720"/>
+      </w:pPr>
+    </w:p>
+    <w:p>
+      <w:pPr>
+        <w:pStyle w:val="ListParagraph"/>
+        <w:numPr>
+          <w:ilvl w:val="0"/>
+          <w:numId w:val="19"/>
+        </w:numPr>
+      </w:pPr>
+      <w:r>
+        <w:t xml:space="preserve">Naming conventions for code: CamelCase for methods, </w:t>
+      </w:r>
+      <w:proofErr w:type="spellStart"/>
+      <w:r>
+        <w:t>snake_case</w:t>
+      </w:r>
+      <w:proofErr w:type="spellEnd"/>
+      <w:r>
+        <w:t xml:space="preserve"> for variables.</w:t>
+      </w:r>
+    </w:p>
+    <w:p>
+      <w:pPr>
+        <w:pStyle w:val="ListParagraph"/>
+        <w:numPr>
+          <w:ilvl w:val="0"/>
+          <w:numId w:val="19"/>
+        </w:numPr>
+      </w:pPr>
+      <w:r>
+        <w:t>Use IEEE citation format for all references.</w:t>
       </w:r>
     </w:p>
     <w:p>
@@ -5429,7 +5873,7 @@
           <w:color w:val="44546A" w:themeColor="text2"/>
         </w:rPr>
       </w:pPr>
-      <w:bookmarkStart w:id="9" w:name="_Toc506753070"/>
+      <w:bookmarkStart w:id="8" w:name="_Toc506753070"/>
       <w:r>
         <w:rPr>
           <w:rFonts w:ascii="Century Gothic" w:hAnsi="Century Gothic"/>
@@ -5438,7 +5882,7 @@
         <w:lastRenderedPageBreak/>
         <w:t>GENERAL DESCRIPTION</w:t>
       </w:r>
-      <w:bookmarkEnd w:id="9"/>
+      <w:bookmarkEnd w:id="8"/>
     </w:p>
     <w:p>
       <w:pPr>
@@ -5448,7 +5892,6 @@
           <w:numId w:val="2"/>
         </w:numPr>
         <w:tabs>
-          <w:tab w:val="clear" w:pos="576"/>
           <w:tab w:val="num" w:pos="720"/>
         </w:tabs>
         <w:overflowPunct/>
@@ -5464,7 +5907,7 @@
           <w:szCs w:val="22"/>
         </w:rPr>
       </w:pPr>
-      <w:bookmarkStart w:id="10" w:name="_Toc506753071"/>
+      <w:bookmarkStart w:id="9" w:name="_Toc506753071"/>
       <w:r>
         <w:rPr>
           <w:rFonts w:ascii="Century Gothic" w:hAnsi="Century Gothic"/>
@@ -5474,7 +5917,7 @@
         </w:rPr>
         <w:t>Product Context</w:t>
       </w:r>
-      <w:bookmarkEnd w:id="10"/>
+      <w:bookmarkEnd w:id="9"/>
     </w:p>
     <w:p>
       <w:pPr>
@@ -5490,6 +5933,56 @@
           <w:iCs/>
         </w:rPr>
         <w:t>Describe the broader context in which the product will operate. This could include the industry or market sector, existing systems or technologies, and any relevant background information.</w:t>
+      </w:r>
+    </w:p>
+    <w:p>
+      <w:pPr>
+        <w:pStyle w:val="Heading2"/>
+        <w:numPr>
+          <w:ilvl w:val="0"/>
+          <w:numId w:val="0"/>
+        </w:numPr>
+        <w:overflowPunct/>
+        <w:autoSpaceDE/>
+        <w:autoSpaceDN/>
+        <w:adjustRightInd/>
+        <w:ind w:left="720"/>
+        <w:textAlignment w:val="auto"/>
+        <w:rPr>
+          <w:rFonts w:ascii="Century Gothic" w:hAnsi="Century Gothic"/>
+          <w:color w:val="000000" w:themeColor="text1"/>
+          <w:sz w:val="22"/>
+          <w:szCs w:val="22"/>
+          <w:lang w:val="en-GB"/>
+        </w:rPr>
+      </w:pPr>
+      <w:bookmarkStart w:id="10" w:name="_Toc506753072"/>
+      <w:r>
+        <w:rPr>
+          <w:rFonts w:asciiTheme="minorHAnsi" w:eastAsiaTheme="minorHAnsi" w:hAnsiTheme="minorHAnsi" w:cstheme="minorBidi"/>
+          <w:b w:val="0"/>
+          <w:sz w:val="24"/>
+          <w:szCs w:val="24"/>
+        </w:rPr>
+        <w:t xml:space="preserve">Reverb VR operates within the virtual reality experience market sector. Existing products like Cosmic Sugar VR lack rich audio reactivity, while Microdose VR, while direct competition, faces challenges due to high system requirements. Reverb VR aims to fill this gap by offering immersive audio-visual experiences accessible to both </w:t>
+      </w:r>
+      <w:r>
+        <w:rPr>
+          <w:rFonts w:asciiTheme="minorHAnsi" w:eastAsiaTheme="minorHAnsi" w:hAnsiTheme="minorHAnsi" w:cstheme="minorBidi"/>
+          <w:b w:val="0"/>
+          <w:sz w:val="24"/>
+          <w:szCs w:val="24"/>
+        </w:rPr>
+        <w:t>web</w:t>
+      </w:r>
+      <w:r>
+        <w:rPr>
+          <w:rFonts w:asciiTheme="minorHAnsi" w:eastAsiaTheme="minorHAnsi" w:hAnsiTheme="minorHAnsi" w:cstheme="minorBidi"/>
+          <w:b w:val="0"/>
+          <w:sz w:val="24"/>
+          <w:szCs w:val="24"/>
+        </w:rPr>
+        <w:t xml:space="preserve"> and VR users.</w:t>
       </w:r>
     </w:p>
     <w:p>
@@ -5500,7 +5993,6 @@
           <w:numId w:val="2"/>
         </w:numPr>
         <w:tabs>
-          <w:tab w:val="clear" w:pos="576"/>
           <w:tab w:val="num" w:pos="720"/>
         </w:tabs>
         <w:overflowPunct/>
@@ -5517,7 +6009,6 @@
           <w:lang w:val="en-GB"/>
         </w:rPr>
       </w:pPr>
-      <w:bookmarkStart w:id="11" w:name="_Toc506753072"/>
       <w:r>
         <w:rPr>
           <w:rFonts w:ascii="Century Gothic" w:hAnsi="Century Gothic"/>
@@ -5528,23 +6019,226 @@
         </w:rPr>
         <w:t>User Classes and Characteristics</w:t>
       </w:r>
-      <w:bookmarkEnd w:id="11"/>
+      <w:bookmarkEnd w:id="10"/>
     </w:p>
     <w:p>
       <w:pPr>
         <w:ind w:left="720"/>
+      </w:pPr>
+      <w:r>
         <w:rPr>
           <w:i/>
           <w:iCs/>
-          <w:lang w:val="en-GB"/>
-        </w:rPr>
-      </w:pPr>
+        </w:rPr>
+        <w:t>Identify the different types of users who will interact with the product and describe their characteristics, needs, and expectations. This could include end users, administrators, or other stakeholders.</w:t>
+      </w:r>
       <w:r>
         <w:rPr>
           <w:i/>
           <w:iCs/>
         </w:rPr>
-        <w:t>Identify the different types of users who will interact with the product and describe their characteristics, needs, and expectations. This could include end users, administrators, or other stakeholders.</w:t>
+        <w:br/>
+      </w:r>
+    </w:p>
+    <w:p>
+      <w:pPr>
+        <w:ind w:left="720"/>
+      </w:pPr>
+      <w:r>
+        <w:t>Primary User Classes:</w:t>
+      </w:r>
+    </w:p>
+    <w:p>
+      <w:pPr>
+        <w:pStyle w:val="ListParagraph"/>
+        <w:numPr>
+          <w:ilvl w:val="0"/>
+          <w:numId w:val="17"/>
+        </w:numPr>
+        <w:rPr>
+          <w:i/>
+          <w:lang w:val="en-GB"/>
+        </w:rPr>
+      </w:pPr>
+      <w:r>
+        <w:rPr>
+          <w:b/>
+        </w:rPr>
+        <w:t>Browser</w:t>
+      </w:r>
+      <w:r>
+        <w:rPr>
+          <w:b/>
+        </w:rPr>
+        <w:t xml:space="preserve"> </w:t>
+      </w:r>
+      <w:r>
+        <w:rPr>
+          <w:b/>
+        </w:rPr>
+        <w:t>/ Mobile</w:t>
+      </w:r>
+      <w:r>
+        <w:rPr>
+          <w:b/>
+        </w:rPr>
+        <w:t xml:space="preserve"> Users</w:t>
+      </w:r>
+      <w:r>
+        <w:t>: Average users accessing the application via a hosted webpage.</w:t>
+      </w:r>
+    </w:p>
+    <w:p>
+      <w:pPr>
+        <w:pStyle w:val="ListParagraph"/>
+        <w:numPr>
+          <w:ilvl w:val="1"/>
+          <w:numId w:val="17"/>
+        </w:numPr>
+        <w:rPr>
+          <w:b/>
+        </w:rPr>
+      </w:pPr>
+      <w:r>
+        <w:rPr>
+          <w:b/>
+        </w:rPr>
+        <w:t>Characteristics</w:t>
+      </w:r>
+      <w:r>
+        <w:t>: Users may have varying levels of familiarity with VR technology and may prefer accessible and easy-to-use interfaces.</w:t>
+      </w:r>
+    </w:p>
+    <w:p>
+      <w:pPr>
+        <w:pStyle w:val="ListParagraph"/>
+        <w:numPr>
+          <w:ilvl w:val="1"/>
+          <w:numId w:val="17"/>
+        </w:numPr>
+      </w:pPr>
+      <w:r>
+        <w:rPr>
+          <w:b/>
+        </w:rPr>
+        <w:t>Needs and Expectations</w:t>
+      </w:r>
+      <w:r>
+        <w:rPr>
+          <w:b/>
+        </w:rPr>
+        <w:t xml:space="preserve">: </w:t>
+      </w:r>
+      <w:r>
+        <w:t>Seamless navigation, immersive audio-visual experiences, and compatibility with mobile devices.</w:t>
+      </w:r>
+    </w:p>
+    <w:p>
+      <w:pPr>
+        <w:pStyle w:val="ListParagraph"/>
+        <w:numPr>
+          <w:ilvl w:val="0"/>
+          <w:numId w:val="17"/>
+        </w:numPr>
+      </w:pPr>
+      <w:r>
+        <w:rPr>
+          <w:b/>
+          <w:bCs/>
+        </w:rPr>
+        <w:t>VR Users</w:t>
+      </w:r>
+      <w:r>
+        <w:t>: Users utilizing VR devices for an immersive experience.</w:t>
+      </w:r>
+    </w:p>
+    <w:p>
+      <w:pPr>
+        <w:pStyle w:val="ListParagraph"/>
+        <w:numPr>
+          <w:ilvl w:val="1"/>
+          <w:numId w:val="17"/>
+        </w:numPr>
+        <w:rPr>
+          <w:b/>
+        </w:rPr>
+      </w:pPr>
+      <w:r>
+        <w:rPr>
+          <w:b/>
+        </w:rPr>
+        <w:t>Characteristics</w:t>
+      </w:r>
+      <w:r>
+        <w:rPr>
+          <w:b/>
+        </w:rPr>
+        <w:t xml:space="preserve">: </w:t>
+      </w:r>
+      <w:r>
+        <w:rPr>
+          <w:bCs/>
+        </w:rPr>
+        <w:t>Enthusiasts</w:t>
+      </w:r>
+      <w:r>
+        <w:t>,</w:t>
+      </w:r>
+      <w:r>
+        <w:rPr>
+          <w:bCs/>
+        </w:rPr>
+        <w:t xml:space="preserve"> professionals</w:t>
+      </w:r>
+      <w:r>
+        <w:t>, and consumers</w:t>
+      </w:r>
+      <w:r>
+        <w:rPr>
+          <w:bCs/>
+        </w:rPr>
+        <w:t xml:space="preserve"> familiar with VR technology seeking high-quality immersive experiences.</w:t>
+      </w:r>
+    </w:p>
+    <w:p>
+      <w:pPr>
+        <w:pStyle w:val="ListParagraph"/>
+        <w:numPr>
+          <w:ilvl w:val="1"/>
+          <w:numId w:val="17"/>
+        </w:numPr>
+        <w:rPr>
+          <w:b/>
+        </w:rPr>
+      </w:pPr>
+      <w:r>
+        <w:rPr>
+          <w:b/>
+        </w:rPr>
+        <w:t>Needs and Expectations</w:t>
+      </w:r>
+      <w:r>
+        <w:rPr>
+          <w:b/>
+        </w:rPr>
+        <w:t xml:space="preserve">: </w:t>
+      </w:r>
+      <w:r>
+        <w:rPr>
+          <w:bCs/>
+        </w:rPr>
+        <w:t>Advanced features, interactive environments, and optimized performance for VR devices.</w:t>
+      </w:r>
+    </w:p>
+    <w:p>
+      <w:pPr>
+        <w:ind w:left="720"/>
+        <w:rPr>
+          <w:b/>
+        </w:rPr>
+      </w:pPr>
+      <w:r>
+        <w:t>Both user classes should have equal access to application functionalities, ensuring a consistent and enjoyable experience across different platforms.</w:t>
       </w:r>
     </w:p>
     <w:p>
@@ -5555,7 +6249,6 @@
           <w:numId w:val="2"/>
         </w:numPr>
         <w:tabs>
-          <w:tab w:val="clear" w:pos="576"/>
           <w:tab w:val="num" w:pos="720"/>
         </w:tabs>
         <w:overflowPunct/>
@@ -5572,7 +6265,7 @@
           <w:lang w:val="en-GB"/>
         </w:rPr>
       </w:pPr>
-      <w:bookmarkStart w:id="12" w:name="_Toc506753073"/>
+      <w:bookmarkStart w:id="11" w:name="_Toc506753073"/>
       <w:r>
         <w:rPr>
           <w:rFonts w:ascii="Century Gothic" w:hAnsi="Century Gothic"/>
@@ -5583,7 +6276,7 @@
         </w:rPr>
         <w:t>Overview of Functional Requirements</w:t>
       </w:r>
-      <w:bookmarkEnd w:id="12"/>
+      <w:bookmarkEnd w:id="11"/>
     </w:p>
     <w:p>
       <w:pPr>
@@ -5600,6 +6293,597 @@
           <w:iCs/>
         </w:rPr>
         <w:t>Provide a high-level overview of the functional requirements that the product must fulfill. What are the key features and functionalities that users expect from the product?</w:t>
+      </w:r>
+    </w:p>
+    <w:p>
+      <w:pPr>
+        <w:ind w:left="720"/>
+      </w:pPr>
+    </w:p>
+    <w:p>
+      <w:pPr>
+        <w:ind w:left="720"/>
+      </w:pPr>
+      <w:r>
+        <w:t>As stated above</w:t>
+      </w:r>
+      <w:r>
+        <w:t>,</w:t>
+      </w:r>
+      <w:r>
+        <w:t xml:space="preserve"> our product will be accessed via a hosted webpage. Users will be able to load in</w:t>
+      </w:r>
+      <w:r>
+        <w:t>to a space</w:t>
+      </w:r>
+      <w:r>
+        <w:t xml:space="preserve"> from which they can access a simple menu to </w:t>
+      </w:r>
+      <w:r>
+        <w:t>control the environment and audio</w:t>
+      </w:r>
+      <w:r>
+        <w:t xml:space="preserve"> parameters</w:t>
+      </w:r>
+      <w:r>
+        <w:t>.</w:t>
+      </w:r>
+    </w:p>
+    <w:p>
+      <w:pPr>
+        <w:ind w:left="720"/>
+      </w:pPr>
+    </w:p>
+    <w:p>
+      <w:pPr>
+        <w:ind w:left="720"/>
+      </w:pPr>
+      <w:r>
+        <w:t>Key Features include:</w:t>
+      </w:r>
+    </w:p>
+    <w:p>
+      <w:pPr>
+        <w:pStyle w:val="ListParagraph"/>
+        <w:numPr>
+          <w:ilvl w:val="0"/>
+          <w:numId w:val="9"/>
+        </w:numPr>
+      </w:pPr>
+      <w:r>
+        <w:rPr>
+          <w:b/>
+          <w:bCs/>
+        </w:rPr>
+        <w:t xml:space="preserve">Hosted Webpage Accessibility: </w:t>
+      </w:r>
+      <w:r>
+        <w:t>The application must</w:t>
+      </w:r>
+      <w:r>
+        <w:t xml:space="preserve"> accessibl</w:t>
+      </w:r>
+      <w:r>
+        <w:t>e</w:t>
+      </w:r>
+      <w:r>
+        <w:t xml:space="preserve"> via a hosted webpage</w:t>
+      </w:r>
+    </w:p>
+    <w:p>
+      <w:pPr>
+        <w:pStyle w:val="ListParagraph"/>
+        <w:numPr>
+          <w:ilvl w:val="0"/>
+          <w:numId w:val="9"/>
+        </w:numPr>
+      </w:pPr>
+      <w:r>
+        <w:rPr>
+          <w:b/>
+          <w:bCs/>
+        </w:rPr>
+        <w:t xml:space="preserve">Functional and Accessible Menu System: </w:t>
+      </w:r>
+      <w:r>
+        <w:t>Users can access a simple menu to control the environment and audio parameters.</w:t>
+      </w:r>
+    </w:p>
+    <w:p>
+      <w:pPr>
+        <w:pStyle w:val="ListParagraph"/>
+        <w:numPr>
+          <w:ilvl w:val="1"/>
+          <w:numId w:val="9"/>
+        </w:numPr>
+      </w:pPr>
+      <w:r>
+        <w:rPr>
+          <w:b/>
+        </w:rPr>
+        <w:t>Menu Controls</w:t>
+      </w:r>
+      <w:r>
+        <w:t xml:space="preserve">: </w:t>
+      </w:r>
+      <w:r>
+        <w:t>Start, Preferences,</w:t>
+      </w:r>
+      <w:r>
+        <w:t xml:space="preserve"> </w:t>
+      </w:r>
+      <w:r>
+        <w:t>About</w:t>
+      </w:r>
+    </w:p>
+    <w:p>
+      <w:pPr>
+        <w:pStyle w:val="ListParagraph"/>
+        <w:numPr>
+          <w:ilvl w:val="1"/>
+          <w:numId w:val="9"/>
+        </w:numPr>
+      </w:pPr>
+      <w:r>
+        <w:rPr>
+          <w:b/>
+        </w:rPr>
+        <w:t>Preferences</w:t>
+      </w:r>
+      <w:r>
+        <w:t>: Audio Device</w:t>
+      </w:r>
+      <w:r>
+        <w:t>(input)</w:t>
+      </w:r>
+      <w:r>
+        <w:t>,</w:t>
+      </w:r>
+      <w:r>
+        <w:t xml:space="preserve"> VR Settings, </w:t>
+      </w:r>
+      <w:r>
+        <w:t>Delay</w:t>
+      </w:r>
+      <w:r>
+        <w:t xml:space="preserve"> </w:t>
+      </w:r>
+      <w:r>
+        <w:t>S</w:t>
+      </w:r>
+      <w:r>
+        <w:t>ynchronization</w:t>
+      </w:r>
+    </w:p>
+    <w:p>
+      <w:pPr>
+        <w:pStyle w:val="ListParagraph"/>
+        <w:numPr>
+          <w:ilvl w:val="1"/>
+          <w:numId w:val="9"/>
+        </w:numPr>
+      </w:pPr>
+      <w:r>
+        <w:rPr>
+          <w:b/>
+        </w:rPr>
+        <w:t>A</w:t>
+      </w:r>
+      <w:r>
+        <w:rPr>
+          <w:b/>
+        </w:rPr>
+        <w:t>bout</w:t>
+      </w:r>
+      <w:r>
+        <w:t xml:space="preserve">: Automatically displayed first start; </w:t>
+      </w:r>
+      <w:r>
+        <w:t>end</w:t>
+      </w:r>
+      <w:r>
+        <w:t>-</w:t>
+      </w:r>
+      <w:r>
+        <w:t>to</w:t>
+      </w:r>
+      <w:r>
+        <w:t>-</w:t>
+      </w:r>
+      <w:r>
+        <w:t>end guide on UX and</w:t>
+      </w:r>
+      <w:r>
+        <w:t xml:space="preserve"> </w:t>
+      </w:r>
+      <w:r>
+        <w:t xml:space="preserve">brief </w:t>
+      </w:r>
+      <w:r>
+        <w:t>overview</w:t>
+      </w:r>
+      <w:r>
+        <w:t xml:space="preserve"> o</w:t>
+      </w:r>
+      <w:r>
+        <w:t>f</w:t>
+      </w:r>
+      <w:r>
+        <w:t xml:space="preserve"> functionality/</w:t>
+      </w:r>
+      <w:r>
+        <w:t>capabilities</w:t>
+      </w:r>
+      <w:r>
+        <w:t>.</w:t>
+      </w:r>
+    </w:p>
+    <w:p>
+      <w:pPr>
+        <w:pStyle w:val="ListParagraph"/>
+        <w:numPr>
+          <w:ilvl w:val="0"/>
+          <w:numId w:val="9"/>
+        </w:numPr>
+      </w:pPr>
+      <w:commentRangeStart w:id="12"/>
+      <w:commentRangeEnd w:id="12"/>
+      <w:r>
+        <w:rPr>
+          <w:rStyle w:val="CommentReference"/>
+        </w:rPr>
+        <w:commentReference w:id="12"/>
+      </w:r>
+      <w:r>
+        <w:rPr>
+          <w:b/>
+        </w:rPr>
+        <w:t>Playback</w:t>
+      </w:r>
+      <w:r>
+        <w:t>:</w:t>
+      </w:r>
+      <w:r>
+        <w:t xml:space="preserve"> </w:t>
+      </w:r>
+      <w:r>
+        <w:t xml:space="preserve">once started the </w:t>
+      </w:r>
+      <w:r>
+        <w:t xml:space="preserve">application </w:t>
+      </w:r>
+      <w:r>
+        <w:t>will place the user</w:t>
+      </w:r>
+      <w:r>
+        <w:t xml:space="preserve"> within a 3D environment</w:t>
+      </w:r>
+      <w:r>
+        <w:t>.</w:t>
+      </w:r>
+    </w:p>
+    <w:p>
+      <w:pPr>
+        <w:pStyle w:val="ListParagraph"/>
+        <w:numPr>
+          <w:ilvl w:val="0"/>
+          <w:numId w:val="9"/>
+        </w:numPr>
+      </w:pPr>
+      <w:r>
+        <w:rPr>
+          <w:b/>
+          <w:bCs/>
+        </w:rPr>
+        <w:lastRenderedPageBreak/>
+        <w:t>Direct Control over System Media Playback</w:t>
+      </w:r>
+      <w:r>
+        <w:t>: Ensures broad compatibility by providing direct control over system media playback.</w:t>
+      </w:r>
+    </w:p>
+    <w:p>
+      <w:pPr>
+        <w:pStyle w:val="ListParagraph"/>
+        <w:numPr>
+          <w:ilvl w:val="0"/>
+          <w:numId w:val="9"/>
+        </w:numPr>
+      </w:pPr>
+      <w:r>
+        <w:rPr>
+          <w:b/>
+          <w:bCs/>
+        </w:rPr>
+        <w:t>Multiple Variations of Audio Reactive Visuals</w:t>
+      </w:r>
+      <w:r>
+        <w:t>: Enhances user experience by offering diverse visualizations.</w:t>
+      </w:r>
+    </w:p>
+    <w:p>
+      <w:pPr>
+        <w:pStyle w:val="ListParagraph"/>
+        <w:numPr>
+          <w:ilvl w:val="0"/>
+          <w:numId w:val="9"/>
+        </w:numPr>
+      </w:pPr>
+      <w:r>
+        <w:rPr>
+          <w:b/>
+          <w:bCs/>
+        </w:rPr>
+        <w:t>Scalability and Versatility</w:t>
+      </w:r>
+      <w:r>
+        <w:t>:</w:t>
+      </w:r>
+    </w:p>
+    <w:p>
+      <w:pPr>
+        <w:pStyle w:val="ListParagraph"/>
+        <w:numPr>
+          <w:ilvl w:val="1"/>
+          <w:numId w:val="9"/>
+        </w:numPr>
+      </w:pPr>
+      <w:r>
+        <w:t>Output 3D visuals using WebGL.</w:t>
+      </w:r>
+    </w:p>
+    <w:p>
+      <w:pPr>
+        <w:pStyle w:val="ListParagraph"/>
+        <w:numPr>
+          <w:ilvl w:val="1"/>
+          <w:numId w:val="9"/>
+        </w:numPr>
+      </w:pPr>
+      <w:bookmarkStart w:id="13" w:name="_Toc506753074"/>
+      <w:r>
+        <w:t>Allows for VR capabilities as well as browser compatibility.</w:t>
+      </w:r>
+    </w:p>
+    <w:p>
+      <w:pPr>
+        <w:ind w:left="720"/>
+      </w:pPr>
+      <w:r>
+        <w:t>Framework Utilization:</w:t>
+      </w:r>
+    </w:p>
+    <w:p>
+      <w:pPr>
+        <w:pStyle w:val="ListParagraph"/>
+        <w:numPr>
+          <w:ilvl w:val="0"/>
+          <w:numId w:val="17"/>
+        </w:numPr>
+      </w:pPr>
+      <w:r>
+        <w:rPr>
+          <w:b/>
+        </w:rPr>
+        <w:t>A-Frame for Rapid Development</w:t>
+      </w:r>
+      <w:r>
+        <w:t>:</w:t>
+      </w:r>
+      <w:r>
+        <w:t xml:space="preserve"> </w:t>
+      </w:r>
+    </w:p>
+    <w:p>
+      <w:pPr>
+        <w:pStyle w:val="ListParagraph"/>
+        <w:numPr>
+          <w:ilvl w:val="1"/>
+          <w:numId w:val="17"/>
+        </w:numPr>
+      </w:pPr>
+      <w:r>
+        <w:t xml:space="preserve">We will </w:t>
+      </w:r>
+      <w:r>
+        <w:rPr>
+          <w:i/>
+        </w:rPr>
+        <w:t>potentially</w:t>
+      </w:r>
+      <w:r>
+        <w:rPr>
+          <w:i/>
+        </w:rPr>
+        <w:t xml:space="preserve"> </w:t>
+      </w:r>
+      <w:r>
+        <w:t xml:space="preserve">utilize the A-Frame web framework to expedite development and simplify the creation of immersive 3D environments. </w:t>
+      </w:r>
+    </w:p>
+    <w:p>
+      <w:pPr>
+        <w:pStyle w:val="ListParagraph"/>
+        <w:numPr>
+          <w:ilvl w:val="1"/>
+          <w:numId w:val="17"/>
+        </w:numPr>
+      </w:pPr>
+      <w:r>
+        <w:t>Entity</w:t>
+      </w:r>
+      <w:r>
+        <w:t>-component system, built on top of HTML</w:t>
+      </w:r>
+      <w:r>
+        <w:t>:</w:t>
+      </w:r>
+      <w:r>
+        <w:t xml:space="preserve"> </w:t>
+      </w:r>
+      <w:r>
+        <w:t>enhance</w:t>
+      </w:r>
+      <w:r>
+        <w:t xml:space="preserve"> our ability to quickly prototype and iterate on VR features while ensuring broad compatibility with web standards.</w:t>
+      </w:r>
+    </w:p>
+    <w:p>
+      <w:pPr>
+        <w:pStyle w:val="ListParagraph"/>
+        <w:numPr>
+          <w:ilvl w:val="0"/>
+          <w:numId w:val="17"/>
+        </w:numPr>
+      </w:pPr>
+      <w:r>
+        <w:rPr>
+          <w:b/>
+          <w:bCs/>
+        </w:rPr>
+        <w:t>Deployment and Hosting with Vercel</w:t>
+      </w:r>
+      <w:r>
+        <w:t>:</w:t>
+      </w:r>
+    </w:p>
+    <w:p>
+      <w:pPr>
+        <w:pStyle w:val="ListParagraph"/>
+        <w:numPr>
+          <w:ilvl w:val="1"/>
+          <w:numId w:val="17"/>
+        </w:numPr>
+      </w:pPr>
+      <w:r>
+        <w:t>H</w:t>
+      </w:r>
+      <w:r>
+        <w:t>igh availability, global reach, and efficient content delivery.</w:t>
+      </w:r>
+    </w:p>
+    <w:p>
+      <w:pPr>
+        <w:pStyle w:val="ListParagraph"/>
+        <w:numPr>
+          <w:ilvl w:val="1"/>
+          <w:numId w:val="17"/>
+        </w:numPr>
+      </w:pPr>
+      <w:r>
+        <w:rPr>
+          <w:b/>
+        </w:rPr>
+        <w:t>Continuous Deployment</w:t>
+      </w:r>
+      <w:r>
+        <w:rPr>
+          <w:b/>
+        </w:rPr>
+        <w:t>:</w:t>
+      </w:r>
+      <w:r>
+        <w:t xml:space="preserve"> Vercel integrates directly with our version control system, enabling automatic deployments whenever updates are made to our codebase. </w:t>
+      </w:r>
+    </w:p>
+    <w:p>
+      <w:pPr>
+        <w:pStyle w:val="ListParagraph"/>
+        <w:numPr>
+          <w:ilvl w:val="1"/>
+          <w:numId w:val="17"/>
+        </w:numPr>
+      </w:pPr>
+      <w:r>
+        <w:rPr>
+          <w:b/>
+        </w:rPr>
+        <w:t>Serverless Architecture</w:t>
+      </w:r>
+      <w:r>
+        <w:rPr>
+          <w:b/>
+        </w:rPr>
+        <w:t>:</w:t>
+      </w:r>
+      <w:r>
+        <w:t xml:space="preserve"> By leveraging </w:t>
+      </w:r>
+      <w:proofErr w:type="spellStart"/>
+      <w:r>
+        <w:t>Vercel’s</w:t>
+      </w:r>
+      <w:proofErr w:type="spellEnd"/>
+      <w:r>
+        <w:t xml:space="preserve"> serverless functions, we can dynamically scale our application’s backend services according to user demand </w:t>
+      </w:r>
+      <w:r>
+        <w:t xml:space="preserve">and </w:t>
+      </w:r>
+      <w:r>
+        <w:t>our development timeline.</w:t>
+      </w:r>
+    </w:p>
+    <w:p>
+      <w:pPr>
+        <w:pStyle w:val="ListParagraph"/>
+        <w:numPr>
+          <w:ilvl w:val="1"/>
+          <w:numId w:val="17"/>
+        </w:numPr>
+      </w:pPr>
+      <w:r>
+        <w:rPr>
+          <w:b/>
+        </w:rPr>
+        <w:t>Preview Environments</w:t>
+      </w:r>
+      <w:r>
+        <w:rPr>
+          <w:b/>
+        </w:rPr>
+        <w:t>:</w:t>
+      </w:r>
+      <w:r>
+        <w:t xml:space="preserve"> Every git push generates a live preview deployment in Vercel, allowing our team to review changes in a fully functional environment before finalizing updates. This is crucial for maintaining the stability and quality of </w:t>
+      </w:r>
+      <w:r>
+        <w:t>our application</w:t>
+      </w:r>
+      <w:r>
+        <w:t>.</w:t>
+      </w:r>
+    </w:p>
+    <w:p>
+      <w:pPr>
+        <w:pStyle w:val="ListParagraph"/>
+        <w:numPr>
+          <w:ilvl w:val="1"/>
+          <w:numId w:val="17"/>
+        </w:numPr>
+      </w:pPr>
+      <w:r>
+        <w:rPr>
+          <w:b/>
+        </w:rPr>
+        <w:t>Performance Optimization</w:t>
+      </w:r>
+      <w:r>
+        <w:rPr>
+          <w:b/>
+        </w:rPr>
+        <w:t>:</w:t>
+      </w:r>
+      <w:r>
+        <w:t xml:space="preserve"> The use of </w:t>
+      </w:r>
+      <w:proofErr w:type="spellStart"/>
+      <w:r>
+        <w:t>Vercel’s</w:t>
+      </w:r>
+      <w:proofErr w:type="spellEnd"/>
+      <w:r>
+        <w:t xml:space="preserve"> global CDN for static and dynamic content drastically reduces latency, which is critical for immersive VR experiences where rapid load times and interaction responsiveness are paramount.</w:t>
       </w:r>
     </w:p>
     <w:p>
@@ -5610,7 +6894,6 @@
           <w:numId w:val="2"/>
         </w:numPr>
         <w:tabs>
-          <w:tab w:val="clear" w:pos="576"/>
           <w:tab w:val="num" w:pos="720"/>
         </w:tabs>
         <w:overflowPunct/>
@@ -5627,7 +6910,6 @@
           <w:lang w:val="en-GB"/>
         </w:rPr>
       </w:pPr>
-      <w:bookmarkStart w:id="13" w:name="_Toc506753074"/>
       <w:r>
         <w:rPr>
           <w:rFonts w:ascii="Century Gothic" w:hAnsi="Century Gothic"/>
@@ -5657,6 +6939,299 @@
         <w:t>Summarize the data-related requirements of the product. What types of data will be collected, stored, processed, or transmitted by the system?</w:t>
       </w:r>
     </w:p>
+    <w:p>
+      <w:pPr>
+        <w:pStyle w:val="ListParagraph"/>
+        <w:numPr>
+          <w:ilvl w:val="0"/>
+          <w:numId w:val="16"/>
+        </w:numPr>
+        <w:rPr>
+          <w:b/>
+        </w:rPr>
+      </w:pPr>
+      <w:r>
+        <w:rPr>
+          <w:b/>
+        </w:rPr>
+        <w:t>A</w:t>
+      </w:r>
+      <w:r>
+        <w:rPr>
+          <w:b/>
+        </w:rPr>
+        <w:t>udio Input Data:</w:t>
+      </w:r>
+    </w:p>
+    <w:p>
+      <w:pPr>
+        <w:pStyle w:val="ListParagraph"/>
+        <w:numPr>
+          <w:ilvl w:val="1"/>
+          <w:numId w:val="16"/>
+        </w:numPr>
+      </w:pPr>
+      <w:r>
+        <w:t>Data representing audio from the user’s device</w:t>
+      </w:r>
+      <w:r>
+        <w:t xml:space="preserve"> or external sources.</w:t>
+      </w:r>
+    </w:p>
+    <w:p>
+      <w:pPr>
+        <w:pStyle w:val="ListParagraph"/>
+        <w:numPr>
+          <w:ilvl w:val="1"/>
+          <w:numId w:val="16"/>
+        </w:numPr>
+      </w:pPr>
+      <w:r>
+        <w:t>Continuous audio waveform data</w:t>
+      </w:r>
+      <w:r>
+        <w:t xml:space="preserve"> for real-time </w:t>
+      </w:r>
+      <w:r>
+        <w:t>or</w:t>
+      </w:r>
+      <w:r>
+        <w:t xml:space="preserve"> </w:t>
+      </w:r>
+      <w:r>
+        <w:t>front-loaded</w:t>
+      </w:r>
+      <w:r>
+        <w:t xml:space="preserve"> audio analysis</w:t>
+      </w:r>
+    </w:p>
+    <w:p>
+      <w:pPr>
+        <w:pStyle w:val="ListParagraph"/>
+        <w:numPr>
+          <w:ilvl w:val="2"/>
+          <w:numId w:val="16"/>
+        </w:numPr>
+      </w:pPr>
+      <w:r>
+        <w:t>Spectrum Analysis</w:t>
+      </w:r>
+    </w:p>
+    <w:p>
+      <w:pPr>
+        <w:pStyle w:val="ListParagraph"/>
+        <w:numPr>
+          <w:ilvl w:val="2"/>
+          <w:numId w:val="16"/>
+        </w:numPr>
+      </w:pPr>
+      <w:r>
+        <w:t>Amplitude Detection</w:t>
+      </w:r>
+    </w:p>
+    <w:p>
+      <w:pPr>
+        <w:pStyle w:val="ListParagraph"/>
+        <w:numPr>
+          <w:ilvl w:val="2"/>
+          <w:numId w:val="16"/>
+        </w:numPr>
+      </w:pPr>
+      <w:r>
+        <w:t>Beat Detection</w:t>
+      </w:r>
+    </w:p>
+    <w:p>
+      <w:pPr>
+        <w:pStyle w:val="ListParagraph"/>
+        <w:numPr>
+          <w:ilvl w:val="0"/>
+          <w:numId w:val="16"/>
+        </w:numPr>
+        <w:rPr>
+          <w:b/>
+        </w:rPr>
+      </w:pPr>
+      <w:r>
+        <w:rPr>
+          <w:b/>
+        </w:rPr>
+        <w:t>User Preferences:</w:t>
+      </w:r>
+    </w:p>
+    <w:p>
+      <w:pPr>
+        <w:pStyle w:val="ListParagraph"/>
+        <w:numPr>
+          <w:ilvl w:val="1"/>
+          <w:numId w:val="16"/>
+        </w:numPr>
+      </w:pPr>
+      <w:r>
+        <w:t xml:space="preserve">Data capturing </w:t>
+      </w:r>
+      <w:r>
+        <w:t>user preferences and settings</w:t>
+      </w:r>
+      <w:r>
+        <w:t>.</w:t>
+      </w:r>
+    </w:p>
+    <w:p>
+      <w:pPr>
+        <w:pStyle w:val="ListParagraph"/>
+        <w:numPr>
+          <w:ilvl w:val="2"/>
+          <w:numId w:val="16"/>
+        </w:numPr>
+      </w:pPr>
+      <w:r>
+        <w:t>Consistent structured data</w:t>
+      </w:r>
+      <w:r>
+        <w:t xml:space="preserve"> used to </w:t>
+      </w:r>
+      <w:r>
+        <w:t xml:space="preserve">customize </w:t>
+      </w:r>
+      <w:r>
+        <w:t>a users’ experience</w:t>
+      </w:r>
+      <w:r>
+        <w:t xml:space="preserve"> session to session.</w:t>
+      </w:r>
+    </w:p>
+    <w:p>
+      <w:pPr>
+        <w:pStyle w:val="ListParagraph"/>
+        <w:numPr>
+          <w:ilvl w:val="1"/>
+          <w:numId w:val="16"/>
+        </w:numPr>
+      </w:pPr>
+      <w:r>
+        <w:t xml:space="preserve">PlayerPrefs in Unity </w:t>
+      </w:r>
+      <w:r>
+        <w:t>may</w:t>
+      </w:r>
+      <w:r>
+        <w:t xml:space="preserve"> be </w:t>
+      </w:r>
+      <w:r>
+        <w:t>utilized</w:t>
+      </w:r>
+      <w:r>
+        <w:t xml:space="preserve"> (larger file storage is limited).</w:t>
+      </w:r>
+    </w:p>
+    <w:p>
+      <w:pPr>
+        <w:pStyle w:val="ListParagraph"/>
+        <w:numPr>
+          <w:ilvl w:val="1"/>
+          <w:numId w:val="16"/>
+        </w:numPr>
+      </w:pPr>
+      <w:r>
+        <w:t>JSON Serialization</w:t>
+      </w:r>
+      <w:r>
+        <w:t xml:space="preserve"> utilized for a more secure option.</w:t>
+      </w:r>
+    </w:p>
+    <w:p>
+      <w:pPr>
+        <w:pStyle w:val="ListParagraph"/>
+        <w:numPr>
+          <w:ilvl w:val="0"/>
+          <w:numId w:val="16"/>
+        </w:numPr>
+        <w:rPr>
+          <w:b/>
+        </w:rPr>
+      </w:pPr>
+      <w:r>
+        <w:rPr>
+          <w:b/>
+        </w:rPr>
+        <w:t>Application State:</w:t>
+      </w:r>
+    </w:p>
+    <w:p>
+      <w:pPr>
+        <w:pStyle w:val="ListParagraph"/>
+        <w:numPr>
+          <w:ilvl w:val="1"/>
+          <w:numId w:val="16"/>
+        </w:numPr>
+      </w:pPr>
+      <w:r>
+        <w:t>Managed through enumerated types for state and behavior.</w:t>
+      </w:r>
+    </w:p>
+    <w:p>
+      <w:pPr>
+        <w:pStyle w:val="ListParagraph"/>
+        <w:numPr>
+          <w:ilvl w:val="0"/>
+          <w:numId w:val="16"/>
+        </w:numPr>
+        <w:rPr>
+          <w:b/>
+        </w:rPr>
+      </w:pPr>
+      <w:r>
+        <w:rPr>
+          <w:b/>
+        </w:rPr>
+        <w:t>WebGL Output</w:t>
+      </w:r>
+      <w:r>
+        <w:rPr>
+          <w:b/>
+        </w:rPr>
+        <w:t>:</w:t>
+      </w:r>
+    </w:p>
+    <w:p>
+      <w:pPr>
+        <w:pStyle w:val="ListParagraph"/>
+        <w:numPr>
+          <w:ilvl w:val="1"/>
+          <w:numId w:val="16"/>
+        </w:numPr>
+      </w:pPr>
+      <w:r>
+        <w:t>Data representing the 3D visual content generated by the application using Unity to WebGL</w:t>
+      </w:r>
+    </w:p>
+    <w:p>
+      <w:pPr>
+        <w:pStyle w:val="ListParagraph"/>
+        <w:numPr>
+          <w:ilvl w:val="1"/>
+          <w:numId w:val="16"/>
+        </w:numPr>
+      </w:pPr>
+      <w:r>
+        <w:lastRenderedPageBreak/>
+        <w:t>Geometry, Textures, Shaders, and Scene configurations.</w:t>
+      </w:r>
+    </w:p>
+    <w:p>
+      <w:pPr>
+        <w:pStyle w:val="ListParagraph"/>
+        <w:numPr>
+          <w:ilvl w:val="1"/>
+          <w:numId w:val="16"/>
+        </w:numPr>
+      </w:pPr>
+      <w:r>
+        <w:t xml:space="preserve">Unity </w:t>
+      </w:r>
+    </w:p>
+    <w:p/>
     <w:p>
       <w:pPr>
         <w:pStyle w:val="Heading2"/>
@@ -5665,7 +7240,6 @@
           <w:numId w:val="2"/>
         </w:numPr>
         <w:tabs>
-          <w:tab w:val="clear" w:pos="576"/>
           <w:tab w:val="num" w:pos="720"/>
         </w:tabs>
         <w:overflowPunct/>
@@ -5700,8 +7274,6 @@
         <w:ind w:left="720"/>
         <w:rPr>
           <w:i/>
-          <w:iCs/>
-          <w:lang w:val="en-GB"/>
         </w:rPr>
       </w:pPr>
       <w:r>
@@ -5710,6 +7282,64 @@
           <w:iCs/>
         </w:rPr>
         <w:t>Describe the environment in which the product will operate. This could include hardware platforms, software dependencies, network configurations, and any other relevant factors.</w:t>
+      </w:r>
+    </w:p>
+    <w:p>
+      <w:pPr>
+        <w:ind w:left="720"/>
+        <w:rPr>
+          <w:i/>
+          <w:iCs/>
+        </w:rPr>
+      </w:pPr>
+    </w:p>
+    <w:p>
+      <w:pPr>
+        <w:pStyle w:val="ListParagraph"/>
+        <w:numPr>
+          <w:ilvl w:val="0"/>
+          <w:numId w:val="16"/>
+        </w:numPr>
+        <w:rPr>
+          <w:lang w:val="en-GB"/>
+        </w:rPr>
+      </w:pPr>
+      <w:r>
+        <w:rPr>
+          <w:lang w:val="en-GB"/>
+        </w:rPr>
+        <w:t>Compatible with major VR hardware</w:t>
+      </w:r>
+      <w:r>
+        <w:rPr>
+          <w:lang w:val="en-GB"/>
+        </w:rPr>
+        <w:tab/>
+        <w:t>and browsers supporting WebGL.</w:t>
+      </w:r>
+    </w:p>
+    <w:p>
+      <w:pPr>
+        <w:pStyle w:val="ListParagraph"/>
+        <w:numPr>
+          <w:ilvl w:val="0"/>
+          <w:numId w:val="16"/>
+        </w:numPr>
+        <w:rPr>
+          <w:lang w:val="en-GB"/>
+        </w:rPr>
+      </w:pPr>
+      <w:r>
+        <w:rPr>
+          <w:lang w:val="en-GB"/>
+        </w:rPr>
+        <w:t>Dependencies on Unity for WebGL integration and Json.NET for data management</w:t>
+      </w:r>
+      <w:r>
+        <w:rPr>
+          <w:lang w:val="en-GB"/>
+        </w:rPr>
+        <w:t>.</w:t>
       </w:r>
     </w:p>
     <w:p>
@@ -5720,7 +7350,6 @@
           <w:numId w:val="2"/>
         </w:numPr>
         <w:tabs>
-          <w:tab w:val="clear" w:pos="576"/>
           <w:tab w:val="num" w:pos="720"/>
         </w:tabs>
         <w:overflowPunct/>
@@ -5769,13 +7398,144 @@
     </w:p>
     <w:p>
       <w:pPr>
+        <w:ind w:left="720"/>
+      </w:pPr>
+    </w:p>
+    <w:p>
+      <w:pPr>
+        <w:pStyle w:val="ListParagraph"/>
+        <w:numPr>
+          <w:ilvl w:val="0"/>
+          <w:numId w:val="21"/>
+        </w:numPr>
+      </w:pPr>
+      <w:r>
+        <w:t>Due to a constrained timeline;</w:t>
+      </w:r>
+      <w:r>
+        <w:t xml:space="preserve"> product may be limited </w:t>
+      </w:r>
+      <w:r>
+        <w:t xml:space="preserve">in </w:t>
+      </w:r>
+      <w:r>
+        <w:t>some</w:t>
+      </w:r>
+      <w:r>
+        <w:t xml:space="preserve"> key </w:t>
+      </w:r>
+      <w:proofErr w:type="gramStart"/>
+      <w:r>
+        <w:t>features</w:t>
+      </w:r>
+      <w:proofErr w:type="gramEnd"/>
+    </w:p>
+    <w:p>
+      <w:pPr>
+        <w:pStyle w:val="ListParagraph"/>
+        <w:numPr>
+          <w:ilvl w:val="1"/>
+          <w:numId w:val="21"/>
+        </w:numPr>
+      </w:pPr>
+      <w:r>
+        <w:rPr>
+          <w:b/>
+        </w:rPr>
+        <w:t>3D / VR:</w:t>
+      </w:r>
+      <w:r>
+        <w:t xml:space="preserve"> </w:t>
+      </w:r>
+      <w:r>
+        <w:t>Implementation may be most</w:t>
+      </w:r>
+      <w:r>
+        <w:t xml:space="preserve"> </w:t>
+      </w:r>
+      <w:r>
+        <w:t xml:space="preserve">effective </w:t>
+      </w:r>
+      <w:r>
+        <w:t xml:space="preserve">absent VR support. Reliant on the accessibility of </w:t>
+      </w:r>
+      <w:proofErr w:type="spellStart"/>
+      <w:r>
+        <w:t>WebXR</w:t>
+      </w:r>
+      <w:proofErr w:type="spellEnd"/>
+      <w:r>
+        <w:t xml:space="preserve"> </w:t>
+      </w:r>
+      <w:r>
+        <w:t>and WebGL.</w:t>
+      </w:r>
+    </w:p>
+    <w:p>
+      <w:pPr>
+        <w:pStyle w:val="ListParagraph"/>
+        <w:numPr>
+          <w:ilvl w:val="1"/>
+          <w:numId w:val="21"/>
+        </w:numPr>
+      </w:pPr>
+      <w:r>
+        <w:rPr>
+          <w:b/>
+        </w:rPr>
+        <w:t>3D Graphics:</w:t>
+      </w:r>
+      <w:r>
+        <w:t xml:space="preserve"> Depending on availability of open</w:t>
+      </w:r>
+      <w:r>
+        <w:t>-</w:t>
+      </w:r>
+      <w:r>
+        <w:t xml:space="preserve">source content, </w:t>
+      </w:r>
+      <w:r>
+        <w:t>visualization may be limited to simple geometry/spectrometer.</w:t>
+      </w:r>
+    </w:p>
+    <w:p>
+      <w:pPr>
+        <w:pStyle w:val="ListParagraph"/>
+        <w:numPr>
+          <w:ilvl w:val="0"/>
+          <w:numId w:val="16"/>
+        </w:numPr>
+      </w:pPr>
+      <w:r>
+        <w:t>This will adhere to copyright law when fully implemented</w:t>
+      </w:r>
+      <w:r>
+        <w:t xml:space="preserve"> </w:t>
+      </w:r>
+      <w:r>
+        <w:t>by not</w:t>
+      </w:r>
+      <w:r>
+        <w:t xml:space="preserve"> </w:t>
+      </w:r>
+      <w:r>
+        <w:t xml:space="preserve">directly </w:t>
+      </w:r>
+      <w:r>
+        <w:t xml:space="preserve">providing </w:t>
+      </w:r>
+      <w:r>
+        <w:t>audio content.</w:t>
+      </w:r>
+    </w:p>
+    <w:p>
+      <w:pPr>
         <w:pStyle w:val="Heading2"/>
         <w:numPr>
           <w:ilvl w:val="1"/>
           <w:numId w:val="2"/>
         </w:numPr>
         <w:tabs>
-          <w:tab w:val="clear" w:pos="576"/>
           <w:tab w:val="num" w:pos="720"/>
         </w:tabs>
         <w:overflowPunct/>
@@ -5827,13 +7587,158 @@
     </w:p>
     <w:p>
       <w:pPr>
+        <w:rPr>
+          <w:i/>
+          <w:iCs/>
+        </w:rPr>
+      </w:pPr>
+    </w:p>
+    <w:p>
+      <w:pPr>
+        <w:pStyle w:val="ListParagraph"/>
+        <w:numPr>
+          <w:ilvl w:val="1"/>
+          <w:numId w:val="22"/>
+        </w:numPr>
+        <w:rPr>
+          <w:i/>
+          <w:iCs/>
+        </w:rPr>
+      </w:pPr>
+      <w:r>
+        <w:rPr>
+          <w:b/>
+        </w:rPr>
+        <w:t>User Comfort:</w:t>
+      </w:r>
+      <w:r>
+        <w:rPr>
+          <w:i/>
+          <w:iCs/>
+        </w:rPr>
+        <w:t xml:space="preserve"> High FPS and natural movement tracking to prevent motion sickness.</w:t>
+      </w:r>
+    </w:p>
+    <w:p>
+      <w:pPr>
+        <w:pStyle w:val="ListParagraph"/>
+        <w:numPr>
+          <w:ilvl w:val="1"/>
+          <w:numId w:val="22"/>
+        </w:numPr>
+        <w:rPr>
+          <w:i/>
+          <w:iCs/>
+        </w:rPr>
+      </w:pPr>
+      <w:r>
+        <w:rPr>
+          <w:b/>
+        </w:rPr>
+        <w:t>Interaction:</w:t>
+      </w:r>
+      <w:r>
+        <w:rPr>
+          <w:i/>
+          <w:iCs/>
+        </w:rPr>
+        <w:t xml:space="preserve"> Intuitive interaction models suitable for both casual and experienced users.</w:t>
+      </w:r>
+    </w:p>
+    <w:p>
+      <w:pPr>
+        <w:pStyle w:val="ListParagraph"/>
+        <w:numPr>
+          <w:ilvl w:val="1"/>
+          <w:numId w:val="22"/>
+        </w:numPr>
+        <w:rPr>
+          <w:i/>
+          <w:iCs/>
+        </w:rPr>
+      </w:pPr>
+      <w:r>
+        <w:rPr>
+          <w:b/>
+        </w:rPr>
+        <w:t>Performance:</w:t>
+      </w:r>
+      <w:r>
+        <w:rPr>
+          <w:i/>
+          <w:iCs/>
+        </w:rPr>
+        <w:t xml:space="preserve"> Optimized for low latency and high throughput.</w:t>
+      </w:r>
+    </w:p>
+    <w:p>
+      <w:pPr>
+        <w:pStyle w:val="ListParagraph"/>
+        <w:numPr>
+          <w:ilvl w:val="1"/>
+          <w:numId w:val="22"/>
+        </w:numPr>
+        <w:rPr>
+          <w:i/>
+          <w:iCs/>
+        </w:rPr>
+      </w:pPr>
+      <w:r>
+        <w:rPr>
+          <w:b/>
+        </w:rPr>
+        <w:t>UI Design:</w:t>
+      </w:r>
+      <w:r>
+        <w:rPr>
+          <w:i/>
+          <w:iCs/>
+        </w:rPr>
+        <w:t xml:space="preserve"> Accessible and informative design suitable for new users.</w:t>
+      </w:r>
+      <w:r>
+        <w:rPr>
+          <w:i/>
+          <w:iCs/>
+        </w:rPr>
+        <w:tab/>
+      </w:r>
+    </w:p>
+    <w:p>
+      <w:pPr>
+        <w:rPr>
+          <w:i/>
+          <w:iCs/>
+        </w:rPr>
+      </w:pPr>
+    </w:p>
+    <w:p>
+      <w:pPr>
+        <w:pStyle w:val="ListParagraph"/>
+        <w:numPr>
+          <w:ilvl w:val="1"/>
+          <w:numId w:val="22"/>
+        </w:numPr>
+      </w:pPr>
+      <w:r>
+        <w:rPr>
+          <w:b/>
+          <w:bCs/>
+        </w:rPr>
+        <w:t>Audio Processing:</w:t>
+      </w:r>
+      <w:r>
+        <w:t xml:space="preserve"> JUCE presents a unique hurdle to developing an API that may be beyond the scope of our product.</w:t>
+      </w:r>
+    </w:p>
+    <w:p>
+      <w:pPr>
         <w:pStyle w:val="Heading2"/>
         <w:numPr>
           <w:ilvl w:val="1"/>
           <w:numId w:val="2"/>
         </w:numPr>
         <w:tabs>
-          <w:tab w:val="clear" w:pos="576"/>
           <w:tab w:val="num" w:pos="720"/>
         </w:tabs>
         <w:overflowPunct/>
@@ -5878,6 +7783,39 @@
         </w:rPr>
         <w:t>Describe the documentation that will be provided to users to help them understand and use the product. This could include user manuals, tutorials, help guides, or online documentation.</w:t>
       </w:r>
+    </w:p>
+    <w:p>
+      <w:pPr>
+        <w:rPr>
+          <w:i/>
+          <w:iCs/>
+        </w:rPr>
+      </w:pPr>
+    </w:p>
+    <w:p>
+      <w:pPr>
+        <w:ind w:left="720"/>
+      </w:pPr>
+      <w:r>
+        <w:t xml:space="preserve">User documentation will be provided as a readme file on the </w:t>
+      </w:r>
+      <w:r>
+        <w:t>GitHub</w:t>
+      </w:r>
+      <w:r>
+        <w:t xml:space="preserve"> page of </w:t>
+      </w:r>
+      <w:r>
+        <w:t xml:space="preserve">our project. </w:t>
+      </w:r>
+      <w:r>
+        <w:t>Appropriate levels of instruction will also be displayed as the user interacts with the system.</w:t>
+      </w:r>
+    </w:p>
+    <w:p>
+      <w:pPr>
+        <w:ind w:left="720"/>
+      </w:pPr>
     </w:p>
     <w:p>
       <w:pPr>
@@ -5924,7 +7862,6 @@
           <w:numId w:val="2"/>
         </w:numPr>
         <w:tabs>
-          <w:tab w:val="clear" w:pos="576"/>
           <w:tab w:val="num" w:pos="720"/>
         </w:tabs>
         <w:overflowPunct/>
@@ -5989,8 +7926,6 @@
         <w:ind w:left="720"/>
         <w:rPr>
           <w:i/>
-          <w:iCs/>
-          <w:lang w:val="en-GB"/>
         </w:rPr>
       </w:pPr>
       <w:r>
@@ -5999,6 +7934,207 @@
           <w:iCs/>
         </w:rPr>
         <w:t>Describe the user interfaces that will be part of the product. This could include graphical user interfaces, command-line interfaces, or other forms of interaction.</w:t>
+      </w:r>
+    </w:p>
+    <w:p>
+      <w:pPr>
+        <w:pStyle w:val="Heading3"/>
+        <w:numPr>
+          <w:ilvl w:val="0"/>
+          <w:numId w:val="0"/>
+        </w:numPr>
+        <w:ind w:firstLine="720"/>
+        <w:jc w:val="both"/>
+        <w:rPr>
+          <w:rFonts w:asciiTheme="minorHAnsi" w:eastAsiaTheme="minorHAnsi" w:hAnsiTheme="minorHAnsi" w:cstheme="minorBidi"/>
+          <w:b w:val="0"/>
+          <w:szCs w:val="24"/>
+        </w:rPr>
+      </w:pPr>
+      <w:r>
+        <w:rPr>
+          <w:rFonts w:asciiTheme="minorHAnsi" w:eastAsiaTheme="minorHAnsi" w:hAnsiTheme="minorHAnsi" w:cstheme="minorBidi"/>
+          <w:bCs/>
+          <w:szCs w:val="24"/>
+        </w:rPr>
+        <w:t>Browser</w:t>
+      </w:r>
+      <w:r>
+        <w:rPr>
+          <w:rFonts w:asciiTheme="minorHAnsi" w:eastAsiaTheme="minorHAnsi" w:hAnsiTheme="minorHAnsi" w:cstheme="minorBidi"/>
+          <w:b w:val="0"/>
+          <w:szCs w:val="24"/>
+        </w:rPr>
+        <w:t>: (</w:t>
+      </w:r>
+      <w:proofErr w:type="gramStart"/>
+      <w:r>
+        <w:rPr>
+          <w:rFonts w:asciiTheme="minorHAnsi" w:eastAsiaTheme="minorHAnsi" w:hAnsiTheme="minorHAnsi" w:cstheme="minorBidi"/>
+          <w:b w:val="0"/>
+          <w:szCs w:val="24"/>
+        </w:rPr>
+        <w:t>Non VR</w:t>
+      </w:r>
+      <w:proofErr w:type="gramEnd"/>
+      <w:r>
+        <w:rPr>
+          <w:rFonts w:asciiTheme="minorHAnsi" w:eastAsiaTheme="minorHAnsi" w:hAnsiTheme="minorHAnsi" w:cstheme="minorBidi"/>
+          <w:b w:val="0"/>
+          <w:szCs w:val="24"/>
+        </w:rPr>
+        <w:t>)</w:t>
+      </w:r>
+    </w:p>
+    <w:p>
+      <w:pPr>
+        <w:pStyle w:val="Heading3"/>
+        <w:numPr>
+          <w:ilvl w:val="1"/>
+          <w:numId w:val="16"/>
+        </w:numPr>
+        <w:jc w:val="both"/>
+        <w:rPr>
+          <w:rFonts w:asciiTheme="minorHAnsi" w:eastAsiaTheme="minorHAnsi" w:hAnsiTheme="minorHAnsi" w:cstheme="minorBidi"/>
+          <w:b w:val="0"/>
+          <w:szCs w:val="24"/>
+        </w:rPr>
+      </w:pPr>
+      <w:r>
+        <w:rPr>
+          <w:rFonts w:asciiTheme="minorHAnsi" w:eastAsiaTheme="minorHAnsi" w:hAnsiTheme="minorHAnsi" w:cstheme="minorBidi"/>
+          <w:b w:val="0"/>
+          <w:szCs w:val="24"/>
+        </w:rPr>
+        <w:t>Window Anchored Menu – In-Session Controls are static.</w:t>
+      </w:r>
+    </w:p>
+    <w:p>
+      <w:pPr>
+        <w:pStyle w:val="Heading3"/>
+        <w:numPr>
+          <w:ilvl w:val="1"/>
+          <w:numId w:val="16"/>
+        </w:numPr>
+        <w:jc w:val="both"/>
+        <w:rPr>
+          <w:rFonts w:asciiTheme="minorHAnsi" w:eastAsiaTheme="minorHAnsi" w:hAnsiTheme="minorHAnsi" w:cstheme="minorBidi"/>
+          <w:b w:val="0"/>
+          <w:szCs w:val="24"/>
+        </w:rPr>
+      </w:pPr>
+      <w:r>
+        <w:rPr>
+          <w:rFonts w:asciiTheme="minorHAnsi" w:eastAsiaTheme="minorHAnsi" w:hAnsiTheme="minorHAnsi" w:cstheme="minorBidi"/>
+          <w:b w:val="0"/>
+          <w:szCs w:val="24"/>
+        </w:rPr>
+        <w:t>Accessibility: High contrast, text-to-speech friendly options.</w:t>
+      </w:r>
+    </w:p>
+    <w:p>
+      <w:pPr>
+        <w:pStyle w:val="Heading3"/>
+        <w:numPr>
+          <w:ilvl w:val="0"/>
+          <w:numId w:val="0"/>
+        </w:numPr>
+        <w:ind w:left="720"/>
+        <w:jc w:val="both"/>
+        <w:rPr>
+          <w:rFonts w:asciiTheme="minorHAnsi" w:eastAsiaTheme="minorHAnsi" w:hAnsiTheme="minorHAnsi" w:cstheme="minorBidi"/>
+          <w:szCs w:val="24"/>
+        </w:rPr>
+      </w:pPr>
+      <w:r>
+        <w:rPr>
+          <w:rFonts w:asciiTheme="minorHAnsi" w:eastAsiaTheme="minorHAnsi" w:hAnsiTheme="minorHAnsi" w:cstheme="minorBidi"/>
+          <w:szCs w:val="24"/>
+        </w:rPr>
+        <w:t>VR:</w:t>
+      </w:r>
+    </w:p>
+    <w:p>
+      <w:pPr>
+        <w:pStyle w:val="Heading3"/>
+        <w:numPr>
+          <w:ilvl w:val="1"/>
+          <w:numId w:val="16"/>
+        </w:numPr>
+        <w:jc w:val="both"/>
+        <w:rPr>
+          <w:rFonts w:asciiTheme="minorHAnsi" w:eastAsiaTheme="minorHAnsi" w:hAnsiTheme="minorHAnsi" w:cstheme="minorBidi"/>
+          <w:b w:val="0"/>
+          <w:szCs w:val="24"/>
+        </w:rPr>
+      </w:pPr>
+      <w:r>
+        <w:rPr>
+          <w:rFonts w:asciiTheme="minorHAnsi" w:eastAsiaTheme="minorHAnsi" w:hAnsiTheme="minorHAnsi" w:cstheme="minorBidi"/>
+          <w:b w:val="0"/>
+          <w:szCs w:val="24"/>
+        </w:rPr>
+        <w:t xml:space="preserve">GUI will be dynamic, moving with the </w:t>
+      </w:r>
+      <w:proofErr w:type="gramStart"/>
+      <w:r>
+        <w:rPr>
+          <w:rFonts w:asciiTheme="minorHAnsi" w:eastAsiaTheme="minorHAnsi" w:hAnsiTheme="minorHAnsi" w:cstheme="minorBidi"/>
+          <w:b w:val="0"/>
+          <w:szCs w:val="24"/>
+        </w:rPr>
+        <w:t>users</w:t>
+      </w:r>
+      <w:proofErr w:type="gramEnd"/>
+      <w:r>
+        <w:rPr>
+          <w:rFonts w:asciiTheme="minorHAnsi" w:eastAsiaTheme="minorHAnsi" w:hAnsiTheme="minorHAnsi" w:cstheme="minorBidi"/>
+          <w:b w:val="0"/>
+          <w:szCs w:val="24"/>
+        </w:rPr>
+        <w:t xml:space="preserve"> controllers when possible otherwise defaulting to</w:t>
+      </w:r>
+      <w:r>
+        <w:rPr>
+          <w:rFonts w:asciiTheme="minorHAnsi" w:eastAsiaTheme="minorHAnsi" w:hAnsiTheme="minorHAnsi" w:cstheme="minorBidi"/>
+          <w:b w:val="0"/>
+          <w:szCs w:val="24"/>
+        </w:rPr>
+        <w:t xml:space="preserve"> </w:t>
+      </w:r>
+      <w:r>
+        <w:rPr>
+          <w:rFonts w:asciiTheme="minorHAnsi" w:eastAsiaTheme="minorHAnsi" w:hAnsiTheme="minorHAnsi" w:cstheme="minorBidi"/>
+          <w:b w:val="0"/>
+          <w:szCs w:val="24"/>
+        </w:rPr>
+        <w:t xml:space="preserve">keyboard </w:t>
+      </w:r>
+      <w:proofErr w:type="gramStart"/>
+      <w:r>
+        <w:rPr>
+          <w:rFonts w:asciiTheme="minorHAnsi" w:eastAsiaTheme="minorHAnsi" w:hAnsiTheme="minorHAnsi" w:cstheme="minorBidi"/>
+          <w:b w:val="0"/>
+          <w:szCs w:val="24"/>
+        </w:rPr>
+        <w:t>inputted</w:t>
+      </w:r>
+      <w:proofErr w:type="gramEnd"/>
+      <w:r>
+        <w:rPr>
+          <w:rFonts w:asciiTheme="minorHAnsi" w:eastAsiaTheme="minorHAnsi" w:hAnsiTheme="minorHAnsi" w:cstheme="minorBidi"/>
+          <w:b w:val="0"/>
+          <w:szCs w:val="24"/>
+        </w:rPr>
+        <w:t xml:space="preserve"> controls</w:t>
+      </w:r>
+      <w:r>
+        <w:rPr>
+          <w:rFonts w:asciiTheme="minorHAnsi" w:eastAsiaTheme="minorHAnsi" w:hAnsiTheme="minorHAnsi" w:cstheme="minorBidi"/>
+          <w:b w:val="0"/>
+          <w:szCs w:val="24"/>
+        </w:rPr>
+        <w:t>.</w:t>
       </w:r>
     </w:p>
     <w:p>
@@ -6039,7 +8175,6 @@
         <w:rPr>
           <w:i/>
           <w:iCs/>
-          <w:lang w:val="en-GB"/>
         </w:rPr>
       </w:pPr>
       <w:r>
@@ -6048,6 +8183,140 @@
           <w:iCs/>
         </w:rPr>
         <w:t>Specify any hardware interfaces that the product must support or interact with. This could include compatibility with specific devices, sensors, or peripherals.</w:t>
+      </w:r>
+    </w:p>
+    <w:p>
+      <w:pPr>
+        <w:ind w:left="720"/>
+        <w:rPr>
+          <w:i/>
+          <w:iCs/>
+          <w:lang w:val="en-GB"/>
+        </w:rPr>
+      </w:pPr>
+    </w:p>
+    <w:p>
+      <w:pPr>
+        <w:pStyle w:val="Heading3"/>
+        <w:numPr>
+          <w:ilvl w:val="0"/>
+          <w:numId w:val="0"/>
+        </w:numPr>
+        <w:ind w:left="720"/>
+        <w:jc w:val="both"/>
+        <w:rPr>
+          <w:rFonts w:asciiTheme="minorHAnsi" w:eastAsiaTheme="minorHAnsi" w:hAnsiTheme="minorHAnsi" w:cstheme="minorBidi"/>
+          <w:szCs w:val="24"/>
+        </w:rPr>
+      </w:pPr>
+      <w:r>
+        <w:rPr>
+          <w:rFonts w:asciiTheme="minorHAnsi" w:eastAsiaTheme="minorHAnsi" w:hAnsiTheme="minorHAnsi" w:cstheme="minorBidi"/>
+          <w:szCs w:val="24"/>
+        </w:rPr>
+        <w:t>Standard Input Devices:</w:t>
+      </w:r>
+    </w:p>
+    <w:p>
+      <w:pPr>
+        <w:pStyle w:val="Heading3"/>
+        <w:numPr>
+          <w:ilvl w:val="1"/>
+          <w:numId w:val="16"/>
+        </w:numPr>
+        <w:jc w:val="both"/>
+        <w:rPr>
+          <w:rFonts w:asciiTheme="minorHAnsi" w:eastAsiaTheme="minorHAnsi" w:hAnsiTheme="minorHAnsi" w:cstheme="minorBidi"/>
+          <w:b w:val="0"/>
+          <w:szCs w:val="24"/>
+        </w:rPr>
+      </w:pPr>
+      <w:r>
+        <w:rPr>
+          <w:rFonts w:asciiTheme="minorHAnsi" w:eastAsiaTheme="minorHAnsi" w:hAnsiTheme="minorHAnsi" w:cstheme="minorBidi"/>
+          <w:b w:val="0"/>
+          <w:szCs w:val="24"/>
+        </w:rPr>
+        <w:t xml:space="preserve"> Compatibility with traditional keyboard/mice, and touchscreen inputs for </w:t>
+      </w:r>
+      <w:proofErr w:type="gramStart"/>
+      <w:r>
+        <w:rPr>
+          <w:rFonts w:asciiTheme="minorHAnsi" w:eastAsiaTheme="minorHAnsi" w:hAnsiTheme="minorHAnsi" w:cstheme="minorBidi"/>
+          <w:b w:val="0"/>
+          <w:szCs w:val="24"/>
+        </w:rPr>
+        <w:t>non VR</w:t>
+      </w:r>
+      <w:proofErr w:type="gramEnd"/>
+    </w:p>
+    <w:p>
+      <w:pPr>
+        <w:pStyle w:val="Heading3"/>
+        <w:numPr>
+          <w:ilvl w:val="0"/>
+          <w:numId w:val="0"/>
+        </w:numPr>
+        <w:ind w:left="720"/>
+        <w:jc w:val="both"/>
+        <w:rPr>
+          <w:rFonts w:asciiTheme="minorHAnsi" w:eastAsiaTheme="minorHAnsi" w:hAnsiTheme="minorHAnsi" w:cstheme="minorBidi"/>
+          <w:szCs w:val="24"/>
+        </w:rPr>
+      </w:pPr>
+      <w:r>
+        <w:rPr>
+          <w:rFonts w:asciiTheme="minorHAnsi" w:eastAsiaTheme="minorHAnsi" w:hAnsiTheme="minorHAnsi" w:cstheme="minorBidi"/>
+          <w:szCs w:val="24"/>
+        </w:rPr>
+        <w:t>VR Controllers:</w:t>
+      </w:r>
+    </w:p>
+    <w:p>
+      <w:pPr>
+        <w:pStyle w:val="Heading3"/>
+        <w:numPr>
+          <w:ilvl w:val="1"/>
+          <w:numId w:val="16"/>
+        </w:numPr>
+        <w:jc w:val="both"/>
+        <w:rPr>
+          <w:rFonts w:asciiTheme="minorHAnsi" w:eastAsiaTheme="minorHAnsi" w:hAnsiTheme="minorHAnsi" w:cstheme="minorBidi"/>
+          <w:b w:val="0"/>
+          <w:szCs w:val="24"/>
+        </w:rPr>
+      </w:pPr>
+      <w:r>
+        <w:rPr>
+          <w:rFonts w:asciiTheme="minorHAnsi" w:eastAsiaTheme="minorHAnsi" w:hAnsiTheme="minorHAnsi" w:cstheme="minorBidi"/>
+          <w:b w:val="0"/>
+          <w:szCs w:val="24"/>
+        </w:rPr>
+        <w:t>Support for most consumer level VR headsets and controllers.</w:t>
+      </w:r>
+    </w:p>
+    <w:p>
+      <w:pPr>
+        <w:pStyle w:val="Heading3"/>
+        <w:numPr>
+          <w:ilvl w:val="1"/>
+          <w:numId w:val="16"/>
+        </w:numPr>
+        <w:jc w:val="both"/>
+        <w:rPr>
+          <w:rFonts w:asciiTheme="minorHAnsi" w:eastAsiaTheme="minorHAnsi" w:hAnsiTheme="minorHAnsi" w:cstheme="minorBidi"/>
+          <w:b w:val="0"/>
+          <w:szCs w:val="24"/>
+        </w:rPr>
+      </w:pPr>
+      <w:bookmarkStart w:id="26" w:name="_Toc506753083"/>
+      <w:r>
+        <w:rPr>
+          <w:rFonts w:asciiTheme="minorHAnsi" w:eastAsiaTheme="minorHAnsi" w:hAnsiTheme="minorHAnsi" w:cstheme="minorBidi"/>
+          <w:b w:val="0"/>
+          <w:szCs w:val="24"/>
+        </w:rPr>
+        <w:t>The aim is to provide mirrored keyboard controls in the absence of controllers.</w:t>
       </w:r>
     </w:p>
     <w:p>
@@ -6070,7 +8339,6 @@
           <w:lang w:val="en-GB"/>
         </w:rPr>
       </w:pPr>
-      <w:bookmarkStart w:id="26" w:name="_Toc506753083"/>
       <w:r>
         <w:rPr>
           <w:rFonts w:ascii="Century Gothic" w:hAnsi="Century Gothic"/>
@@ -6098,6 +8366,29 @@
         </w:rPr>
         <w:t>Describe the communication protocols or standards that the product must adhere to for data exchange or interoperability. This could include network protocols, data formats, or messaging systems.</w:t>
       </w:r>
+    </w:p>
+    <w:p/>
+    <w:p>
+      <w:r>
+        <w:tab/>
+      </w:r>
+      <w:r>
+        <w:t>Unity Data packaging.</w:t>
+      </w:r>
+    </w:p>
+    <w:p>
+      <w:r>
+        <w:tab/>
+        <w:t>JSON</w:t>
+      </w:r>
+    </w:p>
+    <w:p>
+      <w:pPr>
+        <w:rPr>
+          <w:i/>
+          <w:iCs/>
+        </w:rPr>
+      </w:pPr>
     </w:p>
     <w:p>
       <w:pPr>
@@ -6135,13 +8426,20 @@
     </w:p>
     <w:p>
       <w:pPr>
+        <w:ind w:left="720"/>
+      </w:pPr>
+      <w:r>
+        <w:t>Reverb VR will use standard internet protocols such as HTTP/S to ensure encrypted data transfer between the client and server.</w:t>
+      </w:r>
+    </w:p>
+    <w:p>
+      <w:pPr>
         <w:pStyle w:val="Heading2"/>
         <w:numPr>
           <w:ilvl w:val="1"/>
           <w:numId w:val="2"/>
         </w:numPr>
         <w:tabs>
-          <w:tab w:val="clear" w:pos="576"/>
           <w:tab w:val="num" w:pos="720"/>
         </w:tabs>
         <w:overflowPunct/>
@@ -6165,6 +8463,7 @@
           <w:sz w:val="22"/>
           <w:lang w:val="en-GB"/>
         </w:rPr>
+        <w:lastRenderedPageBreak/>
         <w:t>Functional Requirements</w:t>
       </w:r>
       <w:bookmarkEnd w:id="30"/>
@@ -6197,15 +8496,26 @@
           <w:sz w:val="22"/>
           <w:lang w:val="en-GB"/>
         </w:rPr>
-        <w:t>Template for functional requirements</w:t>
+        <w:t xml:space="preserve">Template for functional </w:t>
+      </w:r>
+      <w:proofErr w:type="gramStart"/>
+      <w:r>
+        <w:rPr>
+          <w:rFonts w:ascii="Century Gothic" w:hAnsi="Century Gothic"/>
+          <w:color w:val="000000" w:themeColor="text1"/>
+          <w:sz w:val="22"/>
+          <w:lang w:val="en-GB"/>
+        </w:rPr>
+        <w:t>requirements</w:t>
       </w:r>
       <w:bookmarkEnd w:id="31"/>
+      <w:proofErr w:type="gramEnd"/>
     </w:p>
     <w:p>
       <w:pPr>
         <w:numPr>
           <w:ilvl w:val="0"/>
-          <w:numId w:val="5"/>
+          <w:numId w:val="23"/>
         </w:numPr>
         <w:jc w:val="both"/>
         <w:rPr>
@@ -6297,7 +8607,7 @@
       <w:pPr>
         <w:numPr>
           <w:ilvl w:val="0"/>
-          <w:numId w:val="5"/>
+          <w:numId w:val="23"/>
         </w:numPr>
         <w:jc w:val="both"/>
         <w:rPr>
@@ -6363,7 +8673,7 @@
       <w:pPr>
         <w:numPr>
           <w:ilvl w:val="0"/>
-          <w:numId w:val="5"/>
+          <w:numId w:val="23"/>
         </w:numPr>
         <w:jc w:val="both"/>
         <w:rPr>
@@ -6430,7 +8740,7 @@
       <w:pPr>
         <w:numPr>
           <w:ilvl w:val="0"/>
-          <w:numId w:val="5"/>
+          <w:numId w:val="23"/>
         </w:numPr>
         <w:jc w:val="both"/>
         <w:rPr>
@@ -6497,7 +8807,6 @@
           <w:numId w:val="2"/>
         </w:numPr>
         <w:tabs>
-          <w:tab w:val="clear" w:pos="576"/>
           <w:tab w:val="num" w:pos="720"/>
         </w:tabs>
         <w:overflowPunct/>
@@ -6531,7 +8840,6 @@
         <w:rPr>
           <w:i/>
           <w:iCs/>
-          <w:lang w:val="en-GB"/>
         </w:rPr>
       </w:pPr>
       <w:r>
@@ -6540,6 +8848,161 @@
           <w:iCs/>
         </w:rPr>
         <w:t>Define any performance criteria or benchmarks that the product must meet. This could include response times, throughput, scalability, or resource usage.</w:t>
+      </w:r>
+    </w:p>
+    <w:p>
+      <w:pPr>
+        <w:ind w:left="720"/>
+        <w:rPr>
+          <w:i/>
+          <w:iCs/>
+        </w:rPr>
+      </w:pPr>
+    </w:p>
+    <w:p>
+      <w:pPr>
+        <w:ind w:left="720"/>
+        <w:rPr>
+          <w:lang w:val="en-GB"/>
+        </w:rPr>
+      </w:pPr>
+      <w:r>
+        <w:rPr>
+          <w:lang w:val="en-GB"/>
+        </w:rPr>
+        <w:t xml:space="preserve">The </w:t>
+      </w:r>
+      <w:r>
+        <w:rPr>
+          <w:lang w:val="en-GB"/>
+        </w:rPr>
+        <w:t>VR</w:t>
+      </w:r>
+      <w:r>
+        <w:rPr>
+          <w:lang w:val="en-GB"/>
+        </w:rPr>
+        <w:t xml:space="preserve"> headset</w:t>
+      </w:r>
+      <w:r>
+        <w:rPr>
+          <w:lang w:val="en-GB"/>
+        </w:rPr>
+        <w:t>s</w:t>
+      </w:r>
+      <w:r>
+        <w:rPr>
+          <w:lang w:val="en-GB"/>
+        </w:rPr>
+        <w:t xml:space="preserve"> will need to be able</w:t>
+      </w:r>
+      <w:r>
+        <w:rPr>
+          <w:lang w:val="en-GB"/>
+        </w:rPr>
+        <w:t xml:space="preserve"> to display a </w:t>
+      </w:r>
+      <w:commentRangeStart w:id="33"/>
+      <w:r>
+        <w:rPr>
+          <w:lang w:val="en-GB"/>
+        </w:rPr>
+        <w:t>90+ framerate</w:t>
+      </w:r>
+      <w:commentRangeEnd w:id="33"/>
+      <w:r>
+        <w:rPr>
+          <w:rStyle w:val="CommentReference"/>
+        </w:rPr>
+        <w:commentReference w:id="33"/>
+      </w:r>
+      <w:r>
+        <w:rPr>
+          <w:lang w:val="en-GB"/>
+        </w:rPr>
+        <w:t xml:space="preserve">, </w:t>
+      </w:r>
+      <w:r>
+        <w:rPr>
+          <w:lang w:val="en-GB"/>
+        </w:rPr>
+        <w:t>the machine running the program should also be able to run the experience at a 90+ framerate.</w:t>
+      </w:r>
+      <w:r>
+        <w:rPr>
+          <w:lang w:val="en-GB"/>
+        </w:rPr>
+        <w:t xml:space="preserve"> </w:t>
+      </w:r>
+      <w:r>
+        <w:rPr>
+          <w:lang w:val="en-GB"/>
+        </w:rPr>
+        <w:t>The</w:t>
+      </w:r>
+      <w:r>
+        <w:rPr>
+          <w:lang w:val="en-GB"/>
+        </w:rPr>
+        <w:t xml:space="preserve"> program must </w:t>
+      </w:r>
+      <w:r>
+        <w:rPr>
+          <w:lang w:val="en-GB"/>
+        </w:rPr>
+        <w:t>also</w:t>
+      </w:r>
+      <w:r>
+        <w:rPr>
+          <w:lang w:val="en-GB"/>
+        </w:rPr>
+        <w:t xml:space="preserve"> b</w:t>
+      </w:r>
+      <w:r>
+        <w:rPr>
+          <w:lang w:val="en-GB"/>
+        </w:rPr>
+        <w:t xml:space="preserve">e optimized to be able to run at a 90+ framerate on most modern </w:t>
+      </w:r>
+      <w:r>
+        <w:rPr>
+          <w:lang w:val="en-GB"/>
+        </w:rPr>
+        <w:t>VR headsets.</w:t>
+      </w:r>
+    </w:p>
+    <w:p>
+      <w:pPr>
+        <w:ind w:left="720"/>
+        <w:rPr>
+          <w:lang w:val="en-GB"/>
+        </w:rPr>
+      </w:pPr>
+    </w:p>
+    <w:p>
+      <w:pPr>
+        <w:ind w:left="720"/>
+        <w:rPr>
+          <w:lang w:val="en-GB"/>
+        </w:rPr>
+      </w:pPr>
+      <w:r>
+        <w:rPr>
+          <w:lang w:val="en-GB"/>
+        </w:rPr>
+        <w:t xml:space="preserve">Audio latency is likely to be a major hurdle, </w:t>
+      </w:r>
+      <w:r>
+        <w:rPr>
+          <w:lang w:val="en-GB"/>
+        </w:rPr>
+        <w:t xml:space="preserve">the application aims to provide a means for the user to ensure that </w:t>
+      </w:r>
+      <w:r>
+        <w:rPr>
+          <w:lang w:val="en-GB"/>
+        </w:rPr>
+        <w:t>audio and video remains in sync.</w:t>
       </w:r>
     </w:p>
     <w:p>
@@ -6550,7 +9013,6 @@
           <w:numId w:val="2"/>
         </w:numPr>
         <w:tabs>
-          <w:tab w:val="clear" w:pos="576"/>
           <w:tab w:val="num" w:pos="720"/>
         </w:tabs>
         <w:overflowPunct/>
@@ -6566,7 +9028,7 @@
           <w:lang w:val="en-GB"/>
         </w:rPr>
       </w:pPr>
-      <w:bookmarkStart w:id="33" w:name="_Toc506753089"/>
+      <w:bookmarkStart w:id="34" w:name="_Toc506753089"/>
       <w:r>
         <w:rPr>
           <w:rFonts w:ascii="Century Gothic" w:hAnsi="Century Gothic"/>
@@ -6576,7 +9038,7 @@
         </w:rPr>
         <w:t>Security</w:t>
       </w:r>
-      <w:bookmarkEnd w:id="33"/>
+      <w:bookmarkEnd w:id="34"/>
     </w:p>
     <w:p>
       <w:pPr>
@@ -6584,7 +9046,6 @@
         <w:rPr>
           <w:i/>
           <w:iCs/>
-          <w:lang w:val="en-GB"/>
         </w:rPr>
       </w:pPr>
       <w:r>
@@ -6593,6 +9054,86 @@
           <w:iCs/>
         </w:rPr>
         <w:t>Specify the security requirements and measures that must be implemented to protect the product and its data from unauthorized access, manipulation, or breaches.</w:t>
+      </w:r>
+    </w:p>
+    <w:p>
+      <w:pPr>
+        <w:ind w:left="720"/>
+        <w:rPr>
+          <w:i/>
+          <w:iCs/>
+        </w:rPr>
+      </w:pPr>
+    </w:p>
+    <w:p>
+      <w:pPr>
+        <w:ind w:left="720"/>
+      </w:pPr>
+      <w:r>
+        <w:t xml:space="preserve">Minimal </w:t>
+      </w:r>
+      <w:r>
+        <w:t>security requirement</w:t>
+      </w:r>
+      <w:r>
+        <w:t xml:space="preserve"> since our application will require </w:t>
+      </w:r>
+      <w:r>
+        <w:t xml:space="preserve">little to no </w:t>
+      </w:r>
+      <w:r>
+        <w:t xml:space="preserve">data from </w:t>
+      </w:r>
+      <w:r>
+        <w:t>users.</w:t>
+      </w:r>
+    </w:p>
+    <w:p>
+      <w:pPr>
+        <w:ind w:left="720"/>
+      </w:pPr>
+      <w:r>
+        <w:t xml:space="preserve">There will be </w:t>
+      </w:r>
+      <w:r>
+        <w:t>a disclaimer letting users know that our application will be listening to</w:t>
+      </w:r>
+      <w:r>
+        <w:t xml:space="preserve"> system</w:t>
+      </w:r>
+      <w:r>
+        <w:t xml:space="preserve"> </w:t>
+      </w:r>
+      <w:r>
+        <w:t xml:space="preserve">audio output </w:t>
+      </w:r>
+      <w:r>
+        <w:t xml:space="preserve">and if </w:t>
+      </w:r>
+      <w:proofErr w:type="gramStart"/>
+      <w:r>
+        <w:t>there</w:t>
+      </w:r>
+      <w:proofErr w:type="gramEnd"/>
+      <w:r>
+        <w:t xml:space="preserve"> don’t agree it disables the application</w:t>
+      </w:r>
+      <w:r>
+        <w:t>.</w:t>
+      </w:r>
+    </w:p>
+    <w:p>
+      <w:pPr>
+        <w:ind w:left="720"/>
+      </w:pPr>
+      <w:r>
+        <w:t xml:space="preserve">Security measures will be taken for </w:t>
+      </w:r>
+      <w:r>
+        <w:t>saving preferences</w:t>
+      </w:r>
+      <w:r>
+        <w:t xml:space="preserve"> with JSON serialization through Unity.</w:t>
       </w:r>
     </w:p>
     <w:p>
@@ -6603,7 +9144,6 @@
           <w:numId w:val="2"/>
         </w:numPr>
         <w:tabs>
-          <w:tab w:val="clear" w:pos="576"/>
           <w:tab w:val="num" w:pos="720"/>
         </w:tabs>
         <w:overflowPunct/>
@@ -6618,7 +9158,7 @@
           <w:sz w:val="22"/>
         </w:rPr>
       </w:pPr>
-      <w:bookmarkStart w:id="34" w:name="_Toc506753090"/>
+      <w:bookmarkStart w:id="35" w:name="_Toc506753090"/>
       <w:r>
         <w:rPr>
           <w:rFonts w:ascii="Century Gothic" w:hAnsi="Century Gothic"/>
@@ -6627,7 +9167,7 @@
         </w:rPr>
         <w:t>Usability</w:t>
       </w:r>
-      <w:bookmarkEnd w:id="34"/>
+      <w:bookmarkEnd w:id="35"/>
     </w:p>
     <w:p>
       <w:pPr>
@@ -6642,7 +9182,70 @@
           <w:i/>
           <w:iCs/>
         </w:rPr>
-        <w:t>Describe the usability requirements that the product must meet to ensure an intuitive and user-friendly experience. This could include accessibility, navigation, or interface design considerations.</w:t>
+        <w:t xml:space="preserve">Describe the </w:t>
+      </w:r>
+      <w:bookmarkStart w:id="36" w:name="_Hlk164634107"/>
+      <w:r>
+        <w:rPr>
+          <w:i/>
+          <w:iCs/>
+        </w:rPr>
+        <w:t xml:space="preserve">usability requirements </w:t>
+      </w:r>
+      <w:bookmarkEnd w:id="36"/>
+      <w:r>
+        <w:rPr>
+          <w:i/>
+          <w:iCs/>
+        </w:rPr>
+        <w:t>that the product must meet to ensure an intuitive and user-friendly experience. This could include accessibility, navigation, or interface design considerations.</w:t>
+      </w:r>
+    </w:p>
+    <w:p>
+      <w:pPr>
+        <w:ind w:left="720"/>
+        <w:rPr>
+          <w:i/>
+          <w:iCs/>
+        </w:rPr>
+      </w:pPr>
+    </w:p>
+    <w:p>
+      <w:pPr>
+        <w:ind w:left="720"/>
+      </w:pPr>
+      <w:r>
+        <w:t>A minimal interface</w:t>
+      </w:r>
+      <w:r>
+        <w:t xml:space="preserve"> that makes it simple for any user </w:t>
+      </w:r>
+      <w:r>
+        <w:t xml:space="preserve">to navigate through our </w:t>
+      </w:r>
+      <w:r>
+        <w:t>application.</w:t>
+      </w:r>
+      <w:r>
+        <w:t xml:space="preserve"> </w:t>
+      </w:r>
+      <w:r>
+        <w:t>The user should be able to access all key functionality within our appl</w:t>
+      </w:r>
+      <w:r>
+        <w:t>ication. All button</w:t>
+      </w:r>
+      <w:r>
+        <w:t>s will be self-explanatory</w:t>
+      </w:r>
+      <w:r>
+        <w:t xml:space="preserve"> with description</w:t>
+      </w:r>
+      <w:r>
+        <w:t>s.</w:t>
+      </w:r>
+      <w:r>
+        <w:t xml:space="preserve"> </w:t>
       </w:r>
     </w:p>
     <w:p>
@@ -6653,7 +9256,6 @@
           <w:numId w:val="2"/>
         </w:numPr>
         <w:tabs>
-          <w:tab w:val="clear" w:pos="576"/>
           <w:tab w:val="num" w:pos="720"/>
         </w:tabs>
         <w:overflowPunct/>
@@ -6668,7 +9270,7 @@
           <w:sz w:val="22"/>
         </w:rPr>
       </w:pPr>
-      <w:bookmarkStart w:id="35" w:name="_Toc506753091"/>
+      <w:bookmarkStart w:id="37" w:name="_Toc506753091"/>
       <w:r>
         <w:rPr>
           <w:rFonts w:ascii="Century Gothic" w:hAnsi="Century Gothic"/>
@@ -6677,7 +9279,7 @@
         </w:rPr>
         <w:t>Other Requirements</w:t>
       </w:r>
-      <w:bookmarkEnd w:id="35"/>
+      <w:bookmarkEnd w:id="37"/>
     </w:p>
     <w:p>
       <w:pPr>
@@ -6697,8 +9299,42 @@
     </w:p>
     <w:p>
       <w:pPr>
-        <w:rPr>
-          <w:rFonts w:ascii="Century Gothic" w:hAnsi="Century Gothic"/>
+        <w:ind w:left="720"/>
+        <w:rPr>
+          <w:i/>
+          <w:iCs/>
+        </w:rPr>
+      </w:pPr>
+    </w:p>
+    <w:p>
+      <w:pPr>
+        <w:ind w:left="720"/>
+      </w:pPr>
+      <w:r>
+        <w:t xml:space="preserve">Application should be safe for users with disabilities such as </w:t>
+      </w:r>
+      <w:r>
+        <w:t>epilepsy</w:t>
+      </w:r>
+      <w:r>
+        <w:t>.</w:t>
+      </w:r>
+    </w:p>
+    <w:p>
+      <w:pPr>
+        <w:ind w:left="720"/>
+        <w:rPr>
+          <w:i/>
+          <w:iCs/>
+        </w:rPr>
+      </w:pPr>
+    </w:p>
+    <w:p>
+      <w:pPr>
+        <w:ind w:left="720"/>
+        <w:rPr>
+          <w:i/>
+          <w:iCs/>
         </w:rPr>
       </w:pPr>
     </w:p>
@@ -6714,15 +9350,25 @@
     </w:p>
     <w:p>
       <w:pPr>
+        <w:rPr>
+          <w:rFonts w:ascii="Century Gothic" w:hAnsi="Century Gothic"/>
+          <w:i/>
+          <w:iCs/>
+          <w:color w:val="0000FF"/>
+        </w:rPr>
+      </w:pPr>
+    </w:p>
+    <w:p>
+      <w:pPr>
         <w:pStyle w:val="Appendix"/>
         <w:shd w:val="clear" w:color="auto" w:fill="auto"/>
         <w:rPr>
           <w:rFonts w:ascii="Century Gothic" w:hAnsi="Century Gothic"/>
         </w:rPr>
       </w:pPr>
-      <w:bookmarkStart w:id="36" w:name="_Toc439994697"/>
-      <w:bookmarkStart w:id="37" w:name="_Toc26969084"/>
-      <w:bookmarkStart w:id="38" w:name="_Toc506753092"/>
+      <w:bookmarkStart w:id="38" w:name="_Toc439994697"/>
+      <w:bookmarkStart w:id="39" w:name="_Toc26969084"/>
+      <w:bookmarkStart w:id="40" w:name="_Toc506753092"/>
       <w:r>
         <w:rPr>
           <w:rFonts w:ascii="Century Gothic" w:hAnsi="Century Gothic"/>
@@ -6731,9 +9377,9 @@
         <w:lastRenderedPageBreak/>
         <w:t>Analysis Models</w:t>
       </w:r>
-      <w:bookmarkEnd w:id="36"/>
-      <w:bookmarkEnd w:id="37"/>
       <w:bookmarkEnd w:id="38"/>
+      <w:bookmarkEnd w:id="39"/>
+      <w:bookmarkEnd w:id="40"/>
     </w:p>
     <w:p>
       <w:pPr>
@@ -7489,9 +10135,9 @@
           <w:color w:val="44546A" w:themeColor="text2"/>
         </w:rPr>
       </w:pPr>
-      <w:bookmarkStart w:id="39" w:name="_Toc439994698"/>
-      <w:bookmarkStart w:id="40" w:name="_Toc26969085"/>
-      <w:bookmarkStart w:id="41" w:name="_Toc506753093"/>
+      <w:bookmarkStart w:id="41" w:name="_Toc439994698"/>
+      <w:bookmarkStart w:id="42" w:name="_Toc26969085"/>
+      <w:bookmarkStart w:id="43" w:name="_Toc506753093"/>
       <w:r>
         <w:rPr>
           <w:rFonts w:ascii="Century Gothic" w:hAnsi="Century Gothic"/>
@@ -7500,9 +10146,9 @@
         <w:lastRenderedPageBreak/>
         <w:t>Issues List</w:t>
       </w:r>
-      <w:bookmarkEnd w:id="39"/>
-      <w:bookmarkEnd w:id="40"/>
       <w:bookmarkEnd w:id="41"/>
+      <w:bookmarkEnd w:id="42"/>
+      <w:bookmarkEnd w:id="43"/>
     </w:p>
     <w:p>
       <w:pPr>
@@ -8267,6 +10913,60 @@
         </w:rPr>
         <w:br w:type="page"/>
       </w:r>
+      <w:r>
+        <w:rPr>
+          <w:noProof/>
+        </w:rPr>
+        <w:lastRenderedPageBreak/>
+        <w:drawing>
+          <wp:inline distT="0" distB="0" distL="0" distR="0" wp14:anchorId="109B1B9C" wp14:editId="21C3BE70">
+            <wp:extent cx="6743700" cy="7652385"/>
+            <wp:effectExtent l="0" t="0" r="0" b="5715"/>
+            <wp:docPr id="751981918" name="Picture 1" descr="A screenshot of a computer screen&#10;&#10;Description automatically generated"/>
+            <wp:cNvGraphicFramePr>
+              <a:graphicFrameLocks xmlns:a="http://schemas.openxmlformats.org/drawingml/2006/main" noChangeAspect="1"/>
+            </wp:cNvGraphicFramePr>
+            <a:graphic xmlns:a="http://schemas.openxmlformats.org/drawingml/2006/main">
+              <a:graphicData uri="http://schemas.openxmlformats.org/drawingml/2006/picture">
+                <pic:pic xmlns:pic="http://schemas.openxmlformats.org/drawingml/2006/picture">
+                  <pic:nvPicPr>
+                    <pic:cNvPr id="751981918" name="Picture 1" descr="A screenshot of a computer screen&#10;&#10;Description automatically generated"/>
+                    <pic:cNvPicPr>
+                      <a:picLocks noChangeAspect="1" noChangeArrowheads="1"/>
+                    </pic:cNvPicPr>
+                  </pic:nvPicPr>
+                  <pic:blipFill>
+                    <a:blip r:embed="rId17">
+                      <a:extLst>
+                        <a:ext uri="{28A0092B-C50C-407E-A947-70E740481C1C}">
+                          <a14:useLocalDpi xmlns:a14="http://schemas.microsoft.com/office/drawing/2010/main" val="0"/>
+                        </a:ext>
+                      </a:extLst>
+                    </a:blip>
+                    <a:srcRect/>
+                    <a:stretch>
+                      <a:fillRect/>
+                    </a:stretch>
+                  </pic:blipFill>
+                  <pic:spPr bwMode="auto">
+                    <a:xfrm>
+                      <a:off x="0" y="0"/>
+                      <a:ext cx="6743700" cy="7652385"/>
+                    </a:xfrm>
+                    <a:prstGeom prst="rect">
+                      <a:avLst/>
+                    </a:prstGeom>
+                    <a:noFill/>
+                    <a:ln>
+                      <a:noFill/>
+                    </a:ln>
+                  </pic:spPr>
+                </pic:pic>
+              </a:graphicData>
+            </a:graphic>
+          </wp:inline>
+        </w:drawing>
+      </w:r>
     </w:p>
     <w:p>
       <w:pPr>
@@ -8328,6 +11028,7 @@
         <w:rPr>
           <w:rFonts w:ascii="Century Gothic" w:hAnsi="Century Gothic"/>
         </w:rPr>
+        <w:lastRenderedPageBreak/>
         <w:tab/>
       </w:r>
     </w:p>
@@ -8339,8 +11040,8 @@
       </w:pPr>
     </w:p>
     <w:sectPr>
-      <w:footerReference w:type="even" r:id="rId12"/>
-      <w:footerReference w:type="default" r:id="rId13"/>
+      <w:footerReference w:type="even" r:id="rId18"/>
+      <w:footerReference w:type="default" r:id="rId19"/>
       <w:pgSz w:w="12240" w:h="15840"/>
       <w:pgMar w:top="801" w:right="810" w:bottom="1071" w:left="810" w:header="720" w:footer="720" w:gutter="0"/>
       <w:cols w:space="720"/>
@@ -8350,8 +11051,65 @@
 </w:document>
 </file>
 
+<file path=word/comments.xml><?xml version="1.0" encoding="utf-8"?>
+<w:comments xmlns:wpc="http://schemas.microsoft.com/office/word/2010/wordprocessingCanvas" xmlns:cx="http://schemas.microsoft.com/office/drawing/2014/chartex" xmlns:cx1="http://schemas.microsoft.com/office/drawing/2015/9/8/chartex" xmlns:cx2="http://schemas.microsoft.com/office/drawing/2015/10/21/chartex" xmlns:cx3="http://schemas.microsoft.com/office/drawing/2016/5/9/chartex" xmlns:cx4="http://schemas.microsoft.com/office/drawing/2016/5/10/chartex" xmlns:cx5="http://schemas.microsoft.com/office/drawing/2016/5/11/chartex" xmlns:cx6="http://schemas.microsoft.com/office/drawing/2016/5/12/chartex" xmlns:cx7="http://schemas.microsoft.com/office/drawing/2016/5/13/chartex" xmlns:cx8="http://schemas.microsoft.com/office/drawing/2016/5/14/chartex" xmlns:mc="http://schemas.openxmlformats.org/markup-compatibility/2006" xmlns:aink="http://schemas.microsoft.com/office/drawing/2016/ink" xmlns:am3d="http://schemas.microsoft.com/office/drawing/2017/model3d" xmlns:o="urn:schemas-microsoft-com:office:office" xmlns:oel="http://schemas.microsoft.com/office/2019/extlst" xmlns:r="http://schemas.openxmlformats.org/officeDocument/2006/relationships" xmlns:m="http://schemas.openxmlformats.org/officeDocument/2006/math" xmlns:v="urn:schemas-microsoft-com:vml" xmlns:wp14="http://schemas.microsoft.com/office/word/2010/wordprocessingDrawing" xmlns:wp="http://schemas.openxmlformats.org/drawingml/2006/wordprocessingDrawing" xmlns:w10="urn:schemas-microsoft-com:office:word" xmlns:w="http://schemas.openxmlformats.org/wordprocessingml/2006/main" xmlns:w14="http://schemas.microsoft.com/office/word/2010/wordml" xmlns:w15="http://schemas.microsoft.com/office/word/2012/wordml" xmlns:w16cex="http://schemas.microsoft.com/office/word/2018/wordml/cex" xmlns:w16cid="http://schemas.microsoft.com/office/word/2016/wordml/cid" xmlns:w16="http://schemas.microsoft.com/office/word/2018/wordml" xmlns:w16du="http://schemas.microsoft.com/office/word/2023/wordml/word16du" xmlns:w16sdtdh="http://schemas.microsoft.com/office/word/2020/wordml/sdtdatahash" xmlns:w16se="http://schemas.microsoft.com/office/word/2015/wordml/symex" xmlns:wpg="http://schemas.microsoft.com/office/word/2010/wordprocessingGroup" xmlns:wpi="http://schemas.microsoft.com/office/word/2010/wordprocessingInk" xmlns:wne="http://schemas.microsoft.com/office/word/2006/wordml" xmlns:wps="http://schemas.microsoft.com/office/word/2010/wordprocessingShape" mc:Ignorable="w14 w15 w16se w16cid w16 w16cex w16sdtdh w16du wp14">
+  <w:comment w:id="12" w:author="Joseph Madigan" w:date="2024-04-20T18:02:00Z" w:initials="JM">
+    <w:p>
+      <w:pPr>
+        <w:pStyle w:val="CommentText"/>
+      </w:pPr>
+      <w:r>
+        <w:rPr>
+          <w:rStyle w:val="CommentReference"/>
+        </w:rPr>
+        <w:annotationRef/>
+      </w:r>
+      <w:r>
+        <w:t>Detail needed on UX</w:t>
+      </w:r>
+    </w:p>
+  </w:comment>
+  <w:comment w:id="33" w:author="Joseph Madigan" w:date="2024-04-20T18:01:00Z" w:initials="JM">
+    <w:p>
+      <w:pPr>
+        <w:pStyle w:val="CommentText"/>
+      </w:pPr>
+      <w:r>
+        <w:rPr>
+          <w:rStyle w:val="CommentReference"/>
+        </w:rPr>
+        <w:annotationRef/>
+      </w:r>
+      <w:r>
+        <w:t>What is the source of this requirement beyond comfort?</w:t>
+      </w:r>
+    </w:p>
+  </w:comment>
+</w:comments>
+</file>
+
+<file path=word/commentsExtended.xml><?xml version="1.0" encoding="utf-8"?>
+<w15:commentsEx xmlns:wpc="http://schemas.microsoft.com/office/word/2010/wordprocessingCanvas" xmlns:cx="http://schemas.microsoft.com/office/drawing/2014/chartex" xmlns:cx1="http://schemas.microsoft.com/office/drawing/2015/9/8/chartex" xmlns:cx2="http://schemas.microsoft.com/office/drawing/2015/10/21/chartex" xmlns:cx3="http://schemas.microsoft.com/office/drawing/2016/5/9/chartex" xmlns:cx4="http://schemas.microsoft.com/office/drawing/2016/5/10/chartex" xmlns:cx5="http://schemas.microsoft.com/office/drawing/2016/5/11/chartex" xmlns:cx6="http://schemas.microsoft.com/office/drawing/2016/5/12/chartex" xmlns:cx7="http://schemas.microsoft.com/office/drawing/2016/5/13/chartex" xmlns:cx8="http://schemas.microsoft.com/office/drawing/2016/5/14/chartex" xmlns:mc="http://schemas.openxmlformats.org/markup-compatibility/2006" xmlns:aink="http://schemas.microsoft.com/office/drawing/2016/ink" xmlns:am3d="http://schemas.microsoft.com/office/drawing/2017/model3d" xmlns:o="urn:schemas-microsoft-com:office:office" xmlns:oel="http://schemas.microsoft.com/office/2019/extlst" xmlns:r="http://schemas.openxmlformats.org/officeDocument/2006/relationships" xmlns:m="http://schemas.openxmlformats.org/officeDocument/2006/math" xmlns:v="urn:schemas-microsoft-com:vml" xmlns:wp14="http://schemas.microsoft.com/office/word/2010/wordprocessingDrawing" xmlns:wp="http://schemas.openxmlformats.org/drawingml/2006/wordprocessingDrawing" xmlns:w10="urn:schemas-microsoft-com:office:word" xmlns:w="http://schemas.openxmlformats.org/wordprocessingml/2006/main" xmlns:w14="http://schemas.microsoft.com/office/word/2010/wordml" xmlns:w15="http://schemas.microsoft.com/office/word/2012/wordml" xmlns:w16cex="http://schemas.microsoft.com/office/word/2018/wordml/cex" xmlns:w16cid="http://schemas.microsoft.com/office/word/2016/wordml/cid" xmlns:w16="http://schemas.microsoft.com/office/word/2018/wordml" xmlns:w16du="http://schemas.microsoft.com/office/word/2023/wordml/word16du" xmlns:w16sdtdh="http://schemas.microsoft.com/office/word/2020/wordml/sdtdatahash" xmlns:w16se="http://schemas.microsoft.com/office/word/2015/wordml/symex" xmlns:wpg="http://schemas.microsoft.com/office/word/2010/wordprocessingGroup" xmlns:wpi="http://schemas.microsoft.com/office/word/2010/wordprocessingInk" xmlns:wne="http://schemas.microsoft.com/office/word/2006/wordml" xmlns:wps="http://schemas.microsoft.com/office/word/2010/wordprocessingShape" mc:Ignorable="w14 w15 w16se w16cid w16 w16cex w16sdtdh w16du wp14">
+  <w15:commentEx w15:paraId="64364B20" w15:done="1"/>
+  <w15:commentEx w15:paraId="0C8173C7" w15:done="1"/>
+</w15:commentsEx>
+</file>
+
+<file path=word/commentsExtensible.xml><?xml version="1.0" encoding="utf-8"?>
+<w16cex:commentsExtensible xmlns:wpc="http://schemas.microsoft.com/office/word/2010/wordprocessingCanvas" xmlns:cx="http://schemas.microsoft.com/office/drawing/2014/chartex" xmlns:cx1="http://schemas.microsoft.com/office/drawing/2015/9/8/chartex" xmlns:cx2="http://schemas.microsoft.com/office/drawing/2015/10/21/chartex" xmlns:cx3="http://schemas.microsoft.com/office/drawing/2016/5/9/chartex" xmlns:cx4="http://schemas.microsoft.com/office/drawing/2016/5/10/chartex" xmlns:cx5="http://schemas.microsoft.com/office/drawing/2016/5/11/chartex" xmlns:cx6="http://schemas.microsoft.com/office/drawing/2016/5/12/chartex" xmlns:cx7="http://schemas.microsoft.com/office/drawing/2016/5/13/chartex" xmlns:cx8="http://schemas.microsoft.com/office/drawing/2016/5/14/chartex" xmlns:cr="http://schemas.microsoft.com/office/comments/2020/reactions" xmlns:mc="http://schemas.openxmlformats.org/markup-compatibility/2006" xmlns:aink="http://schemas.microsoft.com/office/drawing/2016/ink" xmlns:am3d="http://schemas.microsoft.com/office/drawing/2017/model3d" xmlns:o="urn:schemas-microsoft-com:office:office" xmlns:oel="http://schemas.microsoft.com/office/2019/extlst" xmlns:r="http://schemas.openxmlformats.org/officeDocument/2006/relationships" xmlns:m="http://schemas.openxmlformats.org/officeDocument/2006/math" xmlns:v="urn:schemas-microsoft-com:vml" xmlns:wp14="http://schemas.microsoft.com/office/word/2010/wordprocessingDrawing" xmlns:wp="http://schemas.openxmlformats.org/drawingml/2006/wordprocessingDrawing" xmlns:w10="urn:schemas-microsoft-com:office:word" xmlns:w="http://schemas.openxmlformats.org/wordprocessingml/2006/main" xmlns:w14="http://schemas.microsoft.com/office/word/2010/wordml" xmlns:w15="http://schemas.microsoft.com/office/word/2012/wordml" xmlns:w16cex="http://schemas.microsoft.com/office/word/2018/wordml/cex" xmlns:w16cid="http://schemas.microsoft.com/office/word/2016/wordml/cid" xmlns:w16="http://schemas.microsoft.com/office/word/2018/wordml" xmlns:w16du="http://schemas.microsoft.com/office/word/2023/wordml/word16du" xmlns:w16sdtdh="http://schemas.microsoft.com/office/word/2020/wordml/sdtdatahash" xmlns:w16se="http://schemas.microsoft.com/office/word/2015/wordml/symex" xmlns:wpg="http://schemas.microsoft.com/office/word/2010/wordprocessingGroup" xmlns:wpi="http://schemas.microsoft.com/office/word/2010/wordprocessingInk" xmlns:wne="http://schemas.microsoft.com/office/word/2006/wordml" xmlns:wps="http://schemas.microsoft.com/office/word/2010/wordprocessingShape" mc:Ignorable="w14 w15 w16se w16cid w16 w16cex w16sdtdh cr w16du wp14">
+  <w16cex:commentExtensible w16cex:durableId="219724DF" w16cex:dateUtc="2024-04-21T01:01:00Z"/>
+</w16cex:commentsExtensible>
+</file>
+
+<file path=word/commentsIds.xml><?xml version="1.0" encoding="utf-8"?>
+<w16cid:commentsIds xmlns:wpc="http://schemas.microsoft.com/office/word/2010/wordprocessingCanvas" xmlns:cx="http://schemas.microsoft.com/office/drawing/2014/chartex" xmlns:cx1="http://schemas.microsoft.com/office/drawing/2015/9/8/chartex" xmlns:cx2="http://schemas.microsoft.com/office/drawing/2015/10/21/chartex" xmlns:cx3="http://schemas.microsoft.com/office/drawing/2016/5/9/chartex" xmlns:cx4="http://schemas.microsoft.com/office/drawing/2016/5/10/chartex" xmlns:cx5="http://schemas.microsoft.com/office/drawing/2016/5/11/chartex" xmlns:cx6="http://schemas.microsoft.com/office/drawing/2016/5/12/chartex" xmlns:cx7="http://schemas.microsoft.com/office/drawing/2016/5/13/chartex" xmlns:cx8="http://schemas.microsoft.com/office/drawing/2016/5/14/chartex" xmlns:mc="http://schemas.openxmlformats.org/markup-compatibility/2006" xmlns:aink="http://schemas.microsoft.com/office/drawing/2016/ink" xmlns:am3d="http://schemas.microsoft.com/office/drawing/2017/model3d" xmlns:o="urn:schemas-microsoft-com:office:office" xmlns:oel="http://schemas.microsoft.com/office/2019/extlst" xmlns:r="http://schemas.openxmlformats.org/officeDocument/2006/relationships" xmlns:m="http://schemas.openxmlformats.org/officeDocument/2006/math" xmlns:v="urn:schemas-microsoft-com:vml" xmlns:wp14="http://schemas.microsoft.com/office/word/2010/wordprocessingDrawing" xmlns:wp="http://schemas.openxmlformats.org/drawingml/2006/wordprocessingDrawing" xmlns:w10="urn:schemas-microsoft-com:office:word" xmlns:w="http://schemas.openxmlformats.org/wordprocessingml/2006/main" xmlns:w14="http://schemas.microsoft.com/office/word/2010/wordml" xmlns:w15="http://schemas.microsoft.com/office/word/2012/wordml" xmlns:w16cex="http://schemas.microsoft.com/office/word/2018/wordml/cex" xmlns:w16cid="http://schemas.microsoft.com/office/word/2016/wordml/cid" xmlns:w16="http://schemas.microsoft.com/office/word/2018/wordml" xmlns:w16du="http://schemas.microsoft.com/office/word/2023/wordml/word16du" xmlns:w16sdtdh="http://schemas.microsoft.com/office/word/2020/wordml/sdtdatahash" xmlns:w16se="http://schemas.microsoft.com/office/word/2015/wordml/symex" xmlns:wpg="http://schemas.microsoft.com/office/word/2010/wordprocessingGroup" xmlns:wpi="http://schemas.microsoft.com/office/word/2010/wordprocessingInk" xmlns:wne="http://schemas.microsoft.com/office/word/2006/wordml" xmlns:wps="http://schemas.microsoft.com/office/word/2010/wordprocessingShape" mc:Ignorable="w14 w15 w16se w16cid w16 w16cex w16sdtdh w16du wp14">
+  <w16cid:commentId w16cid:paraId="64364B20" w16cid:durableId="6029B5B6"/>
+  <w16cid:commentId w16cid:paraId="0C8173C7" w16cid:durableId="219724DF"/>
+</w16cid:commentsIds>
+</file>
+
 <file path=word/endnotes.xml><?xml version="1.0" encoding="utf-8"?>
-<w:endnotes xmlns:wpc="http://schemas.microsoft.com/office/word/2010/wordprocessingCanvas" xmlns:cx="http://schemas.microsoft.com/office/drawing/2014/chartex" xmlns:cx1="http://schemas.microsoft.com/office/drawing/2015/9/8/chartex" xmlns:cx2="http://schemas.microsoft.com/office/drawing/2015/10/21/chartex" xmlns:cx3="http://schemas.microsoft.com/office/drawing/2016/5/9/chartex" xmlns:cx4="http://schemas.microsoft.com/office/drawing/2016/5/10/chartex" xmlns:cx5="http://schemas.microsoft.com/office/drawing/2016/5/11/chartex" xmlns:cx6="http://schemas.microsoft.com/office/drawing/2016/5/12/chartex" xmlns:cx7="http://schemas.microsoft.com/office/drawing/2016/5/13/chartex" xmlns:cx8="http://schemas.microsoft.com/office/drawing/2016/5/14/chartex" xmlns:mc="http://schemas.openxmlformats.org/markup-compatibility/2006" xmlns:aink="http://schemas.microsoft.com/office/drawing/2016/ink" xmlns:am3d="http://schemas.microsoft.com/office/drawing/2017/model3d" xmlns:o="urn:schemas-microsoft-com:office:office" xmlns:oel="http://schemas.microsoft.com/office/2019/extlst" xmlns:r="http://schemas.openxmlformats.org/officeDocument/2006/relationships" xmlns:m="http://schemas.openxmlformats.org/officeDocument/2006/math" xmlns:v="urn:schemas-microsoft-com:vml" xmlns:wp14="http://schemas.microsoft.com/office/word/2010/wordprocessingDrawing" xmlns:wp="http://schemas.openxmlformats.org/drawingml/2006/wordprocessingDrawing" xmlns:w10="urn:schemas-microsoft-com:office:word" xmlns:w="http://schemas.openxmlformats.org/wordprocessingml/2006/main" xmlns:w14="http://schemas.microsoft.com/office/word/2010/wordml" xmlns:w15="http://schemas.microsoft.com/office/word/2012/wordml" xmlns:w16cex="http://schemas.microsoft.com/office/word/2018/wordml/cex" xmlns:w16cid="http://schemas.microsoft.com/office/word/2016/wordml/cid" xmlns:w16="http://schemas.microsoft.com/office/word/2018/wordml" xmlns:w16sdtdh="http://schemas.microsoft.com/office/word/2020/wordml/sdtdatahash" xmlns:w16se="http://schemas.microsoft.com/office/word/2015/wordml/symex" xmlns:wpg="http://schemas.microsoft.com/office/word/2010/wordprocessingGroup" xmlns:wpi="http://schemas.microsoft.com/office/word/2010/wordprocessingInk" xmlns:wne="http://schemas.microsoft.com/office/word/2006/wordml" xmlns:wps="http://schemas.microsoft.com/office/word/2010/wordprocessingShape" mc:Ignorable="w14 w15 w16se w16cid w16 w16cex w16sdtdh wp14">
+<w:endnotes xmlns:wpc="http://schemas.microsoft.com/office/word/2010/wordprocessingCanvas" xmlns:cx="http://schemas.microsoft.com/office/drawing/2014/chartex" xmlns:cx1="http://schemas.microsoft.com/office/drawing/2015/9/8/chartex" xmlns:cx2="http://schemas.microsoft.com/office/drawing/2015/10/21/chartex" xmlns:cx3="http://schemas.microsoft.com/office/drawing/2016/5/9/chartex" xmlns:cx4="http://schemas.microsoft.com/office/drawing/2016/5/10/chartex" xmlns:cx5="http://schemas.microsoft.com/office/drawing/2016/5/11/chartex" xmlns:cx6="http://schemas.microsoft.com/office/drawing/2016/5/12/chartex" xmlns:cx7="http://schemas.microsoft.com/office/drawing/2016/5/13/chartex" xmlns:cx8="http://schemas.microsoft.com/office/drawing/2016/5/14/chartex" xmlns:mc="http://schemas.openxmlformats.org/markup-compatibility/2006" xmlns:aink="http://schemas.microsoft.com/office/drawing/2016/ink" xmlns:am3d="http://schemas.microsoft.com/office/drawing/2017/model3d" xmlns:o="urn:schemas-microsoft-com:office:office" xmlns:oel="http://schemas.microsoft.com/office/2019/extlst" xmlns:r="http://schemas.openxmlformats.org/officeDocument/2006/relationships" xmlns:m="http://schemas.openxmlformats.org/officeDocument/2006/math" xmlns:v="urn:schemas-microsoft-com:vml" xmlns:wp14="http://schemas.microsoft.com/office/word/2010/wordprocessingDrawing" xmlns:wp="http://schemas.openxmlformats.org/drawingml/2006/wordprocessingDrawing" xmlns:w10="urn:schemas-microsoft-com:office:word" xmlns:w="http://schemas.openxmlformats.org/wordprocessingml/2006/main" xmlns:w14="http://schemas.microsoft.com/office/word/2010/wordml" xmlns:w15="http://schemas.microsoft.com/office/word/2012/wordml" xmlns:w16cex="http://schemas.microsoft.com/office/word/2018/wordml/cex" xmlns:w16cid="http://schemas.microsoft.com/office/word/2016/wordml/cid" xmlns:w16="http://schemas.microsoft.com/office/word/2018/wordml" xmlns:w16du="http://schemas.microsoft.com/office/word/2023/wordml/word16du" xmlns:w16sdtdh="http://schemas.microsoft.com/office/word/2020/wordml/sdtdatahash" xmlns:w16se="http://schemas.microsoft.com/office/word/2015/wordml/symex" xmlns:wpg="http://schemas.microsoft.com/office/word/2010/wordprocessingGroup" xmlns:wpi="http://schemas.microsoft.com/office/word/2010/wordprocessingInk" xmlns:wne="http://schemas.microsoft.com/office/word/2006/wordml" xmlns:wps="http://schemas.microsoft.com/office/word/2010/wordprocessingShape" mc:Ignorable="w14 w15 w16se w16cid w16 w16cex w16sdtdh w16du wp14">
   <w:endnote w:type="separator" w:id="-1">
     <w:p>
       <w:r>
@@ -8365,12 +11123,15 @@
         <w:continuationSeparator/>
       </w:r>
     </w:p>
+  </w:endnote>
+  <w:endnote w:type="continuationNotice" w:id="1">
+    <w:p/>
   </w:endnote>
 </w:endnotes>
 </file>
 
 <file path=word/footer1.xml><?xml version="1.0" encoding="utf-8"?>
-<w:ftr xmlns:wpc="http://schemas.microsoft.com/office/word/2010/wordprocessingCanvas" xmlns:cx="http://schemas.microsoft.com/office/drawing/2014/chartex" xmlns:cx1="http://schemas.microsoft.com/office/drawing/2015/9/8/chartex" xmlns:cx2="http://schemas.microsoft.com/office/drawing/2015/10/21/chartex" xmlns:cx3="http://schemas.microsoft.com/office/drawing/2016/5/9/chartex" xmlns:cx4="http://schemas.microsoft.com/office/drawing/2016/5/10/chartex" xmlns:cx5="http://schemas.microsoft.com/office/drawing/2016/5/11/chartex" xmlns:cx6="http://schemas.microsoft.com/office/drawing/2016/5/12/chartex" xmlns:cx7="http://schemas.microsoft.com/office/drawing/2016/5/13/chartex" xmlns:cx8="http://schemas.microsoft.com/office/drawing/2016/5/14/chartex" xmlns:mc="http://schemas.openxmlformats.org/markup-compatibility/2006" xmlns:aink="http://schemas.microsoft.com/office/drawing/2016/ink" xmlns:am3d="http://schemas.microsoft.com/office/drawing/2017/model3d" xmlns:o="urn:schemas-microsoft-com:office:office" xmlns:oel="http://schemas.microsoft.com/office/2019/extlst" xmlns:r="http://schemas.openxmlformats.org/officeDocument/2006/relationships" xmlns:m="http://schemas.openxmlformats.org/officeDocument/2006/math" xmlns:v="urn:schemas-microsoft-com:vml" xmlns:wp14="http://schemas.microsoft.com/office/word/2010/wordprocessingDrawing" xmlns:wp="http://schemas.openxmlformats.org/drawingml/2006/wordprocessingDrawing" xmlns:w10="urn:schemas-microsoft-com:office:word" xmlns:w="http://schemas.openxmlformats.org/wordprocessingml/2006/main" xmlns:w14="http://schemas.microsoft.com/office/word/2010/wordml" xmlns:w15="http://schemas.microsoft.com/office/word/2012/wordml" xmlns:w16cex="http://schemas.microsoft.com/office/word/2018/wordml/cex" xmlns:w16cid="http://schemas.microsoft.com/office/word/2016/wordml/cid" xmlns:w16="http://schemas.microsoft.com/office/word/2018/wordml" xmlns:w16sdtdh="http://schemas.microsoft.com/office/word/2020/wordml/sdtdatahash" xmlns:w16se="http://schemas.microsoft.com/office/word/2015/wordml/symex" xmlns:wpg="http://schemas.microsoft.com/office/word/2010/wordprocessingGroup" xmlns:wpi="http://schemas.microsoft.com/office/word/2010/wordprocessingInk" xmlns:wne="http://schemas.microsoft.com/office/word/2006/wordml" xmlns:wps="http://schemas.microsoft.com/office/word/2010/wordprocessingShape" mc:Ignorable="w14 w15 w16se w16cid w16 w16cex w16sdtdh wp14">
+<w:ftr xmlns:wpc="http://schemas.microsoft.com/office/word/2010/wordprocessingCanvas" xmlns:cx="http://schemas.microsoft.com/office/drawing/2014/chartex" xmlns:cx1="http://schemas.microsoft.com/office/drawing/2015/9/8/chartex" xmlns:cx2="http://schemas.microsoft.com/office/drawing/2015/10/21/chartex" xmlns:cx3="http://schemas.microsoft.com/office/drawing/2016/5/9/chartex" xmlns:cx4="http://schemas.microsoft.com/office/drawing/2016/5/10/chartex" xmlns:cx5="http://schemas.microsoft.com/office/drawing/2016/5/11/chartex" xmlns:cx6="http://schemas.microsoft.com/office/drawing/2016/5/12/chartex" xmlns:cx7="http://schemas.microsoft.com/office/drawing/2016/5/13/chartex" xmlns:cx8="http://schemas.microsoft.com/office/drawing/2016/5/14/chartex" xmlns:mc="http://schemas.openxmlformats.org/markup-compatibility/2006" xmlns:aink="http://schemas.microsoft.com/office/drawing/2016/ink" xmlns:am3d="http://schemas.microsoft.com/office/drawing/2017/model3d" xmlns:o="urn:schemas-microsoft-com:office:office" xmlns:oel="http://schemas.microsoft.com/office/2019/extlst" xmlns:r="http://schemas.openxmlformats.org/officeDocument/2006/relationships" xmlns:m="http://schemas.openxmlformats.org/officeDocument/2006/math" xmlns:v="urn:schemas-microsoft-com:vml" xmlns:wp14="http://schemas.microsoft.com/office/word/2010/wordprocessingDrawing" xmlns:wp="http://schemas.openxmlformats.org/drawingml/2006/wordprocessingDrawing" xmlns:w10="urn:schemas-microsoft-com:office:word" xmlns:w="http://schemas.openxmlformats.org/wordprocessingml/2006/main" xmlns:w14="http://schemas.microsoft.com/office/word/2010/wordml" xmlns:w15="http://schemas.microsoft.com/office/word/2012/wordml" xmlns:w16cex="http://schemas.microsoft.com/office/word/2018/wordml/cex" xmlns:w16cid="http://schemas.microsoft.com/office/word/2016/wordml/cid" xmlns:w16="http://schemas.microsoft.com/office/word/2018/wordml" xmlns:w16du="http://schemas.microsoft.com/office/word/2023/wordml/word16du" xmlns:w16sdtdh="http://schemas.microsoft.com/office/word/2020/wordml/sdtdatahash" xmlns:w16se="http://schemas.microsoft.com/office/word/2015/wordml/symex" xmlns:wpg="http://schemas.microsoft.com/office/word/2010/wordprocessingGroup" xmlns:wpi="http://schemas.microsoft.com/office/word/2010/wordprocessingInk" xmlns:wne="http://schemas.microsoft.com/office/word/2006/wordml" xmlns:wps="http://schemas.microsoft.com/office/word/2010/wordprocessingShape" mc:Ignorable="w14 w15 w16se w16cid w16 w16cex w16sdtdh w16du wp14">
   <w:p>
     <w:pPr>
       <w:pStyle w:val="Footer"/>
@@ -8408,7 +11169,7 @@
 </file>
 
 <file path=word/footer2.xml><?xml version="1.0" encoding="utf-8"?>
-<w:ftr xmlns:wpc="http://schemas.microsoft.com/office/word/2010/wordprocessingCanvas" xmlns:cx="http://schemas.microsoft.com/office/drawing/2014/chartex" xmlns:cx1="http://schemas.microsoft.com/office/drawing/2015/9/8/chartex" xmlns:cx2="http://schemas.microsoft.com/office/drawing/2015/10/21/chartex" xmlns:cx3="http://schemas.microsoft.com/office/drawing/2016/5/9/chartex" xmlns:cx4="http://schemas.microsoft.com/office/drawing/2016/5/10/chartex" xmlns:cx5="http://schemas.microsoft.com/office/drawing/2016/5/11/chartex" xmlns:cx6="http://schemas.microsoft.com/office/drawing/2016/5/12/chartex" xmlns:cx7="http://schemas.microsoft.com/office/drawing/2016/5/13/chartex" xmlns:cx8="http://schemas.microsoft.com/office/drawing/2016/5/14/chartex" xmlns:mc="http://schemas.openxmlformats.org/markup-compatibility/2006" xmlns:aink="http://schemas.microsoft.com/office/drawing/2016/ink" xmlns:am3d="http://schemas.microsoft.com/office/drawing/2017/model3d" xmlns:o="urn:schemas-microsoft-com:office:office" xmlns:oel="http://schemas.microsoft.com/office/2019/extlst" xmlns:r="http://schemas.openxmlformats.org/officeDocument/2006/relationships" xmlns:m="http://schemas.openxmlformats.org/officeDocument/2006/math" xmlns:v="urn:schemas-microsoft-com:vml" xmlns:wp14="http://schemas.microsoft.com/office/word/2010/wordprocessingDrawing" xmlns:wp="http://schemas.openxmlformats.org/drawingml/2006/wordprocessingDrawing" xmlns:w10="urn:schemas-microsoft-com:office:word" xmlns:w="http://schemas.openxmlformats.org/wordprocessingml/2006/main" xmlns:w14="http://schemas.microsoft.com/office/word/2010/wordml" xmlns:w15="http://schemas.microsoft.com/office/word/2012/wordml" xmlns:w16cex="http://schemas.microsoft.com/office/word/2018/wordml/cex" xmlns:w16cid="http://schemas.microsoft.com/office/word/2016/wordml/cid" xmlns:w16="http://schemas.microsoft.com/office/word/2018/wordml" xmlns:w16sdtdh="http://schemas.microsoft.com/office/word/2020/wordml/sdtdatahash" xmlns:w16se="http://schemas.microsoft.com/office/word/2015/wordml/symex" xmlns:wpg="http://schemas.microsoft.com/office/word/2010/wordprocessingGroup" xmlns:wpi="http://schemas.microsoft.com/office/word/2010/wordprocessingInk" xmlns:wne="http://schemas.microsoft.com/office/word/2006/wordml" xmlns:wps="http://schemas.microsoft.com/office/word/2010/wordprocessingShape" mc:Ignorable="w14 w15 w16se w16cid w16 w16cex w16sdtdh wp14">
+<w:ftr xmlns:wpc="http://schemas.microsoft.com/office/word/2010/wordprocessingCanvas" xmlns:cx="http://schemas.microsoft.com/office/drawing/2014/chartex" xmlns:cx1="http://schemas.microsoft.com/office/drawing/2015/9/8/chartex" xmlns:cx2="http://schemas.microsoft.com/office/drawing/2015/10/21/chartex" xmlns:cx3="http://schemas.microsoft.com/office/drawing/2016/5/9/chartex" xmlns:cx4="http://schemas.microsoft.com/office/drawing/2016/5/10/chartex" xmlns:cx5="http://schemas.microsoft.com/office/drawing/2016/5/11/chartex" xmlns:cx6="http://schemas.microsoft.com/office/drawing/2016/5/12/chartex" xmlns:cx7="http://schemas.microsoft.com/office/drawing/2016/5/13/chartex" xmlns:cx8="http://schemas.microsoft.com/office/drawing/2016/5/14/chartex" xmlns:mc="http://schemas.openxmlformats.org/markup-compatibility/2006" xmlns:aink="http://schemas.microsoft.com/office/drawing/2016/ink" xmlns:am3d="http://schemas.microsoft.com/office/drawing/2017/model3d" xmlns:o="urn:schemas-microsoft-com:office:office" xmlns:oel="http://schemas.microsoft.com/office/2019/extlst" xmlns:r="http://schemas.openxmlformats.org/officeDocument/2006/relationships" xmlns:m="http://schemas.openxmlformats.org/officeDocument/2006/math" xmlns:v="urn:schemas-microsoft-com:vml" xmlns:wp14="http://schemas.microsoft.com/office/word/2010/wordprocessingDrawing" xmlns:wp="http://schemas.openxmlformats.org/drawingml/2006/wordprocessingDrawing" xmlns:w10="urn:schemas-microsoft-com:office:word" xmlns:w="http://schemas.openxmlformats.org/wordprocessingml/2006/main" xmlns:w14="http://schemas.microsoft.com/office/word/2010/wordml" xmlns:w15="http://schemas.microsoft.com/office/word/2012/wordml" xmlns:w16cex="http://schemas.microsoft.com/office/word/2018/wordml/cex" xmlns:w16cid="http://schemas.microsoft.com/office/word/2016/wordml/cid" xmlns:w16="http://schemas.microsoft.com/office/word/2018/wordml" xmlns:w16du="http://schemas.microsoft.com/office/word/2023/wordml/word16du" xmlns:w16sdtdh="http://schemas.microsoft.com/office/word/2020/wordml/sdtdatahash" xmlns:w16se="http://schemas.microsoft.com/office/word/2015/wordml/symex" xmlns:wpg="http://schemas.microsoft.com/office/word/2010/wordprocessingGroup" xmlns:wpi="http://schemas.microsoft.com/office/word/2010/wordprocessingInk" xmlns:wne="http://schemas.microsoft.com/office/word/2006/wordml" xmlns:wps="http://schemas.microsoft.com/office/word/2010/wordprocessingShape" mc:Ignorable="w14 w15 w16se w16cid w16 w16cex w16sdtdh w16du wp14">
   <w:p>
     <w:pPr>
       <w:pStyle w:val="Footer"/>
@@ -8477,7 +11238,7 @@
 </file>
 
 <file path=word/footnotes.xml><?xml version="1.0" encoding="utf-8"?>
-<w:footnotes xmlns:wpc="http://schemas.microsoft.com/office/word/2010/wordprocessingCanvas" xmlns:cx="http://schemas.microsoft.com/office/drawing/2014/chartex" xmlns:cx1="http://schemas.microsoft.com/office/drawing/2015/9/8/chartex" xmlns:cx2="http://schemas.microsoft.com/office/drawing/2015/10/21/chartex" xmlns:cx3="http://schemas.microsoft.com/office/drawing/2016/5/9/chartex" xmlns:cx4="http://schemas.microsoft.com/office/drawing/2016/5/10/chartex" xmlns:cx5="http://schemas.microsoft.com/office/drawing/2016/5/11/chartex" xmlns:cx6="http://schemas.microsoft.com/office/drawing/2016/5/12/chartex" xmlns:cx7="http://schemas.microsoft.com/office/drawing/2016/5/13/chartex" xmlns:cx8="http://schemas.microsoft.com/office/drawing/2016/5/14/chartex" xmlns:mc="http://schemas.openxmlformats.org/markup-compatibility/2006" xmlns:aink="http://schemas.microsoft.com/office/drawing/2016/ink" xmlns:am3d="http://schemas.microsoft.com/office/drawing/2017/model3d" xmlns:o="urn:schemas-microsoft-com:office:office" xmlns:oel="http://schemas.microsoft.com/office/2019/extlst" xmlns:r="http://schemas.openxmlformats.org/officeDocument/2006/relationships" xmlns:m="http://schemas.openxmlformats.org/officeDocument/2006/math" xmlns:v="urn:schemas-microsoft-com:vml" xmlns:wp14="http://schemas.microsoft.com/office/word/2010/wordprocessingDrawing" xmlns:wp="http://schemas.openxmlformats.org/drawingml/2006/wordprocessingDrawing" xmlns:w10="urn:schemas-microsoft-com:office:word" xmlns:w="http://schemas.openxmlformats.org/wordprocessingml/2006/main" xmlns:w14="http://schemas.microsoft.com/office/word/2010/wordml" xmlns:w15="http://schemas.microsoft.com/office/word/2012/wordml" xmlns:w16cex="http://schemas.microsoft.com/office/word/2018/wordml/cex" xmlns:w16cid="http://schemas.microsoft.com/office/word/2016/wordml/cid" xmlns:w16="http://schemas.microsoft.com/office/word/2018/wordml" xmlns:w16sdtdh="http://schemas.microsoft.com/office/word/2020/wordml/sdtdatahash" xmlns:w16se="http://schemas.microsoft.com/office/word/2015/wordml/symex" xmlns:wpg="http://schemas.microsoft.com/office/word/2010/wordprocessingGroup" xmlns:wpi="http://schemas.microsoft.com/office/word/2010/wordprocessingInk" xmlns:wne="http://schemas.microsoft.com/office/word/2006/wordml" xmlns:wps="http://schemas.microsoft.com/office/word/2010/wordprocessingShape" mc:Ignorable="w14 w15 w16se w16cid w16 w16cex w16sdtdh wp14">
+<w:footnotes xmlns:wpc="http://schemas.microsoft.com/office/word/2010/wordprocessingCanvas" xmlns:cx="http://schemas.microsoft.com/office/drawing/2014/chartex" xmlns:cx1="http://schemas.microsoft.com/office/drawing/2015/9/8/chartex" xmlns:cx2="http://schemas.microsoft.com/office/drawing/2015/10/21/chartex" xmlns:cx3="http://schemas.microsoft.com/office/drawing/2016/5/9/chartex" xmlns:cx4="http://schemas.microsoft.com/office/drawing/2016/5/10/chartex" xmlns:cx5="http://schemas.microsoft.com/office/drawing/2016/5/11/chartex" xmlns:cx6="http://schemas.microsoft.com/office/drawing/2016/5/12/chartex" xmlns:cx7="http://schemas.microsoft.com/office/drawing/2016/5/13/chartex" xmlns:cx8="http://schemas.microsoft.com/office/drawing/2016/5/14/chartex" xmlns:mc="http://schemas.openxmlformats.org/markup-compatibility/2006" xmlns:aink="http://schemas.microsoft.com/office/drawing/2016/ink" xmlns:am3d="http://schemas.microsoft.com/office/drawing/2017/model3d" xmlns:o="urn:schemas-microsoft-com:office:office" xmlns:oel="http://schemas.microsoft.com/office/2019/extlst" xmlns:r="http://schemas.openxmlformats.org/officeDocument/2006/relationships" xmlns:m="http://schemas.openxmlformats.org/officeDocument/2006/math" xmlns:v="urn:schemas-microsoft-com:vml" xmlns:wp14="http://schemas.microsoft.com/office/word/2010/wordprocessingDrawing" xmlns:wp="http://schemas.openxmlformats.org/drawingml/2006/wordprocessingDrawing" xmlns:w10="urn:schemas-microsoft-com:office:word" xmlns:w="http://schemas.openxmlformats.org/wordprocessingml/2006/main" xmlns:w14="http://schemas.microsoft.com/office/word/2010/wordml" xmlns:w15="http://schemas.microsoft.com/office/word/2012/wordml" xmlns:w16cex="http://schemas.microsoft.com/office/word/2018/wordml/cex" xmlns:w16cid="http://schemas.microsoft.com/office/word/2016/wordml/cid" xmlns:w16="http://schemas.microsoft.com/office/word/2018/wordml" xmlns:w16du="http://schemas.microsoft.com/office/word/2023/wordml/word16du" xmlns:w16sdtdh="http://schemas.microsoft.com/office/word/2020/wordml/sdtdatahash" xmlns:w16se="http://schemas.microsoft.com/office/word/2015/wordml/symex" xmlns:wpg="http://schemas.microsoft.com/office/word/2010/wordprocessingGroup" xmlns:wpi="http://schemas.microsoft.com/office/word/2010/wordprocessingInk" xmlns:wne="http://schemas.microsoft.com/office/word/2006/wordml" xmlns:wps="http://schemas.microsoft.com/office/word/2010/wordprocessingShape" mc:Ignorable="w14 w15 w16se w16cid w16 w16cex w16sdtdh w16du wp14">
   <w:footnote w:type="separator" w:id="-1">
     <w:p>
       <w:r>
@@ -8491,12 +11252,15 @@
         <w:continuationSeparator/>
       </w:r>
     </w:p>
+  </w:footnote>
+  <w:footnote w:type="continuationNotice" w:id="1">
+    <w:p/>
   </w:footnote>
 </w:footnotes>
 </file>
 
 <file path=word/numbering.xml><?xml version="1.0" encoding="utf-8"?>
-<w:numbering xmlns:wpc="http://schemas.microsoft.com/office/word/2010/wordprocessingCanvas" xmlns:cx="http://schemas.microsoft.com/office/drawing/2014/chartex" xmlns:cx1="http://schemas.microsoft.com/office/drawing/2015/9/8/chartex" xmlns:cx2="http://schemas.microsoft.com/office/drawing/2015/10/21/chartex" xmlns:cx3="http://schemas.microsoft.com/office/drawing/2016/5/9/chartex" xmlns:cx4="http://schemas.microsoft.com/office/drawing/2016/5/10/chartex" xmlns:cx5="http://schemas.microsoft.com/office/drawing/2016/5/11/chartex" xmlns:cx6="http://schemas.microsoft.com/office/drawing/2016/5/12/chartex" xmlns:cx7="http://schemas.microsoft.com/office/drawing/2016/5/13/chartex" xmlns:cx8="http://schemas.microsoft.com/office/drawing/2016/5/14/chartex" xmlns:mc="http://schemas.openxmlformats.org/markup-compatibility/2006" xmlns:aink="http://schemas.microsoft.com/office/drawing/2016/ink" xmlns:am3d="http://schemas.microsoft.com/office/drawing/2017/model3d" xmlns:o="urn:schemas-microsoft-com:office:office" xmlns:oel="http://schemas.microsoft.com/office/2019/extlst" xmlns:r="http://schemas.openxmlformats.org/officeDocument/2006/relationships" xmlns:m="http://schemas.openxmlformats.org/officeDocument/2006/math" xmlns:v="urn:schemas-microsoft-com:vml" xmlns:wp14="http://schemas.microsoft.com/office/word/2010/wordprocessingDrawing" xmlns:wp="http://schemas.openxmlformats.org/drawingml/2006/wordprocessingDrawing" xmlns:w10="urn:schemas-microsoft-com:office:word" xmlns:w="http://schemas.openxmlformats.org/wordprocessingml/2006/main" xmlns:w14="http://schemas.microsoft.com/office/word/2010/wordml" xmlns:w15="http://schemas.microsoft.com/office/word/2012/wordml" xmlns:w16cex="http://schemas.microsoft.com/office/word/2018/wordml/cex" xmlns:w16cid="http://schemas.microsoft.com/office/word/2016/wordml/cid" xmlns:w16="http://schemas.microsoft.com/office/word/2018/wordml" xmlns:w16sdtdh="http://schemas.microsoft.com/office/word/2020/wordml/sdtdatahash" xmlns:w16se="http://schemas.microsoft.com/office/word/2015/wordml/symex" xmlns:wpg="http://schemas.microsoft.com/office/word/2010/wordprocessingGroup" xmlns:wpi="http://schemas.microsoft.com/office/word/2010/wordprocessingInk" xmlns:wne="http://schemas.microsoft.com/office/word/2006/wordml" xmlns:wps="http://schemas.microsoft.com/office/word/2010/wordprocessingShape" mc:Ignorable="w14 w15 w16se w16cid w16 w16cex w16sdtdh wp14">
+<w:numbering xmlns:wpc="http://schemas.microsoft.com/office/word/2010/wordprocessingCanvas" xmlns:cx="http://schemas.microsoft.com/office/drawing/2014/chartex" xmlns:cx1="http://schemas.microsoft.com/office/drawing/2015/9/8/chartex" xmlns:cx2="http://schemas.microsoft.com/office/drawing/2015/10/21/chartex" xmlns:cx3="http://schemas.microsoft.com/office/drawing/2016/5/9/chartex" xmlns:cx4="http://schemas.microsoft.com/office/drawing/2016/5/10/chartex" xmlns:cx5="http://schemas.microsoft.com/office/drawing/2016/5/11/chartex" xmlns:cx6="http://schemas.microsoft.com/office/drawing/2016/5/12/chartex" xmlns:cx7="http://schemas.microsoft.com/office/drawing/2016/5/13/chartex" xmlns:cx8="http://schemas.microsoft.com/office/drawing/2016/5/14/chartex" xmlns:mc="http://schemas.openxmlformats.org/markup-compatibility/2006" xmlns:aink="http://schemas.microsoft.com/office/drawing/2016/ink" xmlns:am3d="http://schemas.microsoft.com/office/drawing/2017/model3d" xmlns:o="urn:schemas-microsoft-com:office:office" xmlns:oel="http://schemas.microsoft.com/office/2019/extlst" xmlns:r="http://schemas.openxmlformats.org/officeDocument/2006/relationships" xmlns:m="http://schemas.openxmlformats.org/officeDocument/2006/math" xmlns:v="urn:schemas-microsoft-com:vml" xmlns:wp14="http://schemas.microsoft.com/office/word/2010/wordprocessingDrawing" xmlns:wp="http://schemas.openxmlformats.org/drawingml/2006/wordprocessingDrawing" xmlns:w10="urn:schemas-microsoft-com:office:word" xmlns:w="http://schemas.openxmlformats.org/wordprocessingml/2006/main" xmlns:w14="http://schemas.microsoft.com/office/word/2010/wordml" xmlns:w15="http://schemas.microsoft.com/office/word/2012/wordml" xmlns:w16cex="http://schemas.microsoft.com/office/word/2018/wordml/cex" xmlns:w16cid="http://schemas.microsoft.com/office/word/2016/wordml/cid" xmlns:w16="http://schemas.microsoft.com/office/word/2018/wordml" xmlns:w16du="http://schemas.microsoft.com/office/word/2023/wordml/word16du" xmlns:w16sdtdh="http://schemas.microsoft.com/office/word/2020/wordml/sdtdatahash" xmlns:w16se="http://schemas.microsoft.com/office/word/2015/wordml/symex" xmlns:wpg="http://schemas.microsoft.com/office/word/2010/wordprocessingGroup" xmlns:wpi="http://schemas.microsoft.com/office/word/2010/wordprocessingInk" xmlns:wne="http://schemas.microsoft.com/office/word/2006/wordml" xmlns:wps="http://schemas.microsoft.com/office/word/2010/wordprocessingShape" mc:Ignorable="w14 w15 w16se w16cid w16 w16cex w16sdtdh w16du wp14">
   <w:abstractNum w:abstractNumId="0" w15:restartNumberingAfterBreak="0">
     <w:nsid w:val="FFFFFFFB"/>
     <w:multiLevelType w:val="multilevel"/>
@@ -8590,6 +11354,769 @@
     </w:lvl>
   </w:abstractNum>
   <w:abstractNum w:abstractNumId="1" w15:restartNumberingAfterBreak="0">
+    <w:nsid w:val="074C26CA"/>
+    <w:multiLevelType w:val="hybridMultilevel"/>
+    <w:tmpl w:val="A9A832A4"/>
+    <w:lvl w:ilvl="0" w:tplc="2D6ABF68">
+      <w:start w:val="2"/>
+      <w:numFmt w:val="bullet"/>
+      <w:lvlText w:val="-"/>
+      <w:lvlJc w:val="left"/>
+      <w:pPr>
+        <w:ind w:left="1080" w:hanging="360"/>
+      </w:pPr>
+      <w:rPr>
+        <w:rFonts w:ascii="Calibri" w:eastAsiaTheme="minorHAnsi" w:hAnsi="Calibri" w:cs="Calibri" w:hint="default"/>
+      </w:rPr>
+    </w:lvl>
+    <w:lvl w:ilvl="1" w:tplc="04090003" w:tentative="1">
+      <w:start w:val="1"/>
+      <w:numFmt w:val="bullet"/>
+      <w:lvlText w:val="o"/>
+      <w:lvlJc w:val="left"/>
+      <w:pPr>
+        <w:ind w:left="1800" w:hanging="360"/>
+      </w:pPr>
+      <w:rPr>
+        <w:rFonts w:ascii="Courier New" w:hAnsi="Courier New" w:cs="Courier New" w:hint="default"/>
+      </w:rPr>
+    </w:lvl>
+    <w:lvl w:ilvl="2" w:tplc="04090005" w:tentative="1">
+      <w:start w:val="1"/>
+      <w:numFmt w:val="bullet"/>
+      <w:lvlText w:val=""/>
+      <w:lvlJc w:val="left"/>
+      <w:pPr>
+        <w:ind w:left="2520" w:hanging="360"/>
+      </w:pPr>
+      <w:rPr>
+        <w:rFonts w:ascii="Wingdings" w:hAnsi="Wingdings" w:hint="default"/>
+      </w:rPr>
+    </w:lvl>
+    <w:lvl w:ilvl="3" w:tplc="04090001" w:tentative="1">
+      <w:start w:val="1"/>
+      <w:numFmt w:val="bullet"/>
+      <w:lvlText w:val=""/>
+      <w:lvlJc w:val="left"/>
+      <w:pPr>
+        <w:ind w:left="3240" w:hanging="360"/>
+      </w:pPr>
+      <w:rPr>
+        <w:rFonts w:ascii="Symbol" w:hAnsi="Symbol" w:hint="default"/>
+      </w:rPr>
+    </w:lvl>
+    <w:lvl w:ilvl="4" w:tplc="04090003" w:tentative="1">
+      <w:start w:val="1"/>
+      <w:numFmt w:val="bullet"/>
+      <w:lvlText w:val="o"/>
+      <w:lvlJc w:val="left"/>
+      <w:pPr>
+        <w:ind w:left="3960" w:hanging="360"/>
+      </w:pPr>
+      <w:rPr>
+        <w:rFonts w:ascii="Courier New" w:hAnsi="Courier New" w:cs="Courier New" w:hint="default"/>
+      </w:rPr>
+    </w:lvl>
+    <w:lvl w:ilvl="5" w:tplc="04090005" w:tentative="1">
+      <w:start w:val="1"/>
+      <w:numFmt w:val="bullet"/>
+      <w:lvlText w:val=""/>
+      <w:lvlJc w:val="left"/>
+      <w:pPr>
+        <w:ind w:left="4680" w:hanging="360"/>
+      </w:pPr>
+      <w:rPr>
+        <w:rFonts w:ascii="Wingdings" w:hAnsi="Wingdings" w:hint="default"/>
+      </w:rPr>
+    </w:lvl>
+    <w:lvl w:ilvl="6" w:tplc="04090001" w:tentative="1">
+      <w:start w:val="1"/>
+      <w:numFmt w:val="bullet"/>
+      <w:lvlText w:val=""/>
+      <w:lvlJc w:val="left"/>
+      <w:pPr>
+        <w:ind w:left="5400" w:hanging="360"/>
+      </w:pPr>
+      <w:rPr>
+        <w:rFonts w:ascii="Symbol" w:hAnsi="Symbol" w:hint="default"/>
+      </w:rPr>
+    </w:lvl>
+    <w:lvl w:ilvl="7" w:tplc="04090003" w:tentative="1">
+      <w:start w:val="1"/>
+      <w:numFmt w:val="bullet"/>
+      <w:lvlText w:val="o"/>
+      <w:lvlJc w:val="left"/>
+      <w:pPr>
+        <w:ind w:left="6120" w:hanging="360"/>
+      </w:pPr>
+      <w:rPr>
+        <w:rFonts w:ascii="Courier New" w:hAnsi="Courier New" w:cs="Courier New" w:hint="default"/>
+      </w:rPr>
+    </w:lvl>
+    <w:lvl w:ilvl="8" w:tplc="04090005" w:tentative="1">
+      <w:start w:val="1"/>
+      <w:numFmt w:val="bullet"/>
+      <w:lvlText w:val=""/>
+      <w:lvlJc w:val="left"/>
+      <w:pPr>
+        <w:ind w:left="6840" w:hanging="360"/>
+      </w:pPr>
+      <w:rPr>
+        <w:rFonts w:ascii="Wingdings" w:hAnsi="Wingdings" w:hint="default"/>
+      </w:rPr>
+    </w:lvl>
+  </w:abstractNum>
+  <w:abstractNum w:abstractNumId="2" w15:restartNumberingAfterBreak="0">
+    <w:nsid w:val="07A6298C"/>
+    <w:multiLevelType w:val="hybridMultilevel"/>
+    <w:tmpl w:val="B1D03000"/>
+    <w:lvl w:ilvl="0" w:tplc="7000345A">
+      <w:numFmt w:val="bullet"/>
+      <w:lvlText w:val="-"/>
+      <w:lvlJc w:val="left"/>
+      <w:pPr>
+        <w:ind w:left="1080" w:hanging="360"/>
+      </w:pPr>
+      <w:rPr>
+        <w:rFonts w:ascii="Calibri" w:eastAsiaTheme="minorHAnsi" w:hAnsi="Calibri" w:cs="Calibri" w:hint="default"/>
+      </w:rPr>
+    </w:lvl>
+    <w:lvl w:ilvl="1" w:tplc="04090003" w:tentative="1">
+      <w:start w:val="1"/>
+      <w:numFmt w:val="bullet"/>
+      <w:lvlText w:val="o"/>
+      <w:lvlJc w:val="left"/>
+      <w:pPr>
+        <w:ind w:left="1800" w:hanging="360"/>
+      </w:pPr>
+      <w:rPr>
+        <w:rFonts w:ascii="Courier New" w:hAnsi="Courier New" w:cs="Courier New" w:hint="default"/>
+      </w:rPr>
+    </w:lvl>
+    <w:lvl w:ilvl="2" w:tplc="04090005" w:tentative="1">
+      <w:start w:val="1"/>
+      <w:numFmt w:val="bullet"/>
+      <w:lvlText w:val=""/>
+      <w:lvlJc w:val="left"/>
+      <w:pPr>
+        <w:ind w:left="2520" w:hanging="360"/>
+      </w:pPr>
+      <w:rPr>
+        <w:rFonts w:ascii="Wingdings" w:hAnsi="Wingdings" w:hint="default"/>
+      </w:rPr>
+    </w:lvl>
+    <w:lvl w:ilvl="3" w:tplc="04090001" w:tentative="1">
+      <w:start w:val="1"/>
+      <w:numFmt w:val="bullet"/>
+      <w:lvlText w:val=""/>
+      <w:lvlJc w:val="left"/>
+      <w:pPr>
+        <w:ind w:left="3240" w:hanging="360"/>
+      </w:pPr>
+      <w:rPr>
+        <w:rFonts w:ascii="Symbol" w:hAnsi="Symbol" w:hint="default"/>
+      </w:rPr>
+    </w:lvl>
+    <w:lvl w:ilvl="4" w:tplc="04090003" w:tentative="1">
+      <w:start w:val="1"/>
+      <w:numFmt w:val="bullet"/>
+      <w:lvlText w:val="o"/>
+      <w:lvlJc w:val="left"/>
+      <w:pPr>
+        <w:ind w:left="3960" w:hanging="360"/>
+      </w:pPr>
+      <w:rPr>
+        <w:rFonts w:ascii="Courier New" w:hAnsi="Courier New" w:cs="Courier New" w:hint="default"/>
+      </w:rPr>
+    </w:lvl>
+    <w:lvl w:ilvl="5" w:tplc="04090005" w:tentative="1">
+      <w:start w:val="1"/>
+      <w:numFmt w:val="bullet"/>
+      <w:lvlText w:val=""/>
+      <w:lvlJc w:val="left"/>
+      <w:pPr>
+        <w:ind w:left="4680" w:hanging="360"/>
+      </w:pPr>
+      <w:rPr>
+        <w:rFonts w:ascii="Wingdings" w:hAnsi="Wingdings" w:hint="default"/>
+      </w:rPr>
+    </w:lvl>
+    <w:lvl w:ilvl="6" w:tplc="04090001" w:tentative="1">
+      <w:start w:val="1"/>
+      <w:numFmt w:val="bullet"/>
+      <w:lvlText w:val=""/>
+      <w:lvlJc w:val="left"/>
+      <w:pPr>
+        <w:ind w:left="5400" w:hanging="360"/>
+      </w:pPr>
+      <w:rPr>
+        <w:rFonts w:ascii="Symbol" w:hAnsi="Symbol" w:hint="default"/>
+      </w:rPr>
+    </w:lvl>
+    <w:lvl w:ilvl="7" w:tplc="04090003" w:tentative="1">
+      <w:start w:val="1"/>
+      <w:numFmt w:val="bullet"/>
+      <w:lvlText w:val="o"/>
+      <w:lvlJc w:val="left"/>
+      <w:pPr>
+        <w:ind w:left="6120" w:hanging="360"/>
+      </w:pPr>
+      <w:rPr>
+        <w:rFonts w:ascii="Courier New" w:hAnsi="Courier New" w:cs="Courier New" w:hint="default"/>
+      </w:rPr>
+    </w:lvl>
+    <w:lvl w:ilvl="8" w:tplc="04090005" w:tentative="1">
+      <w:start w:val="1"/>
+      <w:numFmt w:val="bullet"/>
+      <w:lvlText w:val=""/>
+      <w:lvlJc w:val="left"/>
+      <w:pPr>
+        <w:ind w:left="6840" w:hanging="360"/>
+      </w:pPr>
+      <w:rPr>
+        <w:rFonts w:ascii="Wingdings" w:hAnsi="Wingdings" w:hint="default"/>
+      </w:rPr>
+    </w:lvl>
+  </w:abstractNum>
+  <w:abstractNum w:abstractNumId="3" w15:restartNumberingAfterBreak="0">
+    <w:nsid w:val="07E76BA2"/>
+    <w:multiLevelType w:val="hybridMultilevel"/>
+    <w:tmpl w:val="CDF600F0"/>
+    <w:lvl w:ilvl="0" w:tplc="04090005">
+      <w:start w:val="1"/>
+      <w:numFmt w:val="bullet"/>
+      <w:lvlText w:val=""/>
+      <w:lvlJc w:val="left"/>
+      <w:pPr>
+        <w:ind w:left="1440" w:hanging="360"/>
+      </w:pPr>
+      <w:rPr>
+        <w:rFonts w:ascii="Wingdings" w:hAnsi="Wingdings" w:hint="default"/>
+      </w:rPr>
+    </w:lvl>
+    <w:lvl w:ilvl="1" w:tplc="04090003" w:tentative="1">
+      <w:start w:val="1"/>
+      <w:numFmt w:val="bullet"/>
+      <w:lvlText w:val="o"/>
+      <w:lvlJc w:val="left"/>
+      <w:pPr>
+        <w:ind w:left="2160" w:hanging="360"/>
+      </w:pPr>
+      <w:rPr>
+        <w:rFonts w:ascii="Courier New" w:hAnsi="Courier New" w:cs="Courier New" w:hint="default"/>
+      </w:rPr>
+    </w:lvl>
+    <w:lvl w:ilvl="2" w:tplc="04090005" w:tentative="1">
+      <w:start w:val="1"/>
+      <w:numFmt w:val="bullet"/>
+      <w:lvlText w:val=""/>
+      <w:lvlJc w:val="left"/>
+      <w:pPr>
+        <w:ind w:left="2880" w:hanging="360"/>
+      </w:pPr>
+      <w:rPr>
+        <w:rFonts w:ascii="Wingdings" w:hAnsi="Wingdings" w:hint="default"/>
+      </w:rPr>
+    </w:lvl>
+    <w:lvl w:ilvl="3" w:tplc="04090001" w:tentative="1">
+      <w:start w:val="1"/>
+      <w:numFmt w:val="bullet"/>
+      <w:lvlText w:val=""/>
+      <w:lvlJc w:val="left"/>
+      <w:pPr>
+        <w:ind w:left="3600" w:hanging="360"/>
+      </w:pPr>
+      <w:rPr>
+        <w:rFonts w:ascii="Symbol" w:hAnsi="Symbol" w:hint="default"/>
+      </w:rPr>
+    </w:lvl>
+    <w:lvl w:ilvl="4" w:tplc="04090003" w:tentative="1">
+      <w:start w:val="1"/>
+      <w:numFmt w:val="bullet"/>
+      <w:lvlText w:val="o"/>
+      <w:lvlJc w:val="left"/>
+      <w:pPr>
+        <w:ind w:left="4320" w:hanging="360"/>
+      </w:pPr>
+      <w:rPr>
+        <w:rFonts w:ascii="Courier New" w:hAnsi="Courier New" w:cs="Courier New" w:hint="default"/>
+      </w:rPr>
+    </w:lvl>
+    <w:lvl w:ilvl="5" w:tplc="04090005" w:tentative="1">
+      <w:start w:val="1"/>
+      <w:numFmt w:val="bullet"/>
+      <w:lvlText w:val=""/>
+      <w:lvlJc w:val="left"/>
+      <w:pPr>
+        <w:ind w:left="5040" w:hanging="360"/>
+      </w:pPr>
+      <w:rPr>
+        <w:rFonts w:ascii="Wingdings" w:hAnsi="Wingdings" w:hint="default"/>
+      </w:rPr>
+    </w:lvl>
+    <w:lvl w:ilvl="6" w:tplc="04090001" w:tentative="1">
+      <w:start w:val="1"/>
+      <w:numFmt w:val="bullet"/>
+      <w:lvlText w:val=""/>
+      <w:lvlJc w:val="left"/>
+      <w:pPr>
+        <w:ind w:left="5760" w:hanging="360"/>
+      </w:pPr>
+      <w:rPr>
+        <w:rFonts w:ascii="Symbol" w:hAnsi="Symbol" w:hint="default"/>
+      </w:rPr>
+    </w:lvl>
+    <w:lvl w:ilvl="7" w:tplc="04090003" w:tentative="1">
+      <w:start w:val="1"/>
+      <w:numFmt w:val="bullet"/>
+      <w:lvlText w:val="o"/>
+      <w:lvlJc w:val="left"/>
+      <w:pPr>
+        <w:ind w:left="6480" w:hanging="360"/>
+      </w:pPr>
+      <w:rPr>
+        <w:rFonts w:ascii="Courier New" w:hAnsi="Courier New" w:cs="Courier New" w:hint="default"/>
+      </w:rPr>
+    </w:lvl>
+    <w:lvl w:ilvl="8" w:tplc="04090005" w:tentative="1">
+      <w:start w:val="1"/>
+      <w:numFmt w:val="bullet"/>
+      <w:lvlText w:val=""/>
+      <w:lvlJc w:val="left"/>
+      <w:pPr>
+        <w:ind w:left="7200" w:hanging="360"/>
+      </w:pPr>
+      <w:rPr>
+        <w:rFonts w:ascii="Wingdings" w:hAnsi="Wingdings" w:hint="default"/>
+      </w:rPr>
+    </w:lvl>
+  </w:abstractNum>
+  <w:abstractNum w:abstractNumId="4" w15:restartNumberingAfterBreak="0">
+    <w:nsid w:val="0E8943BB"/>
+    <w:multiLevelType w:val="hybridMultilevel"/>
+    <w:tmpl w:val="63088BB2"/>
+    <w:lvl w:ilvl="0" w:tplc="0409000F">
+      <w:start w:val="1"/>
+      <w:numFmt w:val="decimal"/>
+      <w:lvlText w:val="%1."/>
+      <w:lvlJc w:val="left"/>
+      <w:pPr>
+        <w:ind w:left="1440" w:hanging="360"/>
+      </w:pPr>
+    </w:lvl>
+    <w:lvl w:ilvl="1" w:tplc="04090019" w:tentative="1">
+      <w:start w:val="1"/>
+      <w:numFmt w:val="lowerLetter"/>
+      <w:lvlText w:val="%2."/>
+      <w:lvlJc w:val="left"/>
+      <w:pPr>
+        <w:ind w:left="2160" w:hanging="360"/>
+      </w:pPr>
+    </w:lvl>
+    <w:lvl w:ilvl="2" w:tplc="0409001B" w:tentative="1">
+      <w:start w:val="1"/>
+      <w:numFmt w:val="lowerRoman"/>
+      <w:lvlText w:val="%3."/>
+      <w:lvlJc w:val="right"/>
+      <w:pPr>
+        <w:ind w:left="2880" w:hanging="180"/>
+      </w:pPr>
+    </w:lvl>
+    <w:lvl w:ilvl="3" w:tplc="0409000F" w:tentative="1">
+      <w:start w:val="1"/>
+      <w:numFmt w:val="decimal"/>
+      <w:lvlText w:val="%4."/>
+      <w:lvlJc w:val="left"/>
+      <w:pPr>
+        <w:ind w:left="3600" w:hanging="360"/>
+      </w:pPr>
+    </w:lvl>
+    <w:lvl w:ilvl="4" w:tplc="04090019" w:tentative="1">
+      <w:start w:val="1"/>
+      <w:numFmt w:val="lowerLetter"/>
+      <w:lvlText w:val="%5."/>
+      <w:lvlJc w:val="left"/>
+      <w:pPr>
+        <w:ind w:left="4320" w:hanging="360"/>
+      </w:pPr>
+    </w:lvl>
+    <w:lvl w:ilvl="5" w:tplc="0409001B" w:tentative="1">
+      <w:start w:val="1"/>
+      <w:numFmt w:val="lowerRoman"/>
+      <w:lvlText w:val="%6."/>
+      <w:lvlJc w:val="right"/>
+      <w:pPr>
+        <w:ind w:left="5040" w:hanging="180"/>
+      </w:pPr>
+    </w:lvl>
+    <w:lvl w:ilvl="6" w:tplc="0409000F" w:tentative="1">
+      <w:start w:val="1"/>
+      <w:numFmt w:val="decimal"/>
+      <w:lvlText w:val="%7."/>
+      <w:lvlJc w:val="left"/>
+      <w:pPr>
+        <w:ind w:left="5760" w:hanging="360"/>
+      </w:pPr>
+    </w:lvl>
+    <w:lvl w:ilvl="7" w:tplc="04090019" w:tentative="1">
+      <w:start w:val="1"/>
+      <w:numFmt w:val="lowerLetter"/>
+      <w:lvlText w:val="%8."/>
+      <w:lvlJc w:val="left"/>
+      <w:pPr>
+        <w:ind w:left="6480" w:hanging="360"/>
+      </w:pPr>
+    </w:lvl>
+    <w:lvl w:ilvl="8" w:tplc="0409001B" w:tentative="1">
+      <w:start w:val="1"/>
+      <w:numFmt w:val="lowerRoman"/>
+      <w:lvlText w:val="%9."/>
+      <w:lvlJc w:val="right"/>
+      <w:pPr>
+        <w:ind w:left="7200" w:hanging="180"/>
+      </w:pPr>
+    </w:lvl>
+  </w:abstractNum>
+  <w:abstractNum w:abstractNumId="5" w15:restartNumberingAfterBreak="0">
+    <w:nsid w:val="170006CB"/>
+    <w:multiLevelType w:val="hybridMultilevel"/>
+    <w:tmpl w:val="B5B4530E"/>
+    <w:lvl w:ilvl="0" w:tplc="04090001">
+      <w:start w:val="1"/>
+      <w:numFmt w:val="bullet"/>
+      <w:lvlText w:val=""/>
+      <w:lvlJc w:val="left"/>
+      <w:pPr>
+        <w:ind w:left="1440" w:hanging="360"/>
+      </w:pPr>
+      <w:rPr>
+        <w:rFonts w:ascii="Symbol" w:hAnsi="Symbol" w:hint="default"/>
+      </w:rPr>
+    </w:lvl>
+    <w:lvl w:ilvl="1" w:tplc="04090003" w:tentative="1">
+      <w:start w:val="1"/>
+      <w:numFmt w:val="bullet"/>
+      <w:lvlText w:val="o"/>
+      <w:lvlJc w:val="left"/>
+      <w:pPr>
+        <w:ind w:left="2160" w:hanging="360"/>
+      </w:pPr>
+      <w:rPr>
+        <w:rFonts w:ascii="Courier New" w:hAnsi="Courier New" w:cs="Courier New" w:hint="default"/>
+      </w:rPr>
+    </w:lvl>
+    <w:lvl w:ilvl="2" w:tplc="04090005" w:tentative="1">
+      <w:start w:val="1"/>
+      <w:numFmt w:val="bullet"/>
+      <w:lvlText w:val=""/>
+      <w:lvlJc w:val="left"/>
+      <w:pPr>
+        <w:ind w:left="2880" w:hanging="360"/>
+      </w:pPr>
+      <w:rPr>
+        <w:rFonts w:ascii="Wingdings" w:hAnsi="Wingdings" w:hint="default"/>
+      </w:rPr>
+    </w:lvl>
+    <w:lvl w:ilvl="3" w:tplc="04090001" w:tentative="1">
+      <w:start w:val="1"/>
+      <w:numFmt w:val="bullet"/>
+      <w:lvlText w:val=""/>
+      <w:lvlJc w:val="left"/>
+      <w:pPr>
+        <w:ind w:left="3600" w:hanging="360"/>
+      </w:pPr>
+      <w:rPr>
+        <w:rFonts w:ascii="Symbol" w:hAnsi="Symbol" w:hint="default"/>
+      </w:rPr>
+    </w:lvl>
+    <w:lvl w:ilvl="4" w:tplc="04090003" w:tentative="1">
+      <w:start w:val="1"/>
+      <w:numFmt w:val="bullet"/>
+      <w:lvlText w:val="o"/>
+      <w:lvlJc w:val="left"/>
+      <w:pPr>
+        <w:ind w:left="4320" w:hanging="360"/>
+      </w:pPr>
+      <w:rPr>
+        <w:rFonts w:ascii="Courier New" w:hAnsi="Courier New" w:cs="Courier New" w:hint="default"/>
+      </w:rPr>
+    </w:lvl>
+    <w:lvl w:ilvl="5" w:tplc="04090005" w:tentative="1">
+      <w:start w:val="1"/>
+      <w:numFmt w:val="bullet"/>
+      <w:lvlText w:val=""/>
+      <w:lvlJc w:val="left"/>
+      <w:pPr>
+        <w:ind w:left="5040" w:hanging="360"/>
+      </w:pPr>
+      <w:rPr>
+        <w:rFonts w:ascii="Wingdings" w:hAnsi="Wingdings" w:hint="default"/>
+      </w:rPr>
+    </w:lvl>
+    <w:lvl w:ilvl="6" w:tplc="04090001" w:tentative="1">
+      <w:start w:val="1"/>
+      <w:numFmt w:val="bullet"/>
+      <w:lvlText w:val=""/>
+      <w:lvlJc w:val="left"/>
+      <w:pPr>
+        <w:ind w:left="5760" w:hanging="360"/>
+      </w:pPr>
+      <w:rPr>
+        <w:rFonts w:ascii="Symbol" w:hAnsi="Symbol" w:hint="default"/>
+      </w:rPr>
+    </w:lvl>
+    <w:lvl w:ilvl="7" w:tplc="04090003" w:tentative="1">
+      <w:start w:val="1"/>
+      <w:numFmt w:val="bullet"/>
+      <w:lvlText w:val="o"/>
+      <w:lvlJc w:val="left"/>
+      <w:pPr>
+        <w:ind w:left="6480" w:hanging="360"/>
+      </w:pPr>
+      <w:rPr>
+        <w:rFonts w:ascii="Courier New" w:hAnsi="Courier New" w:cs="Courier New" w:hint="default"/>
+      </w:rPr>
+    </w:lvl>
+    <w:lvl w:ilvl="8" w:tplc="04090005" w:tentative="1">
+      <w:start w:val="1"/>
+      <w:numFmt w:val="bullet"/>
+      <w:lvlText w:val=""/>
+      <w:lvlJc w:val="left"/>
+      <w:pPr>
+        <w:ind w:left="7200" w:hanging="360"/>
+      </w:pPr>
+      <w:rPr>
+        <w:rFonts w:ascii="Wingdings" w:hAnsi="Wingdings" w:hint="default"/>
+      </w:rPr>
+    </w:lvl>
+  </w:abstractNum>
+  <w:abstractNum w:abstractNumId="6" w15:restartNumberingAfterBreak="0">
+    <w:nsid w:val="266B015D"/>
+    <w:multiLevelType w:val="hybridMultilevel"/>
+    <w:tmpl w:val="A176D898"/>
+    <w:lvl w:ilvl="0" w:tplc="A60EED34">
+      <w:start w:val="2"/>
+      <w:numFmt w:val="bullet"/>
+      <w:lvlText w:val="-"/>
+      <w:lvlJc w:val="left"/>
+      <w:pPr>
+        <w:ind w:left="1080" w:hanging="360"/>
+      </w:pPr>
+      <w:rPr>
+        <w:rFonts w:ascii="Calibri" w:eastAsiaTheme="minorHAnsi" w:hAnsi="Calibri" w:cs="Calibri" w:hint="default"/>
+      </w:rPr>
+    </w:lvl>
+    <w:lvl w:ilvl="1" w:tplc="04090003" w:tentative="1">
+      <w:start w:val="1"/>
+      <w:numFmt w:val="bullet"/>
+      <w:lvlText w:val="o"/>
+      <w:lvlJc w:val="left"/>
+      <w:pPr>
+        <w:ind w:left="1800" w:hanging="360"/>
+      </w:pPr>
+      <w:rPr>
+        <w:rFonts w:ascii="Courier New" w:hAnsi="Courier New" w:cs="Courier New" w:hint="default"/>
+      </w:rPr>
+    </w:lvl>
+    <w:lvl w:ilvl="2" w:tplc="04090005" w:tentative="1">
+      <w:start w:val="1"/>
+      <w:numFmt w:val="bullet"/>
+      <w:lvlText w:val=""/>
+      <w:lvlJc w:val="left"/>
+      <w:pPr>
+        <w:ind w:left="2520" w:hanging="360"/>
+      </w:pPr>
+      <w:rPr>
+        <w:rFonts w:ascii="Wingdings" w:hAnsi="Wingdings" w:hint="default"/>
+      </w:rPr>
+    </w:lvl>
+    <w:lvl w:ilvl="3" w:tplc="04090001" w:tentative="1">
+      <w:start w:val="1"/>
+      <w:numFmt w:val="bullet"/>
+      <w:lvlText w:val=""/>
+      <w:lvlJc w:val="left"/>
+      <w:pPr>
+        <w:ind w:left="3240" w:hanging="360"/>
+      </w:pPr>
+      <w:rPr>
+        <w:rFonts w:ascii="Symbol" w:hAnsi="Symbol" w:hint="default"/>
+      </w:rPr>
+    </w:lvl>
+    <w:lvl w:ilvl="4" w:tplc="04090003" w:tentative="1">
+      <w:start w:val="1"/>
+      <w:numFmt w:val="bullet"/>
+      <w:lvlText w:val="o"/>
+      <w:lvlJc w:val="left"/>
+      <w:pPr>
+        <w:ind w:left="3960" w:hanging="360"/>
+      </w:pPr>
+      <w:rPr>
+        <w:rFonts w:ascii="Courier New" w:hAnsi="Courier New" w:cs="Courier New" w:hint="default"/>
+      </w:rPr>
+    </w:lvl>
+    <w:lvl w:ilvl="5" w:tplc="04090005" w:tentative="1">
+      <w:start w:val="1"/>
+      <w:numFmt w:val="bullet"/>
+      <w:lvlText w:val=""/>
+      <w:lvlJc w:val="left"/>
+      <w:pPr>
+        <w:ind w:left="4680" w:hanging="360"/>
+      </w:pPr>
+      <w:rPr>
+        <w:rFonts w:ascii="Wingdings" w:hAnsi="Wingdings" w:hint="default"/>
+      </w:rPr>
+    </w:lvl>
+    <w:lvl w:ilvl="6" w:tplc="04090001" w:tentative="1">
+      <w:start w:val="1"/>
+      <w:numFmt w:val="bullet"/>
+      <w:lvlText w:val=""/>
+      <w:lvlJc w:val="left"/>
+      <w:pPr>
+        <w:ind w:left="5400" w:hanging="360"/>
+      </w:pPr>
+      <w:rPr>
+        <w:rFonts w:ascii="Symbol" w:hAnsi="Symbol" w:hint="default"/>
+      </w:rPr>
+    </w:lvl>
+    <w:lvl w:ilvl="7" w:tplc="04090003" w:tentative="1">
+      <w:start w:val="1"/>
+      <w:numFmt w:val="bullet"/>
+      <w:lvlText w:val="o"/>
+      <w:lvlJc w:val="left"/>
+      <w:pPr>
+        <w:ind w:left="6120" w:hanging="360"/>
+      </w:pPr>
+      <w:rPr>
+        <w:rFonts w:ascii="Courier New" w:hAnsi="Courier New" w:cs="Courier New" w:hint="default"/>
+      </w:rPr>
+    </w:lvl>
+    <w:lvl w:ilvl="8" w:tplc="04090005" w:tentative="1">
+      <w:start w:val="1"/>
+      <w:numFmt w:val="bullet"/>
+      <w:lvlText w:val=""/>
+      <w:lvlJc w:val="left"/>
+      <w:pPr>
+        <w:ind w:left="6840" w:hanging="360"/>
+      </w:pPr>
+      <w:rPr>
+        <w:rFonts w:ascii="Wingdings" w:hAnsi="Wingdings" w:hint="default"/>
+      </w:rPr>
+    </w:lvl>
+  </w:abstractNum>
+  <w:abstractNum w:abstractNumId="7" w15:restartNumberingAfterBreak="0">
+    <w:nsid w:val="29B70450"/>
+    <w:multiLevelType w:val="hybridMultilevel"/>
+    <w:tmpl w:val="4D8C8464"/>
+    <w:lvl w:ilvl="0" w:tplc="2D6ABF68">
+      <w:start w:val="2"/>
+      <w:numFmt w:val="bullet"/>
+      <w:lvlText w:val="-"/>
+      <w:lvlJc w:val="left"/>
+      <w:pPr>
+        <w:ind w:left="1440" w:hanging="360"/>
+      </w:pPr>
+      <w:rPr>
+        <w:rFonts w:ascii="Calibri" w:eastAsiaTheme="minorHAnsi" w:hAnsi="Calibri" w:cs="Calibri" w:hint="default"/>
+      </w:rPr>
+    </w:lvl>
+    <w:lvl w:ilvl="1" w:tplc="04090003">
+      <w:start w:val="1"/>
+      <w:numFmt w:val="bullet"/>
+      <w:lvlText w:val="o"/>
+      <w:lvlJc w:val="left"/>
+      <w:pPr>
+        <w:ind w:left="2160" w:hanging="360"/>
+      </w:pPr>
+      <w:rPr>
+        <w:rFonts w:ascii="Courier New" w:hAnsi="Courier New" w:cs="Courier New" w:hint="default"/>
+      </w:rPr>
+    </w:lvl>
+    <w:lvl w:ilvl="2" w:tplc="04090005" w:tentative="1">
+      <w:start w:val="1"/>
+      <w:numFmt w:val="bullet"/>
+      <w:lvlText w:val=""/>
+      <w:lvlJc w:val="left"/>
+      <w:pPr>
+        <w:ind w:left="2880" w:hanging="360"/>
+      </w:pPr>
+      <w:rPr>
+        <w:rFonts w:ascii="Wingdings" w:hAnsi="Wingdings" w:hint="default"/>
+      </w:rPr>
+    </w:lvl>
+    <w:lvl w:ilvl="3" w:tplc="04090001" w:tentative="1">
+      <w:start w:val="1"/>
+      <w:numFmt w:val="bullet"/>
+      <w:lvlText w:val=""/>
+      <w:lvlJc w:val="left"/>
+      <w:pPr>
+        <w:ind w:left="3600" w:hanging="360"/>
+      </w:pPr>
+      <w:rPr>
+        <w:rFonts w:ascii="Symbol" w:hAnsi="Symbol" w:hint="default"/>
+      </w:rPr>
+    </w:lvl>
+    <w:lvl w:ilvl="4" w:tplc="04090003" w:tentative="1">
+      <w:start w:val="1"/>
+      <w:numFmt w:val="bullet"/>
+      <w:lvlText w:val="o"/>
+      <w:lvlJc w:val="left"/>
+      <w:pPr>
+        <w:ind w:left="4320" w:hanging="360"/>
+      </w:pPr>
+      <w:rPr>
+        <w:rFonts w:ascii="Courier New" w:hAnsi="Courier New" w:cs="Courier New" w:hint="default"/>
+      </w:rPr>
+    </w:lvl>
+    <w:lvl w:ilvl="5" w:tplc="04090005" w:tentative="1">
+      <w:start w:val="1"/>
+      <w:numFmt w:val="bullet"/>
+      <w:lvlText w:val=""/>
+      <w:lvlJc w:val="left"/>
+      <w:pPr>
+        <w:ind w:left="5040" w:hanging="360"/>
+      </w:pPr>
+      <w:rPr>
+        <w:rFonts w:ascii="Wingdings" w:hAnsi="Wingdings" w:hint="default"/>
+      </w:rPr>
+    </w:lvl>
+    <w:lvl w:ilvl="6" w:tplc="04090001" w:tentative="1">
+      <w:start w:val="1"/>
+      <w:numFmt w:val="bullet"/>
+      <w:lvlText w:val=""/>
+      <w:lvlJc w:val="left"/>
+      <w:pPr>
+        <w:ind w:left="5760" w:hanging="360"/>
+      </w:pPr>
+      <w:rPr>
+        <w:rFonts w:ascii="Symbol" w:hAnsi="Symbol" w:hint="default"/>
+      </w:rPr>
+    </w:lvl>
+    <w:lvl w:ilvl="7" w:tplc="04090003" w:tentative="1">
+      <w:start w:val="1"/>
+      <w:numFmt w:val="bullet"/>
+      <w:lvlText w:val="o"/>
+      <w:lvlJc w:val="left"/>
+      <w:pPr>
+        <w:ind w:left="6480" w:hanging="360"/>
+      </w:pPr>
+      <w:rPr>
+        <w:rFonts w:ascii="Courier New" w:hAnsi="Courier New" w:cs="Courier New" w:hint="default"/>
+      </w:rPr>
+    </w:lvl>
+    <w:lvl w:ilvl="8" w:tplc="04090005" w:tentative="1">
+      <w:start w:val="1"/>
+      <w:numFmt w:val="bullet"/>
+      <w:lvlText w:val=""/>
+      <w:lvlJc w:val="left"/>
+      <w:pPr>
+        <w:ind w:left="7200" w:hanging="360"/>
+      </w:pPr>
+      <w:rPr>
+        <w:rFonts w:ascii="Wingdings" w:hAnsi="Wingdings" w:hint="default"/>
+      </w:rPr>
+    </w:lvl>
+  </w:abstractNum>
+  <w:abstractNum w:abstractNumId="8" w15:restartNumberingAfterBreak="0">
     <w:nsid w:val="374641C2"/>
     <w:multiLevelType w:val="multilevel"/>
     <w:tmpl w:val="721C021E"/>
@@ -8612,9 +12139,9 @@
       <w:lvlJc w:val="left"/>
       <w:pPr>
         <w:tabs>
-          <w:tab w:val="num" w:pos="576"/>
+          <w:tab w:val="num" w:pos="1116"/>
         </w:tabs>
-        <w:ind w:left="576" w:hanging="576"/>
+        <w:ind w:left="1116" w:hanging="576"/>
       </w:pPr>
     </w:lvl>
     <w:lvl w:ilvl="2">
@@ -8702,7 +12229,889 @@
       </w:pPr>
     </w:lvl>
   </w:abstractNum>
-  <w:abstractNum w:abstractNumId="2" w15:restartNumberingAfterBreak="0">
+  <w:abstractNum w:abstractNumId="9" w15:restartNumberingAfterBreak="0">
+    <w:nsid w:val="445D73FE"/>
+    <w:multiLevelType w:val="hybridMultilevel"/>
+    <w:tmpl w:val="4A7C0B54"/>
+    <w:lvl w:ilvl="0" w:tplc="2D6ABF68">
+      <w:start w:val="2"/>
+      <w:numFmt w:val="bullet"/>
+      <w:lvlText w:val="-"/>
+      <w:lvlJc w:val="left"/>
+      <w:pPr>
+        <w:ind w:left="720" w:hanging="360"/>
+      </w:pPr>
+      <w:rPr>
+        <w:rFonts w:ascii="Calibri" w:eastAsiaTheme="minorHAnsi" w:hAnsi="Calibri" w:cs="Calibri" w:hint="default"/>
+      </w:rPr>
+    </w:lvl>
+    <w:lvl w:ilvl="1" w:tplc="04090003">
+      <w:start w:val="1"/>
+      <w:numFmt w:val="bullet"/>
+      <w:lvlText w:val="o"/>
+      <w:lvlJc w:val="left"/>
+      <w:pPr>
+        <w:ind w:left="1440" w:hanging="360"/>
+      </w:pPr>
+      <w:rPr>
+        <w:rFonts w:ascii="Courier New" w:hAnsi="Courier New" w:cs="Courier New" w:hint="default"/>
+      </w:rPr>
+    </w:lvl>
+    <w:lvl w:ilvl="2" w:tplc="04090005" w:tentative="1">
+      <w:start w:val="1"/>
+      <w:numFmt w:val="bullet"/>
+      <w:lvlText w:val=""/>
+      <w:lvlJc w:val="left"/>
+      <w:pPr>
+        <w:ind w:left="2160" w:hanging="360"/>
+      </w:pPr>
+      <w:rPr>
+        <w:rFonts w:ascii="Wingdings" w:hAnsi="Wingdings" w:hint="default"/>
+      </w:rPr>
+    </w:lvl>
+    <w:lvl w:ilvl="3" w:tplc="04090001" w:tentative="1">
+      <w:start w:val="1"/>
+      <w:numFmt w:val="bullet"/>
+      <w:lvlText w:val=""/>
+      <w:lvlJc w:val="left"/>
+      <w:pPr>
+        <w:ind w:left="2880" w:hanging="360"/>
+      </w:pPr>
+      <w:rPr>
+        <w:rFonts w:ascii="Symbol" w:hAnsi="Symbol" w:hint="default"/>
+      </w:rPr>
+    </w:lvl>
+    <w:lvl w:ilvl="4" w:tplc="04090003" w:tentative="1">
+      <w:start w:val="1"/>
+      <w:numFmt w:val="bullet"/>
+      <w:lvlText w:val="o"/>
+      <w:lvlJc w:val="left"/>
+      <w:pPr>
+        <w:ind w:left="3600" w:hanging="360"/>
+      </w:pPr>
+      <w:rPr>
+        <w:rFonts w:ascii="Courier New" w:hAnsi="Courier New" w:cs="Courier New" w:hint="default"/>
+      </w:rPr>
+    </w:lvl>
+    <w:lvl w:ilvl="5" w:tplc="04090005" w:tentative="1">
+      <w:start w:val="1"/>
+      <w:numFmt w:val="bullet"/>
+      <w:lvlText w:val=""/>
+      <w:lvlJc w:val="left"/>
+      <w:pPr>
+        <w:ind w:left="4320" w:hanging="360"/>
+      </w:pPr>
+      <w:rPr>
+        <w:rFonts w:ascii="Wingdings" w:hAnsi="Wingdings" w:hint="default"/>
+      </w:rPr>
+    </w:lvl>
+    <w:lvl w:ilvl="6" w:tplc="04090001" w:tentative="1">
+      <w:start w:val="1"/>
+      <w:numFmt w:val="bullet"/>
+      <w:lvlText w:val=""/>
+      <w:lvlJc w:val="left"/>
+      <w:pPr>
+        <w:ind w:left="5040" w:hanging="360"/>
+      </w:pPr>
+      <w:rPr>
+        <w:rFonts w:ascii="Symbol" w:hAnsi="Symbol" w:hint="default"/>
+      </w:rPr>
+    </w:lvl>
+    <w:lvl w:ilvl="7" w:tplc="04090003" w:tentative="1">
+      <w:start w:val="1"/>
+      <w:numFmt w:val="bullet"/>
+      <w:lvlText w:val="o"/>
+      <w:lvlJc w:val="left"/>
+      <w:pPr>
+        <w:ind w:left="5760" w:hanging="360"/>
+      </w:pPr>
+      <w:rPr>
+        <w:rFonts w:ascii="Courier New" w:hAnsi="Courier New" w:cs="Courier New" w:hint="default"/>
+      </w:rPr>
+    </w:lvl>
+    <w:lvl w:ilvl="8" w:tplc="04090005" w:tentative="1">
+      <w:start w:val="1"/>
+      <w:numFmt w:val="bullet"/>
+      <w:lvlText w:val=""/>
+      <w:lvlJc w:val="left"/>
+      <w:pPr>
+        <w:ind w:left="6480" w:hanging="360"/>
+      </w:pPr>
+      <w:rPr>
+        <w:rFonts w:ascii="Wingdings" w:hAnsi="Wingdings" w:hint="default"/>
+      </w:rPr>
+    </w:lvl>
+  </w:abstractNum>
+  <w:abstractNum w:abstractNumId="10" w15:restartNumberingAfterBreak="0">
+    <w:nsid w:val="44A2405E"/>
+    <w:multiLevelType w:val="hybridMultilevel"/>
+    <w:tmpl w:val="CD34FDC0"/>
+    <w:lvl w:ilvl="0" w:tplc="04090003">
+      <w:start w:val="1"/>
+      <w:numFmt w:val="bullet"/>
+      <w:lvlText w:val="o"/>
+      <w:lvlJc w:val="left"/>
+      <w:pPr>
+        <w:ind w:left="1440" w:hanging="360"/>
+      </w:pPr>
+      <w:rPr>
+        <w:rFonts w:ascii="Courier New" w:hAnsi="Courier New" w:cs="Courier New" w:hint="default"/>
+      </w:rPr>
+    </w:lvl>
+    <w:lvl w:ilvl="1" w:tplc="FFFFFFFF" w:tentative="1">
+      <w:start w:val="1"/>
+      <w:numFmt w:val="lowerLetter"/>
+      <w:lvlText w:val="%2."/>
+      <w:lvlJc w:val="left"/>
+      <w:pPr>
+        <w:ind w:left="2160" w:hanging="360"/>
+      </w:pPr>
+    </w:lvl>
+    <w:lvl w:ilvl="2" w:tplc="FFFFFFFF" w:tentative="1">
+      <w:start w:val="1"/>
+      <w:numFmt w:val="lowerRoman"/>
+      <w:lvlText w:val="%3."/>
+      <w:lvlJc w:val="right"/>
+      <w:pPr>
+        <w:ind w:left="2880" w:hanging="180"/>
+      </w:pPr>
+    </w:lvl>
+    <w:lvl w:ilvl="3" w:tplc="FFFFFFFF" w:tentative="1">
+      <w:start w:val="1"/>
+      <w:numFmt w:val="decimal"/>
+      <w:lvlText w:val="%4."/>
+      <w:lvlJc w:val="left"/>
+      <w:pPr>
+        <w:ind w:left="3600" w:hanging="360"/>
+      </w:pPr>
+    </w:lvl>
+    <w:lvl w:ilvl="4" w:tplc="FFFFFFFF" w:tentative="1">
+      <w:start w:val="1"/>
+      <w:numFmt w:val="lowerLetter"/>
+      <w:lvlText w:val="%5."/>
+      <w:lvlJc w:val="left"/>
+      <w:pPr>
+        <w:ind w:left="4320" w:hanging="360"/>
+      </w:pPr>
+    </w:lvl>
+    <w:lvl w:ilvl="5" w:tplc="FFFFFFFF" w:tentative="1">
+      <w:start w:val="1"/>
+      <w:numFmt w:val="lowerRoman"/>
+      <w:lvlText w:val="%6."/>
+      <w:lvlJc w:val="right"/>
+      <w:pPr>
+        <w:ind w:left="5040" w:hanging="180"/>
+      </w:pPr>
+    </w:lvl>
+    <w:lvl w:ilvl="6" w:tplc="FFFFFFFF" w:tentative="1">
+      <w:start w:val="1"/>
+      <w:numFmt w:val="decimal"/>
+      <w:lvlText w:val="%7."/>
+      <w:lvlJc w:val="left"/>
+      <w:pPr>
+        <w:ind w:left="5760" w:hanging="360"/>
+      </w:pPr>
+    </w:lvl>
+    <w:lvl w:ilvl="7" w:tplc="FFFFFFFF" w:tentative="1">
+      <w:start w:val="1"/>
+      <w:numFmt w:val="lowerLetter"/>
+      <w:lvlText w:val="%8."/>
+      <w:lvlJc w:val="left"/>
+      <w:pPr>
+        <w:ind w:left="6480" w:hanging="360"/>
+      </w:pPr>
+    </w:lvl>
+    <w:lvl w:ilvl="8" w:tplc="FFFFFFFF" w:tentative="1">
+      <w:start w:val="1"/>
+      <w:numFmt w:val="lowerRoman"/>
+      <w:lvlText w:val="%9."/>
+      <w:lvlJc w:val="right"/>
+      <w:pPr>
+        <w:ind w:left="7200" w:hanging="180"/>
+      </w:pPr>
+    </w:lvl>
+  </w:abstractNum>
+  <w:abstractNum w:abstractNumId="11" w15:restartNumberingAfterBreak="0">
+    <w:nsid w:val="4A5D1919"/>
+    <w:multiLevelType w:val="hybridMultilevel"/>
+    <w:tmpl w:val="6F720418"/>
+    <w:lvl w:ilvl="0" w:tplc="2D6ABF68">
+      <w:start w:val="2"/>
+      <w:numFmt w:val="bullet"/>
+      <w:lvlText w:val="-"/>
+      <w:lvlJc w:val="left"/>
+      <w:pPr>
+        <w:ind w:left="720" w:hanging="360"/>
+      </w:pPr>
+      <w:rPr>
+        <w:rFonts w:ascii="Calibri" w:eastAsiaTheme="minorHAnsi" w:hAnsi="Calibri" w:cs="Calibri" w:hint="default"/>
+      </w:rPr>
+    </w:lvl>
+    <w:lvl w:ilvl="1" w:tplc="04090003">
+      <w:start w:val="1"/>
+      <w:numFmt w:val="bullet"/>
+      <w:lvlText w:val="o"/>
+      <w:lvlJc w:val="left"/>
+      <w:pPr>
+        <w:ind w:left="1440" w:hanging="360"/>
+      </w:pPr>
+      <w:rPr>
+        <w:rFonts w:ascii="Courier New" w:hAnsi="Courier New" w:cs="Courier New" w:hint="default"/>
+      </w:rPr>
+    </w:lvl>
+    <w:lvl w:ilvl="2" w:tplc="04090005">
+      <w:start w:val="1"/>
+      <w:numFmt w:val="bullet"/>
+      <w:lvlText w:val=""/>
+      <w:lvlJc w:val="left"/>
+      <w:pPr>
+        <w:ind w:left="2160" w:hanging="360"/>
+      </w:pPr>
+      <w:rPr>
+        <w:rFonts w:ascii="Wingdings" w:hAnsi="Wingdings" w:hint="default"/>
+      </w:rPr>
+    </w:lvl>
+    <w:lvl w:ilvl="3" w:tplc="04090001" w:tentative="1">
+      <w:start w:val="1"/>
+      <w:numFmt w:val="bullet"/>
+      <w:lvlText w:val=""/>
+      <w:lvlJc w:val="left"/>
+      <w:pPr>
+        <w:ind w:left="2880" w:hanging="360"/>
+      </w:pPr>
+      <w:rPr>
+        <w:rFonts w:ascii="Symbol" w:hAnsi="Symbol" w:hint="default"/>
+      </w:rPr>
+    </w:lvl>
+    <w:lvl w:ilvl="4" w:tplc="04090003" w:tentative="1">
+      <w:start w:val="1"/>
+      <w:numFmt w:val="bullet"/>
+      <w:lvlText w:val="o"/>
+      <w:lvlJc w:val="left"/>
+      <w:pPr>
+        <w:ind w:left="3600" w:hanging="360"/>
+      </w:pPr>
+      <w:rPr>
+        <w:rFonts w:ascii="Courier New" w:hAnsi="Courier New" w:cs="Courier New" w:hint="default"/>
+      </w:rPr>
+    </w:lvl>
+    <w:lvl w:ilvl="5" w:tplc="04090005" w:tentative="1">
+      <w:start w:val="1"/>
+      <w:numFmt w:val="bullet"/>
+      <w:lvlText w:val=""/>
+      <w:lvlJc w:val="left"/>
+      <w:pPr>
+        <w:ind w:left="4320" w:hanging="360"/>
+      </w:pPr>
+      <w:rPr>
+        <w:rFonts w:ascii="Wingdings" w:hAnsi="Wingdings" w:hint="default"/>
+      </w:rPr>
+    </w:lvl>
+    <w:lvl w:ilvl="6" w:tplc="04090001" w:tentative="1">
+      <w:start w:val="1"/>
+      <w:numFmt w:val="bullet"/>
+      <w:lvlText w:val=""/>
+      <w:lvlJc w:val="left"/>
+      <w:pPr>
+        <w:ind w:left="5040" w:hanging="360"/>
+      </w:pPr>
+      <w:rPr>
+        <w:rFonts w:ascii="Symbol" w:hAnsi="Symbol" w:hint="default"/>
+      </w:rPr>
+    </w:lvl>
+    <w:lvl w:ilvl="7" w:tplc="04090003" w:tentative="1">
+      <w:start w:val="1"/>
+      <w:numFmt w:val="bullet"/>
+      <w:lvlText w:val="o"/>
+      <w:lvlJc w:val="left"/>
+      <w:pPr>
+        <w:ind w:left="5760" w:hanging="360"/>
+      </w:pPr>
+      <w:rPr>
+        <w:rFonts w:ascii="Courier New" w:hAnsi="Courier New" w:cs="Courier New" w:hint="default"/>
+      </w:rPr>
+    </w:lvl>
+    <w:lvl w:ilvl="8" w:tplc="04090005" w:tentative="1">
+      <w:start w:val="1"/>
+      <w:numFmt w:val="bullet"/>
+      <w:lvlText w:val=""/>
+      <w:lvlJc w:val="left"/>
+      <w:pPr>
+        <w:ind w:left="6480" w:hanging="360"/>
+      </w:pPr>
+      <w:rPr>
+        <w:rFonts w:ascii="Wingdings" w:hAnsi="Wingdings" w:hint="default"/>
+      </w:rPr>
+    </w:lvl>
+  </w:abstractNum>
+  <w:abstractNum w:abstractNumId="12" w15:restartNumberingAfterBreak="0">
+    <w:nsid w:val="4B77468D"/>
+    <w:multiLevelType w:val="hybridMultilevel"/>
+    <w:tmpl w:val="B6A088C0"/>
+    <w:lvl w:ilvl="0" w:tplc="8E803788">
+      <w:start w:val="1"/>
+      <w:numFmt w:val="decimal"/>
+      <w:lvlText w:val="(%1)"/>
+      <w:lvlJc w:val="left"/>
+      <w:pPr>
+        <w:ind w:left="1440" w:hanging="360"/>
+      </w:pPr>
+      <w:rPr>
+        <w:rFonts w:hint="default"/>
+      </w:rPr>
+    </w:lvl>
+    <w:lvl w:ilvl="1" w:tplc="04090019" w:tentative="1">
+      <w:start w:val="1"/>
+      <w:numFmt w:val="lowerLetter"/>
+      <w:lvlText w:val="%2."/>
+      <w:lvlJc w:val="left"/>
+      <w:pPr>
+        <w:ind w:left="2160" w:hanging="360"/>
+      </w:pPr>
+    </w:lvl>
+    <w:lvl w:ilvl="2" w:tplc="0409001B" w:tentative="1">
+      <w:start w:val="1"/>
+      <w:numFmt w:val="lowerRoman"/>
+      <w:lvlText w:val="%3."/>
+      <w:lvlJc w:val="right"/>
+      <w:pPr>
+        <w:ind w:left="2880" w:hanging="180"/>
+      </w:pPr>
+    </w:lvl>
+    <w:lvl w:ilvl="3" w:tplc="0409000F" w:tentative="1">
+      <w:start w:val="1"/>
+      <w:numFmt w:val="decimal"/>
+      <w:lvlText w:val="%4."/>
+      <w:lvlJc w:val="left"/>
+      <w:pPr>
+        <w:ind w:left="3600" w:hanging="360"/>
+      </w:pPr>
+    </w:lvl>
+    <w:lvl w:ilvl="4" w:tplc="04090019" w:tentative="1">
+      <w:start w:val="1"/>
+      <w:numFmt w:val="lowerLetter"/>
+      <w:lvlText w:val="%5."/>
+      <w:lvlJc w:val="left"/>
+      <w:pPr>
+        <w:ind w:left="4320" w:hanging="360"/>
+      </w:pPr>
+    </w:lvl>
+    <w:lvl w:ilvl="5" w:tplc="0409001B" w:tentative="1">
+      <w:start w:val="1"/>
+      <w:numFmt w:val="lowerRoman"/>
+      <w:lvlText w:val="%6."/>
+      <w:lvlJc w:val="right"/>
+      <w:pPr>
+        <w:ind w:left="5040" w:hanging="180"/>
+      </w:pPr>
+    </w:lvl>
+    <w:lvl w:ilvl="6" w:tplc="0409000F" w:tentative="1">
+      <w:start w:val="1"/>
+      <w:numFmt w:val="decimal"/>
+      <w:lvlText w:val="%7."/>
+      <w:lvlJc w:val="left"/>
+      <w:pPr>
+        <w:ind w:left="5760" w:hanging="360"/>
+      </w:pPr>
+    </w:lvl>
+    <w:lvl w:ilvl="7" w:tplc="04090019" w:tentative="1">
+      <w:start w:val="1"/>
+      <w:numFmt w:val="lowerLetter"/>
+      <w:lvlText w:val="%8."/>
+      <w:lvlJc w:val="left"/>
+      <w:pPr>
+        <w:ind w:left="6480" w:hanging="360"/>
+      </w:pPr>
+    </w:lvl>
+    <w:lvl w:ilvl="8" w:tplc="0409001B" w:tentative="1">
+      <w:start w:val="1"/>
+      <w:numFmt w:val="lowerRoman"/>
+      <w:lvlText w:val="%9."/>
+      <w:lvlJc w:val="right"/>
+      <w:pPr>
+        <w:ind w:left="7200" w:hanging="180"/>
+      </w:pPr>
+    </w:lvl>
+  </w:abstractNum>
+  <w:abstractNum w:abstractNumId="13" w15:restartNumberingAfterBreak="0">
+    <w:nsid w:val="4C9D5988"/>
+    <w:multiLevelType w:val="hybridMultilevel"/>
+    <w:tmpl w:val="600AF086"/>
+    <w:lvl w:ilvl="0" w:tplc="BC5CB634">
+      <w:numFmt w:val="bullet"/>
+      <w:lvlText w:val="-"/>
+      <w:lvlJc w:val="left"/>
+      <w:pPr>
+        <w:ind w:left="1080" w:hanging="360"/>
+      </w:pPr>
+      <w:rPr>
+        <w:rFonts w:ascii="Calibri" w:eastAsiaTheme="minorHAnsi" w:hAnsi="Calibri" w:cs="Calibri" w:hint="default"/>
+      </w:rPr>
+    </w:lvl>
+    <w:lvl w:ilvl="1" w:tplc="04090003" w:tentative="1">
+      <w:start w:val="1"/>
+      <w:numFmt w:val="bullet"/>
+      <w:lvlText w:val="o"/>
+      <w:lvlJc w:val="left"/>
+      <w:pPr>
+        <w:ind w:left="1800" w:hanging="360"/>
+      </w:pPr>
+      <w:rPr>
+        <w:rFonts w:ascii="Courier New" w:hAnsi="Courier New" w:cs="Courier New" w:hint="default"/>
+      </w:rPr>
+    </w:lvl>
+    <w:lvl w:ilvl="2" w:tplc="04090005" w:tentative="1">
+      <w:start w:val="1"/>
+      <w:numFmt w:val="bullet"/>
+      <w:lvlText w:val=""/>
+      <w:lvlJc w:val="left"/>
+      <w:pPr>
+        <w:ind w:left="2520" w:hanging="360"/>
+      </w:pPr>
+      <w:rPr>
+        <w:rFonts w:ascii="Wingdings" w:hAnsi="Wingdings" w:hint="default"/>
+      </w:rPr>
+    </w:lvl>
+    <w:lvl w:ilvl="3" w:tplc="04090001" w:tentative="1">
+      <w:start w:val="1"/>
+      <w:numFmt w:val="bullet"/>
+      <w:lvlText w:val=""/>
+      <w:lvlJc w:val="left"/>
+      <w:pPr>
+        <w:ind w:left="3240" w:hanging="360"/>
+      </w:pPr>
+      <w:rPr>
+        <w:rFonts w:ascii="Symbol" w:hAnsi="Symbol" w:hint="default"/>
+      </w:rPr>
+    </w:lvl>
+    <w:lvl w:ilvl="4" w:tplc="04090003" w:tentative="1">
+      <w:start w:val="1"/>
+      <w:numFmt w:val="bullet"/>
+      <w:lvlText w:val="o"/>
+      <w:lvlJc w:val="left"/>
+      <w:pPr>
+        <w:ind w:left="3960" w:hanging="360"/>
+      </w:pPr>
+      <w:rPr>
+        <w:rFonts w:ascii="Courier New" w:hAnsi="Courier New" w:cs="Courier New" w:hint="default"/>
+      </w:rPr>
+    </w:lvl>
+    <w:lvl w:ilvl="5" w:tplc="04090005" w:tentative="1">
+      <w:start w:val="1"/>
+      <w:numFmt w:val="bullet"/>
+      <w:lvlText w:val=""/>
+      <w:lvlJc w:val="left"/>
+      <w:pPr>
+        <w:ind w:left="4680" w:hanging="360"/>
+      </w:pPr>
+      <w:rPr>
+        <w:rFonts w:ascii="Wingdings" w:hAnsi="Wingdings" w:hint="default"/>
+      </w:rPr>
+    </w:lvl>
+    <w:lvl w:ilvl="6" w:tplc="04090001" w:tentative="1">
+      <w:start w:val="1"/>
+      <w:numFmt w:val="bullet"/>
+      <w:lvlText w:val=""/>
+      <w:lvlJc w:val="left"/>
+      <w:pPr>
+        <w:ind w:left="5400" w:hanging="360"/>
+      </w:pPr>
+      <w:rPr>
+        <w:rFonts w:ascii="Symbol" w:hAnsi="Symbol" w:hint="default"/>
+      </w:rPr>
+    </w:lvl>
+    <w:lvl w:ilvl="7" w:tplc="04090003" w:tentative="1">
+      <w:start w:val="1"/>
+      <w:numFmt w:val="bullet"/>
+      <w:lvlText w:val="o"/>
+      <w:lvlJc w:val="left"/>
+      <w:pPr>
+        <w:ind w:left="6120" w:hanging="360"/>
+      </w:pPr>
+      <w:rPr>
+        <w:rFonts w:ascii="Courier New" w:hAnsi="Courier New" w:cs="Courier New" w:hint="default"/>
+      </w:rPr>
+    </w:lvl>
+    <w:lvl w:ilvl="8" w:tplc="04090005" w:tentative="1">
+      <w:start w:val="1"/>
+      <w:numFmt w:val="bullet"/>
+      <w:lvlText w:val=""/>
+      <w:lvlJc w:val="left"/>
+      <w:pPr>
+        <w:ind w:left="6840" w:hanging="360"/>
+      </w:pPr>
+      <w:rPr>
+        <w:rFonts w:ascii="Wingdings" w:hAnsi="Wingdings" w:hint="default"/>
+      </w:rPr>
+    </w:lvl>
+  </w:abstractNum>
+  <w:abstractNum w:abstractNumId="14" w15:restartNumberingAfterBreak="0">
+    <w:nsid w:val="4F454D02"/>
+    <w:multiLevelType w:val="hybridMultilevel"/>
+    <w:tmpl w:val="8CEA67B6"/>
+    <w:lvl w:ilvl="0" w:tplc="0409000F">
+      <w:start w:val="1"/>
+      <w:numFmt w:val="decimal"/>
+      <w:lvlText w:val="%1."/>
+      <w:lvlJc w:val="left"/>
+      <w:pPr>
+        <w:ind w:left="1080" w:hanging="360"/>
+      </w:pPr>
+      <w:rPr>
+        <w:rFonts w:hint="default"/>
+      </w:rPr>
+    </w:lvl>
+    <w:lvl w:ilvl="1" w:tplc="FFFFFFFF">
+      <w:start w:val="1"/>
+      <w:numFmt w:val="bullet"/>
+      <w:lvlText w:val="o"/>
+      <w:lvlJc w:val="left"/>
+      <w:pPr>
+        <w:ind w:left="1800" w:hanging="360"/>
+      </w:pPr>
+      <w:rPr>
+        <w:rFonts w:ascii="Courier New" w:hAnsi="Courier New" w:cs="Courier New" w:hint="default"/>
+      </w:rPr>
+    </w:lvl>
+    <w:lvl w:ilvl="2" w:tplc="FFFFFFFF">
+      <w:start w:val="1"/>
+      <w:numFmt w:val="bullet"/>
+      <w:lvlText w:val=""/>
+      <w:lvlJc w:val="left"/>
+      <w:pPr>
+        <w:ind w:left="2520" w:hanging="360"/>
+      </w:pPr>
+      <w:rPr>
+        <w:rFonts w:ascii="Wingdings" w:hAnsi="Wingdings" w:hint="default"/>
+      </w:rPr>
+    </w:lvl>
+    <w:lvl w:ilvl="3" w:tplc="FFFFFFFF" w:tentative="1">
+      <w:start w:val="1"/>
+      <w:numFmt w:val="bullet"/>
+      <w:lvlText w:val=""/>
+      <w:lvlJc w:val="left"/>
+      <w:pPr>
+        <w:ind w:left="3240" w:hanging="360"/>
+      </w:pPr>
+      <w:rPr>
+        <w:rFonts w:ascii="Symbol" w:hAnsi="Symbol" w:hint="default"/>
+      </w:rPr>
+    </w:lvl>
+    <w:lvl w:ilvl="4" w:tplc="FFFFFFFF" w:tentative="1">
+      <w:start w:val="1"/>
+      <w:numFmt w:val="bullet"/>
+      <w:lvlText w:val="o"/>
+      <w:lvlJc w:val="left"/>
+      <w:pPr>
+        <w:ind w:left="3960" w:hanging="360"/>
+      </w:pPr>
+      <w:rPr>
+        <w:rFonts w:ascii="Courier New" w:hAnsi="Courier New" w:cs="Courier New" w:hint="default"/>
+      </w:rPr>
+    </w:lvl>
+    <w:lvl w:ilvl="5" w:tplc="FFFFFFFF" w:tentative="1">
+      <w:start w:val="1"/>
+      <w:numFmt w:val="bullet"/>
+      <w:lvlText w:val=""/>
+      <w:lvlJc w:val="left"/>
+      <w:pPr>
+        <w:ind w:left="4680" w:hanging="360"/>
+      </w:pPr>
+      <w:rPr>
+        <w:rFonts w:ascii="Wingdings" w:hAnsi="Wingdings" w:hint="default"/>
+      </w:rPr>
+    </w:lvl>
+    <w:lvl w:ilvl="6" w:tplc="FFFFFFFF" w:tentative="1">
+      <w:start w:val="1"/>
+      <w:numFmt w:val="bullet"/>
+      <w:lvlText w:val=""/>
+      <w:lvlJc w:val="left"/>
+      <w:pPr>
+        <w:ind w:left="5400" w:hanging="360"/>
+      </w:pPr>
+      <w:rPr>
+        <w:rFonts w:ascii="Symbol" w:hAnsi="Symbol" w:hint="default"/>
+      </w:rPr>
+    </w:lvl>
+    <w:lvl w:ilvl="7" w:tplc="FFFFFFFF" w:tentative="1">
+      <w:start w:val="1"/>
+      <w:numFmt w:val="bullet"/>
+      <w:lvlText w:val="o"/>
+      <w:lvlJc w:val="left"/>
+      <w:pPr>
+        <w:ind w:left="6120" w:hanging="360"/>
+      </w:pPr>
+      <w:rPr>
+        <w:rFonts w:ascii="Courier New" w:hAnsi="Courier New" w:cs="Courier New" w:hint="default"/>
+      </w:rPr>
+    </w:lvl>
+    <w:lvl w:ilvl="8" w:tplc="FFFFFFFF" w:tentative="1">
+      <w:start w:val="1"/>
+      <w:numFmt w:val="bullet"/>
+      <w:lvlText w:val=""/>
+      <w:lvlJc w:val="left"/>
+      <w:pPr>
+        <w:ind w:left="6840" w:hanging="360"/>
+      </w:pPr>
+      <w:rPr>
+        <w:rFonts w:ascii="Wingdings" w:hAnsi="Wingdings" w:hint="default"/>
+      </w:rPr>
+    </w:lvl>
+  </w:abstractNum>
+  <w:abstractNum w:abstractNumId="15" w15:restartNumberingAfterBreak="0">
+    <w:nsid w:val="50EB0296"/>
+    <w:multiLevelType w:val="hybridMultilevel"/>
+    <w:tmpl w:val="92DA2F48"/>
+    <w:lvl w:ilvl="0" w:tplc="04090003">
+      <w:start w:val="1"/>
+      <w:numFmt w:val="bullet"/>
+      <w:lvlText w:val="o"/>
+      <w:lvlJc w:val="left"/>
+      <w:pPr>
+        <w:tabs>
+          <w:tab w:val="num" w:pos="1457"/>
+        </w:tabs>
+        <w:ind w:left="1457" w:hanging="360"/>
+      </w:pPr>
+      <w:rPr>
+        <w:rFonts w:ascii="Courier New" w:hAnsi="Courier New" w:cs="Courier New" w:hint="default"/>
+      </w:rPr>
+    </w:lvl>
+    <w:lvl w:ilvl="1" w:tplc="FFFFFFFF" w:tentative="1">
+      <w:start w:val="1"/>
+      <w:numFmt w:val="bullet"/>
+      <w:lvlText w:val="o"/>
+      <w:lvlJc w:val="left"/>
+      <w:pPr>
+        <w:tabs>
+          <w:tab w:val="num" w:pos="2177"/>
+        </w:tabs>
+        <w:ind w:left="2177" w:hanging="360"/>
+      </w:pPr>
+      <w:rPr>
+        <w:rFonts w:ascii="Courier New" w:hAnsi="Courier New" w:cs="Courier New" w:hint="default"/>
+      </w:rPr>
+    </w:lvl>
+    <w:lvl w:ilvl="2" w:tplc="FFFFFFFF" w:tentative="1">
+      <w:start w:val="1"/>
+      <w:numFmt w:val="bullet"/>
+      <w:lvlText w:val=""/>
+      <w:lvlJc w:val="left"/>
+      <w:pPr>
+        <w:tabs>
+          <w:tab w:val="num" w:pos="2897"/>
+        </w:tabs>
+        <w:ind w:left="2897" w:hanging="360"/>
+      </w:pPr>
+      <w:rPr>
+        <w:rFonts w:ascii="Wingdings" w:hAnsi="Wingdings" w:hint="default"/>
+      </w:rPr>
+    </w:lvl>
+    <w:lvl w:ilvl="3" w:tplc="FFFFFFFF" w:tentative="1">
+      <w:start w:val="1"/>
+      <w:numFmt w:val="bullet"/>
+      <w:lvlText w:val=""/>
+      <w:lvlJc w:val="left"/>
+      <w:pPr>
+        <w:tabs>
+          <w:tab w:val="num" w:pos="3617"/>
+        </w:tabs>
+        <w:ind w:left="3617" w:hanging="360"/>
+      </w:pPr>
+      <w:rPr>
+        <w:rFonts w:ascii="Symbol" w:hAnsi="Symbol" w:hint="default"/>
+      </w:rPr>
+    </w:lvl>
+    <w:lvl w:ilvl="4" w:tplc="FFFFFFFF" w:tentative="1">
+      <w:start w:val="1"/>
+      <w:numFmt w:val="bullet"/>
+      <w:lvlText w:val="o"/>
+      <w:lvlJc w:val="left"/>
+      <w:pPr>
+        <w:tabs>
+          <w:tab w:val="num" w:pos="4337"/>
+        </w:tabs>
+        <w:ind w:left="4337" w:hanging="360"/>
+      </w:pPr>
+      <w:rPr>
+        <w:rFonts w:ascii="Courier New" w:hAnsi="Courier New" w:cs="Courier New" w:hint="default"/>
+      </w:rPr>
+    </w:lvl>
+    <w:lvl w:ilvl="5" w:tplc="FFFFFFFF" w:tentative="1">
+      <w:start w:val="1"/>
+      <w:numFmt w:val="bullet"/>
+      <w:lvlText w:val=""/>
+      <w:lvlJc w:val="left"/>
+      <w:pPr>
+        <w:tabs>
+          <w:tab w:val="num" w:pos="5057"/>
+        </w:tabs>
+        <w:ind w:left="5057" w:hanging="360"/>
+      </w:pPr>
+      <w:rPr>
+        <w:rFonts w:ascii="Wingdings" w:hAnsi="Wingdings" w:hint="default"/>
+      </w:rPr>
+    </w:lvl>
+    <w:lvl w:ilvl="6" w:tplc="FFFFFFFF" w:tentative="1">
+      <w:start w:val="1"/>
+      <w:numFmt w:val="bullet"/>
+      <w:lvlText w:val=""/>
+      <w:lvlJc w:val="left"/>
+      <w:pPr>
+        <w:tabs>
+          <w:tab w:val="num" w:pos="5777"/>
+        </w:tabs>
+        <w:ind w:left="5777" w:hanging="360"/>
+      </w:pPr>
+      <w:rPr>
+        <w:rFonts w:ascii="Symbol" w:hAnsi="Symbol" w:hint="default"/>
+      </w:rPr>
+    </w:lvl>
+    <w:lvl w:ilvl="7" w:tplc="FFFFFFFF" w:tentative="1">
+      <w:start w:val="1"/>
+      <w:numFmt w:val="bullet"/>
+      <w:lvlText w:val="o"/>
+      <w:lvlJc w:val="left"/>
+      <w:pPr>
+        <w:tabs>
+          <w:tab w:val="num" w:pos="6497"/>
+        </w:tabs>
+        <w:ind w:left="6497" w:hanging="360"/>
+      </w:pPr>
+      <w:rPr>
+        <w:rFonts w:ascii="Courier New" w:hAnsi="Courier New" w:cs="Courier New" w:hint="default"/>
+      </w:rPr>
+    </w:lvl>
+    <w:lvl w:ilvl="8" w:tplc="FFFFFFFF" w:tentative="1">
+      <w:start w:val="1"/>
+      <w:numFmt w:val="bullet"/>
+      <w:lvlText w:val=""/>
+      <w:lvlJc w:val="left"/>
+      <w:pPr>
+        <w:tabs>
+          <w:tab w:val="num" w:pos="7217"/>
+        </w:tabs>
+        <w:ind w:left="7217" w:hanging="360"/>
+      </w:pPr>
+      <w:rPr>
+        <w:rFonts w:ascii="Wingdings" w:hAnsi="Wingdings" w:hint="default"/>
+      </w:rPr>
+    </w:lvl>
+  </w:abstractNum>
+  <w:abstractNum w:abstractNumId="16" w15:restartNumberingAfterBreak="0">
+    <w:nsid w:val="58311684"/>
+    <w:multiLevelType w:val="hybridMultilevel"/>
+    <w:tmpl w:val="03A633F8"/>
+    <w:lvl w:ilvl="0" w:tplc="04090001">
+      <w:start w:val="1"/>
+      <w:numFmt w:val="bullet"/>
+      <w:lvlText w:val=""/>
+      <w:lvlJc w:val="left"/>
+      <w:pPr>
+        <w:ind w:left="1440" w:hanging="360"/>
+      </w:pPr>
+      <w:rPr>
+        <w:rFonts w:ascii="Symbol" w:hAnsi="Symbol" w:hint="default"/>
+      </w:rPr>
+    </w:lvl>
+    <w:lvl w:ilvl="1" w:tplc="04090003" w:tentative="1">
+      <w:start w:val="1"/>
+      <w:numFmt w:val="bullet"/>
+      <w:lvlText w:val="o"/>
+      <w:lvlJc w:val="left"/>
+      <w:pPr>
+        <w:ind w:left="2160" w:hanging="360"/>
+      </w:pPr>
+      <w:rPr>
+        <w:rFonts w:ascii="Courier New" w:hAnsi="Courier New" w:cs="Courier New" w:hint="default"/>
+      </w:rPr>
+    </w:lvl>
+    <w:lvl w:ilvl="2" w:tplc="04090005" w:tentative="1">
+      <w:start w:val="1"/>
+      <w:numFmt w:val="bullet"/>
+      <w:lvlText w:val=""/>
+      <w:lvlJc w:val="left"/>
+      <w:pPr>
+        <w:ind w:left="2880" w:hanging="360"/>
+      </w:pPr>
+      <w:rPr>
+        <w:rFonts w:ascii="Wingdings" w:hAnsi="Wingdings" w:hint="default"/>
+      </w:rPr>
+    </w:lvl>
+    <w:lvl w:ilvl="3" w:tplc="04090001" w:tentative="1">
+      <w:start w:val="1"/>
+      <w:numFmt w:val="bullet"/>
+      <w:lvlText w:val=""/>
+      <w:lvlJc w:val="left"/>
+      <w:pPr>
+        <w:ind w:left="3600" w:hanging="360"/>
+      </w:pPr>
+      <w:rPr>
+        <w:rFonts w:ascii="Symbol" w:hAnsi="Symbol" w:hint="default"/>
+      </w:rPr>
+    </w:lvl>
+    <w:lvl w:ilvl="4" w:tplc="04090003" w:tentative="1">
+      <w:start w:val="1"/>
+      <w:numFmt w:val="bullet"/>
+      <w:lvlText w:val="o"/>
+      <w:lvlJc w:val="left"/>
+      <w:pPr>
+        <w:ind w:left="4320" w:hanging="360"/>
+      </w:pPr>
+      <w:rPr>
+        <w:rFonts w:ascii="Courier New" w:hAnsi="Courier New" w:cs="Courier New" w:hint="default"/>
+      </w:rPr>
+    </w:lvl>
+    <w:lvl w:ilvl="5" w:tplc="04090005" w:tentative="1">
+      <w:start w:val="1"/>
+      <w:numFmt w:val="bullet"/>
+      <w:lvlText w:val=""/>
+      <w:lvlJc w:val="left"/>
+      <w:pPr>
+        <w:ind w:left="5040" w:hanging="360"/>
+      </w:pPr>
+      <w:rPr>
+        <w:rFonts w:ascii="Wingdings" w:hAnsi="Wingdings" w:hint="default"/>
+      </w:rPr>
+    </w:lvl>
+    <w:lvl w:ilvl="6" w:tplc="04090001" w:tentative="1">
+      <w:start w:val="1"/>
+      <w:numFmt w:val="bullet"/>
+      <w:lvlText w:val=""/>
+      <w:lvlJc w:val="left"/>
+      <w:pPr>
+        <w:ind w:left="5760" w:hanging="360"/>
+      </w:pPr>
+      <w:rPr>
+        <w:rFonts w:ascii="Symbol" w:hAnsi="Symbol" w:hint="default"/>
+      </w:rPr>
+    </w:lvl>
+    <w:lvl w:ilvl="7" w:tplc="04090003" w:tentative="1">
+      <w:start w:val="1"/>
+      <w:numFmt w:val="bullet"/>
+      <w:lvlText w:val="o"/>
+      <w:lvlJc w:val="left"/>
+      <w:pPr>
+        <w:ind w:left="6480" w:hanging="360"/>
+      </w:pPr>
+      <w:rPr>
+        <w:rFonts w:ascii="Courier New" w:hAnsi="Courier New" w:cs="Courier New" w:hint="default"/>
+      </w:rPr>
+    </w:lvl>
+    <w:lvl w:ilvl="8" w:tplc="04090005" w:tentative="1">
+      <w:start w:val="1"/>
+      <w:numFmt w:val="bullet"/>
+      <w:lvlText w:val=""/>
+      <w:lvlJc w:val="left"/>
+      <w:pPr>
+        <w:ind w:left="7200" w:hanging="360"/>
+      </w:pPr>
+      <w:rPr>
+        <w:rFonts w:ascii="Wingdings" w:hAnsi="Wingdings" w:hint="default"/>
+      </w:rPr>
+    </w:lvl>
+  </w:abstractNum>
+  <w:abstractNum w:abstractNumId="17" w15:restartNumberingAfterBreak="0">
     <w:nsid w:val="59A95F16"/>
     <w:multiLevelType w:val="hybridMultilevel"/>
     <w:tmpl w:val="B12EBF08"/>
@@ -8820,7 +13229,232 @@
       </w:pPr>
     </w:lvl>
   </w:abstractNum>
-  <w:abstractNum w:abstractNumId="3" w15:restartNumberingAfterBreak="0">
+  <w:abstractNum w:abstractNumId="18" w15:restartNumberingAfterBreak="0">
+    <w:nsid w:val="5F6608A9"/>
+    <w:multiLevelType w:val="hybridMultilevel"/>
+    <w:tmpl w:val="0CD23970"/>
+    <w:lvl w:ilvl="0" w:tplc="8CD668FC">
+      <w:numFmt w:val="bullet"/>
+      <w:lvlText w:val="-"/>
+      <w:lvlJc w:val="left"/>
+      <w:pPr>
+        <w:ind w:left="1080" w:hanging="360"/>
+      </w:pPr>
+      <w:rPr>
+        <w:rFonts w:ascii="Calibri" w:eastAsiaTheme="minorHAnsi" w:hAnsi="Calibri" w:cs="Calibri" w:hint="default"/>
+      </w:rPr>
+    </w:lvl>
+    <w:lvl w:ilvl="1" w:tplc="04090003" w:tentative="1">
+      <w:start w:val="1"/>
+      <w:numFmt w:val="bullet"/>
+      <w:lvlText w:val="o"/>
+      <w:lvlJc w:val="left"/>
+      <w:pPr>
+        <w:ind w:left="1800" w:hanging="360"/>
+      </w:pPr>
+      <w:rPr>
+        <w:rFonts w:ascii="Courier New" w:hAnsi="Courier New" w:cs="Courier New" w:hint="default"/>
+      </w:rPr>
+    </w:lvl>
+    <w:lvl w:ilvl="2" w:tplc="04090005" w:tentative="1">
+      <w:start w:val="1"/>
+      <w:numFmt w:val="bullet"/>
+      <w:lvlText w:val=""/>
+      <w:lvlJc w:val="left"/>
+      <w:pPr>
+        <w:ind w:left="2520" w:hanging="360"/>
+      </w:pPr>
+      <w:rPr>
+        <w:rFonts w:ascii="Wingdings" w:hAnsi="Wingdings" w:hint="default"/>
+      </w:rPr>
+    </w:lvl>
+    <w:lvl w:ilvl="3" w:tplc="04090001" w:tentative="1">
+      <w:start w:val="1"/>
+      <w:numFmt w:val="bullet"/>
+      <w:lvlText w:val=""/>
+      <w:lvlJc w:val="left"/>
+      <w:pPr>
+        <w:ind w:left="3240" w:hanging="360"/>
+      </w:pPr>
+      <w:rPr>
+        <w:rFonts w:ascii="Symbol" w:hAnsi="Symbol" w:hint="default"/>
+      </w:rPr>
+    </w:lvl>
+    <w:lvl w:ilvl="4" w:tplc="04090003" w:tentative="1">
+      <w:start w:val="1"/>
+      <w:numFmt w:val="bullet"/>
+      <w:lvlText w:val="o"/>
+      <w:lvlJc w:val="left"/>
+      <w:pPr>
+        <w:ind w:left="3960" w:hanging="360"/>
+      </w:pPr>
+      <w:rPr>
+        <w:rFonts w:ascii="Courier New" w:hAnsi="Courier New" w:cs="Courier New" w:hint="default"/>
+      </w:rPr>
+    </w:lvl>
+    <w:lvl w:ilvl="5" w:tplc="04090005" w:tentative="1">
+      <w:start w:val="1"/>
+      <w:numFmt w:val="bullet"/>
+      <w:lvlText w:val=""/>
+      <w:lvlJc w:val="left"/>
+      <w:pPr>
+        <w:ind w:left="4680" w:hanging="360"/>
+      </w:pPr>
+      <w:rPr>
+        <w:rFonts w:ascii="Wingdings" w:hAnsi="Wingdings" w:hint="default"/>
+      </w:rPr>
+    </w:lvl>
+    <w:lvl w:ilvl="6" w:tplc="04090001" w:tentative="1">
+      <w:start w:val="1"/>
+      <w:numFmt w:val="bullet"/>
+      <w:lvlText w:val=""/>
+      <w:lvlJc w:val="left"/>
+      <w:pPr>
+        <w:ind w:left="5400" w:hanging="360"/>
+      </w:pPr>
+      <w:rPr>
+        <w:rFonts w:ascii="Symbol" w:hAnsi="Symbol" w:hint="default"/>
+      </w:rPr>
+    </w:lvl>
+    <w:lvl w:ilvl="7" w:tplc="04090003" w:tentative="1">
+      <w:start w:val="1"/>
+      <w:numFmt w:val="bullet"/>
+      <w:lvlText w:val="o"/>
+      <w:lvlJc w:val="left"/>
+      <w:pPr>
+        <w:ind w:left="6120" w:hanging="360"/>
+      </w:pPr>
+      <w:rPr>
+        <w:rFonts w:ascii="Courier New" w:hAnsi="Courier New" w:cs="Courier New" w:hint="default"/>
+      </w:rPr>
+    </w:lvl>
+    <w:lvl w:ilvl="8" w:tplc="04090005" w:tentative="1">
+      <w:start w:val="1"/>
+      <w:numFmt w:val="bullet"/>
+      <w:lvlText w:val=""/>
+      <w:lvlJc w:val="left"/>
+      <w:pPr>
+        <w:ind w:left="6840" w:hanging="360"/>
+      </w:pPr>
+      <w:rPr>
+        <w:rFonts w:ascii="Wingdings" w:hAnsi="Wingdings" w:hint="default"/>
+      </w:rPr>
+    </w:lvl>
+  </w:abstractNum>
+  <w:abstractNum w:abstractNumId="19" w15:restartNumberingAfterBreak="0">
+    <w:nsid w:val="68DD251A"/>
+    <w:multiLevelType w:val="hybridMultilevel"/>
+    <w:tmpl w:val="42449C06"/>
+    <w:lvl w:ilvl="0" w:tplc="04090001">
+      <w:start w:val="1"/>
+      <w:numFmt w:val="bullet"/>
+      <w:lvlText w:val=""/>
+      <w:lvlJc w:val="left"/>
+      <w:pPr>
+        <w:ind w:left="1440" w:hanging="360"/>
+      </w:pPr>
+      <w:rPr>
+        <w:rFonts w:ascii="Symbol" w:hAnsi="Symbol" w:hint="default"/>
+      </w:rPr>
+    </w:lvl>
+    <w:lvl w:ilvl="1" w:tplc="04090003" w:tentative="1">
+      <w:start w:val="1"/>
+      <w:numFmt w:val="bullet"/>
+      <w:lvlText w:val="o"/>
+      <w:lvlJc w:val="left"/>
+      <w:pPr>
+        <w:ind w:left="2160" w:hanging="360"/>
+      </w:pPr>
+      <w:rPr>
+        <w:rFonts w:ascii="Courier New" w:hAnsi="Courier New" w:cs="Courier New" w:hint="default"/>
+      </w:rPr>
+    </w:lvl>
+    <w:lvl w:ilvl="2" w:tplc="04090005" w:tentative="1">
+      <w:start w:val="1"/>
+      <w:numFmt w:val="bullet"/>
+      <w:lvlText w:val=""/>
+      <w:lvlJc w:val="left"/>
+      <w:pPr>
+        <w:ind w:left="2880" w:hanging="360"/>
+      </w:pPr>
+      <w:rPr>
+        <w:rFonts w:ascii="Wingdings" w:hAnsi="Wingdings" w:hint="default"/>
+      </w:rPr>
+    </w:lvl>
+    <w:lvl w:ilvl="3" w:tplc="04090001" w:tentative="1">
+      <w:start w:val="1"/>
+      <w:numFmt w:val="bullet"/>
+      <w:lvlText w:val=""/>
+      <w:lvlJc w:val="left"/>
+      <w:pPr>
+        <w:ind w:left="3600" w:hanging="360"/>
+      </w:pPr>
+      <w:rPr>
+        <w:rFonts w:ascii="Symbol" w:hAnsi="Symbol" w:hint="default"/>
+      </w:rPr>
+    </w:lvl>
+    <w:lvl w:ilvl="4" w:tplc="04090003" w:tentative="1">
+      <w:start w:val="1"/>
+      <w:numFmt w:val="bullet"/>
+      <w:lvlText w:val="o"/>
+      <w:lvlJc w:val="left"/>
+      <w:pPr>
+        <w:ind w:left="4320" w:hanging="360"/>
+      </w:pPr>
+      <w:rPr>
+        <w:rFonts w:ascii="Courier New" w:hAnsi="Courier New" w:cs="Courier New" w:hint="default"/>
+      </w:rPr>
+    </w:lvl>
+    <w:lvl w:ilvl="5" w:tplc="04090005" w:tentative="1">
+      <w:start w:val="1"/>
+      <w:numFmt w:val="bullet"/>
+      <w:lvlText w:val=""/>
+      <w:lvlJc w:val="left"/>
+      <w:pPr>
+        <w:ind w:left="5040" w:hanging="360"/>
+      </w:pPr>
+      <w:rPr>
+        <w:rFonts w:ascii="Wingdings" w:hAnsi="Wingdings" w:hint="default"/>
+      </w:rPr>
+    </w:lvl>
+    <w:lvl w:ilvl="6" w:tplc="04090001" w:tentative="1">
+      <w:start w:val="1"/>
+      <w:numFmt w:val="bullet"/>
+      <w:lvlText w:val=""/>
+      <w:lvlJc w:val="left"/>
+      <w:pPr>
+        <w:ind w:left="5760" w:hanging="360"/>
+      </w:pPr>
+      <w:rPr>
+        <w:rFonts w:ascii="Symbol" w:hAnsi="Symbol" w:hint="default"/>
+      </w:rPr>
+    </w:lvl>
+    <w:lvl w:ilvl="7" w:tplc="04090003" w:tentative="1">
+      <w:start w:val="1"/>
+      <w:numFmt w:val="bullet"/>
+      <w:lvlText w:val="o"/>
+      <w:lvlJc w:val="left"/>
+      <w:pPr>
+        <w:ind w:left="6480" w:hanging="360"/>
+      </w:pPr>
+      <w:rPr>
+        <w:rFonts w:ascii="Courier New" w:hAnsi="Courier New" w:cs="Courier New" w:hint="default"/>
+      </w:rPr>
+    </w:lvl>
+    <w:lvl w:ilvl="8" w:tplc="04090005" w:tentative="1">
+      <w:start w:val="1"/>
+      <w:numFmt w:val="bullet"/>
+      <w:lvlText w:val=""/>
+      <w:lvlJc w:val="left"/>
+      <w:pPr>
+        <w:ind w:left="7200" w:hanging="360"/>
+      </w:pPr>
+      <w:rPr>
+        <w:rFonts w:ascii="Wingdings" w:hAnsi="Wingdings" w:hint="default"/>
+      </w:rPr>
+    </w:lvl>
+  </w:abstractNum>
+  <w:abstractNum w:abstractNumId="20" w15:restartNumberingAfterBreak="0">
     <w:nsid w:val="6C6A78E8"/>
     <w:multiLevelType w:val="hybridMultilevel"/>
     <w:tmpl w:val="742630AE"/>
@@ -8942,7 +13576,120 @@
       </w:pPr>
     </w:lvl>
   </w:abstractNum>
-  <w:abstractNum w:abstractNumId="4" w15:restartNumberingAfterBreak="0">
+  <w:abstractNum w:abstractNumId="21" w15:restartNumberingAfterBreak="0">
+    <w:nsid w:val="6DB3496B"/>
+    <w:multiLevelType w:val="hybridMultilevel"/>
+    <w:tmpl w:val="30406504"/>
+    <w:lvl w:ilvl="0" w:tplc="04090003">
+      <w:start w:val="1"/>
+      <w:numFmt w:val="bullet"/>
+      <w:lvlText w:val="o"/>
+      <w:lvlJc w:val="left"/>
+      <w:pPr>
+        <w:ind w:left="1440" w:hanging="360"/>
+      </w:pPr>
+      <w:rPr>
+        <w:rFonts w:ascii="Courier New" w:hAnsi="Courier New" w:cs="Courier New" w:hint="default"/>
+      </w:rPr>
+    </w:lvl>
+    <w:lvl w:ilvl="1" w:tplc="FFFFFFFF" w:tentative="1">
+      <w:start w:val="1"/>
+      <w:numFmt w:val="bullet"/>
+      <w:lvlText w:val="o"/>
+      <w:lvlJc w:val="left"/>
+      <w:pPr>
+        <w:ind w:left="2160" w:hanging="360"/>
+      </w:pPr>
+      <w:rPr>
+        <w:rFonts w:ascii="Courier New" w:hAnsi="Courier New" w:cs="Courier New" w:hint="default"/>
+      </w:rPr>
+    </w:lvl>
+    <w:lvl w:ilvl="2" w:tplc="FFFFFFFF" w:tentative="1">
+      <w:start w:val="1"/>
+      <w:numFmt w:val="bullet"/>
+      <w:lvlText w:val=""/>
+      <w:lvlJc w:val="left"/>
+      <w:pPr>
+        <w:ind w:left="2880" w:hanging="360"/>
+      </w:pPr>
+      <w:rPr>
+        <w:rFonts w:ascii="Wingdings" w:hAnsi="Wingdings" w:hint="default"/>
+      </w:rPr>
+    </w:lvl>
+    <w:lvl w:ilvl="3" w:tplc="FFFFFFFF" w:tentative="1">
+      <w:start w:val="1"/>
+      <w:numFmt w:val="bullet"/>
+      <w:lvlText w:val=""/>
+      <w:lvlJc w:val="left"/>
+      <w:pPr>
+        <w:ind w:left="3600" w:hanging="360"/>
+      </w:pPr>
+      <w:rPr>
+        <w:rFonts w:ascii="Symbol" w:hAnsi="Symbol" w:hint="default"/>
+      </w:rPr>
+    </w:lvl>
+    <w:lvl w:ilvl="4" w:tplc="FFFFFFFF" w:tentative="1">
+      <w:start w:val="1"/>
+      <w:numFmt w:val="bullet"/>
+      <w:lvlText w:val="o"/>
+      <w:lvlJc w:val="left"/>
+      <w:pPr>
+        <w:ind w:left="4320" w:hanging="360"/>
+      </w:pPr>
+      <w:rPr>
+        <w:rFonts w:ascii="Courier New" w:hAnsi="Courier New" w:cs="Courier New" w:hint="default"/>
+      </w:rPr>
+    </w:lvl>
+    <w:lvl w:ilvl="5" w:tplc="FFFFFFFF" w:tentative="1">
+      <w:start w:val="1"/>
+      <w:numFmt w:val="bullet"/>
+      <w:lvlText w:val=""/>
+      <w:lvlJc w:val="left"/>
+      <w:pPr>
+        <w:ind w:left="5040" w:hanging="360"/>
+      </w:pPr>
+      <w:rPr>
+        <w:rFonts w:ascii="Wingdings" w:hAnsi="Wingdings" w:hint="default"/>
+      </w:rPr>
+    </w:lvl>
+    <w:lvl w:ilvl="6" w:tplc="FFFFFFFF" w:tentative="1">
+      <w:start w:val="1"/>
+      <w:numFmt w:val="bullet"/>
+      <w:lvlText w:val=""/>
+      <w:lvlJc w:val="left"/>
+      <w:pPr>
+        <w:ind w:left="5760" w:hanging="360"/>
+      </w:pPr>
+      <w:rPr>
+        <w:rFonts w:ascii="Symbol" w:hAnsi="Symbol" w:hint="default"/>
+      </w:rPr>
+    </w:lvl>
+    <w:lvl w:ilvl="7" w:tplc="FFFFFFFF" w:tentative="1">
+      <w:start w:val="1"/>
+      <w:numFmt w:val="bullet"/>
+      <w:lvlText w:val="o"/>
+      <w:lvlJc w:val="left"/>
+      <w:pPr>
+        <w:ind w:left="6480" w:hanging="360"/>
+      </w:pPr>
+      <w:rPr>
+        <w:rFonts w:ascii="Courier New" w:hAnsi="Courier New" w:cs="Courier New" w:hint="default"/>
+      </w:rPr>
+    </w:lvl>
+    <w:lvl w:ilvl="8" w:tplc="FFFFFFFF" w:tentative="1">
+      <w:start w:val="1"/>
+      <w:numFmt w:val="bullet"/>
+      <w:lvlText w:val=""/>
+      <w:lvlJc w:val="left"/>
+      <w:pPr>
+        <w:ind w:left="7200" w:hanging="360"/>
+      </w:pPr>
+      <w:rPr>
+        <w:rFonts w:ascii="Wingdings" w:hAnsi="Wingdings" w:hint="default"/>
+      </w:rPr>
+    </w:lvl>
+  </w:abstractNum>
+  <w:abstractNum w:abstractNumId="22" w15:restartNumberingAfterBreak="0">
     <w:nsid w:val="70B35B7F"/>
     <w:multiLevelType w:val="hybridMultilevel"/>
     <w:tmpl w:val="D4FAF480"/>
@@ -9076,6 +13823,232 @@
           <w:tab w:val="num" w:pos="7217"/>
         </w:tabs>
         <w:ind w:left="7217" w:hanging="360"/>
+      </w:pPr>
+      <w:rPr>
+        <w:rFonts w:ascii="Wingdings" w:hAnsi="Wingdings" w:hint="default"/>
+      </w:rPr>
+    </w:lvl>
+  </w:abstractNum>
+  <w:abstractNum w:abstractNumId="23" w15:restartNumberingAfterBreak="0">
+    <w:nsid w:val="72A92127"/>
+    <w:multiLevelType w:val="hybridMultilevel"/>
+    <w:tmpl w:val="2A9AC0DE"/>
+    <w:lvl w:ilvl="0" w:tplc="2D6ABF68">
+      <w:start w:val="2"/>
+      <w:numFmt w:val="bullet"/>
+      <w:lvlText w:val="-"/>
+      <w:lvlJc w:val="left"/>
+      <w:pPr>
+        <w:ind w:left="1440" w:hanging="360"/>
+      </w:pPr>
+      <w:rPr>
+        <w:rFonts w:ascii="Calibri" w:eastAsiaTheme="minorHAnsi" w:hAnsi="Calibri" w:cs="Calibri" w:hint="default"/>
+      </w:rPr>
+    </w:lvl>
+    <w:lvl w:ilvl="1" w:tplc="04090003">
+      <w:start w:val="1"/>
+      <w:numFmt w:val="bullet"/>
+      <w:lvlText w:val="o"/>
+      <w:lvlJc w:val="left"/>
+      <w:pPr>
+        <w:ind w:left="2160" w:hanging="360"/>
+      </w:pPr>
+      <w:rPr>
+        <w:rFonts w:ascii="Courier New" w:hAnsi="Courier New" w:cs="Courier New" w:hint="default"/>
+      </w:rPr>
+    </w:lvl>
+    <w:lvl w:ilvl="2" w:tplc="FFFFFFFF" w:tentative="1">
+      <w:start w:val="1"/>
+      <w:numFmt w:val="bullet"/>
+      <w:lvlText w:val=""/>
+      <w:lvlJc w:val="left"/>
+      <w:pPr>
+        <w:ind w:left="2880" w:hanging="360"/>
+      </w:pPr>
+      <w:rPr>
+        <w:rFonts w:ascii="Wingdings" w:hAnsi="Wingdings" w:hint="default"/>
+      </w:rPr>
+    </w:lvl>
+    <w:lvl w:ilvl="3" w:tplc="FFFFFFFF" w:tentative="1">
+      <w:start w:val="1"/>
+      <w:numFmt w:val="bullet"/>
+      <w:lvlText w:val=""/>
+      <w:lvlJc w:val="left"/>
+      <w:pPr>
+        <w:ind w:left="3600" w:hanging="360"/>
+      </w:pPr>
+      <w:rPr>
+        <w:rFonts w:ascii="Symbol" w:hAnsi="Symbol" w:hint="default"/>
+      </w:rPr>
+    </w:lvl>
+    <w:lvl w:ilvl="4" w:tplc="FFFFFFFF" w:tentative="1">
+      <w:start w:val="1"/>
+      <w:numFmt w:val="bullet"/>
+      <w:lvlText w:val="o"/>
+      <w:lvlJc w:val="left"/>
+      <w:pPr>
+        <w:ind w:left="4320" w:hanging="360"/>
+      </w:pPr>
+      <w:rPr>
+        <w:rFonts w:ascii="Courier New" w:hAnsi="Courier New" w:cs="Courier New" w:hint="default"/>
+      </w:rPr>
+    </w:lvl>
+    <w:lvl w:ilvl="5" w:tplc="FFFFFFFF" w:tentative="1">
+      <w:start w:val="1"/>
+      <w:numFmt w:val="bullet"/>
+      <w:lvlText w:val=""/>
+      <w:lvlJc w:val="left"/>
+      <w:pPr>
+        <w:ind w:left="5040" w:hanging="360"/>
+      </w:pPr>
+      <w:rPr>
+        <w:rFonts w:ascii="Wingdings" w:hAnsi="Wingdings" w:hint="default"/>
+      </w:rPr>
+    </w:lvl>
+    <w:lvl w:ilvl="6" w:tplc="FFFFFFFF" w:tentative="1">
+      <w:start w:val="1"/>
+      <w:numFmt w:val="bullet"/>
+      <w:lvlText w:val=""/>
+      <w:lvlJc w:val="left"/>
+      <w:pPr>
+        <w:ind w:left="5760" w:hanging="360"/>
+      </w:pPr>
+      <w:rPr>
+        <w:rFonts w:ascii="Symbol" w:hAnsi="Symbol" w:hint="default"/>
+      </w:rPr>
+    </w:lvl>
+    <w:lvl w:ilvl="7" w:tplc="FFFFFFFF" w:tentative="1">
+      <w:start w:val="1"/>
+      <w:numFmt w:val="bullet"/>
+      <w:lvlText w:val="o"/>
+      <w:lvlJc w:val="left"/>
+      <w:pPr>
+        <w:ind w:left="6480" w:hanging="360"/>
+      </w:pPr>
+      <w:rPr>
+        <w:rFonts w:ascii="Courier New" w:hAnsi="Courier New" w:cs="Courier New" w:hint="default"/>
+      </w:rPr>
+    </w:lvl>
+    <w:lvl w:ilvl="8" w:tplc="FFFFFFFF" w:tentative="1">
+      <w:start w:val="1"/>
+      <w:numFmt w:val="bullet"/>
+      <w:lvlText w:val=""/>
+      <w:lvlJc w:val="left"/>
+      <w:pPr>
+        <w:ind w:left="7200" w:hanging="360"/>
+      </w:pPr>
+      <w:rPr>
+        <w:rFonts w:ascii="Wingdings" w:hAnsi="Wingdings" w:hint="default"/>
+      </w:rPr>
+    </w:lvl>
+  </w:abstractNum>
+  <w:abstractNum w:abstractNumId="24" w15:restartNumberingAfterBreak="0">
+    <w:nsid w:val="776A7155"/>
+    <w:multiLevelType w:val="hybridMultilevel"/>
+    <w:tmpl w:val="2B86272A"/>
+    <w:lvl w:ilvl="0" w:tplc="04090003">
+      <w:start w:val="1"/>
+      <w:numFmt w:val="bullet"/>
+      <w:lvlText w:val="o"/>
+      <w:lvlJc w:val="left"/>
+      <w:pPr>
+        <w:ind w:left="720" w:hanging="360"/>
+      </w:pPr>
+      <w:rPr>
+        <w:rFonts w:ascii="Courier New" w:hAnsi="Courier New" w:cs="Courier New" w:hint="default"/>
+      </w:rPr>
+    </w:lvl>
+    <w:lvl w:ilvl="1" w:tplc="04090003">
+      <w:start w:val="1"/>
+      <w:numFmt w:val="bullet"/>
+      <w:lvlText w:val="o"/>
+      <w:lvlJc w:val="left"/>
+      <w:pPr>
+        <w:ind w:left="1440" w:hanging="360"/>
+      </w:pPr>
+      <w:rPr>
+        <w:rFonts w:ascii="Courier New" w:hAnsi="Courier New" w:cs="Courier New" w:hint="default"/>
+      </w:rPr>
+    </w:lvl>
+    <w:lvl w:ilvl="2" w:tplc="04090005" w:tentative="1">
+      <w:start w:val="1"/>
+      <w:numFmt w:val="bullet"/>
+      <w:lvlText w:val=""/>
+      <w:lvlJc w:val="left"/>
+      <w:pPr>
+        <w:ind w:left="2160" w:hanging="360"/>
+      </w:pPr>
+      <w:rPr>
+        <w:rFonts w:ascii="Wingdings" w:hAnsi="Wingdings" w:hint="default"/>
+      </w:rPr>
+    </w:lvl>
+    <w:lvl w:ilvl="3" w:tplc="04090001" w:tentative="1">
+      <w:start w:val="1"/>
+      <w:numFmt w:val="bullet"/>
+      <w:lvlText w:val=""/>
+      <w:lvlJc w:val="left"/>
+      <w:pPr>
+        <w:ind w:left="2880" w:hanging="360"/>
+      </w:pPr>
+      <w:rPr>
+        <w:rFonts w:ascii="Symbol" w:hAnsi="Symbol" w:hint="default"/>
+      </w:rPr>
+    </w:lvl>
+    <w:lvl w:ilvl="4" w:tplc="04090003" w:tentative="1">
+      <w:start w:val="1"/>
+      <w:numFmt w:val="bullet"/>
+      <w:lvlText w:val="o"/>
+      <w:lvlJc w:val="left"/>
+      <w:pPr>
+        <w:ind w:left="3600" w:hanging="360"/>
+      </w:pPr>
+      <w:rPr>
+        <w:rFonts w:ascii="Courier New" w:hAnsi="Courier New" w:cs="Courier New" w:hint="default"/>
+      </w:rPr>
+    </w:lvl>
+    <w:lvl w:ilvl="5" w:tplc="04090005" w:tentative="1">
+      <w:start w:val="1"/>
+      <w:numFmt w:val="bullet"/>
+      <w:lvlText w:val=""/>
+      <w:lvlJc w:val="left"/>
+      <w:pPr>
+        <w:ind w:left="4320" w:hanging="360"/>
+      </w:pPr>
+      <w:rPr>
+        <w:rFonts w:ascii="Wingdings" w:hAnsi="Wingdings" w:hint="default"/>
+      </w:rPr>
+    </w:lvl>
+    <w:lvl w:ilvl="6" w:tplc="04090001" w:tentative="1">
+      <w:start w:val="1"/>
+      <w:numFmt w:val="bullet"/>
+      <w:lvlText w:val=""/>
+      <w:lvlJc w:val="left"/>
+      <w:pPr>
+        <w:ind w:left="5040" w:hanging="360"/>
+      </w:pPr>
+      <w:rPr>
+        <w:rFonts w:ascii="Symbol" w:hAnsi="Symbol" w:hint="default"/>
+      </w:rPr>
+    </w:lvl>
+    <w:lvl w:ilvl="7" w:tplc="04090003" w:tentative="1">
+      <w:start w:val="1"/>
+      <w:numFmt w:val="bullet"/>
+      <w:lvlText w:val="o"/>
+      <w:lvlJc w:val="left"/>
+      <w:pPr>
+        <w:ind w:left="5760" w:hanging="360"/>
+      </w:pPr>
+      <w:rPr>
+        <w:rFonts w:ascii="Courier New" w:hAnsi="Courier New" w:cs="Courier New" w:hint="default"/>
+      </w:rPr>
+    </w:lvl>
+    <w:lvl w:ilvl="8" w:tplc="04090005" w:tentative="1">
+      <w:start w:val="1"/>
+      <w:numFmt w:val="bullet"/>
+      <w:lvlText w:val=""/>
+      <w:lvlJc w:val="left"/>
+      <w:pPr>
+        <w:ind w:left="6480" w:hanging="360"/>
       </w:pPr>
       <w:rPr>
         <w:rFonts w:ascii="Wingdings" w:hAnsi="Wingdings" w:hint="default"/>
@@ -9086,22 +14059,90 @@
     <w:abstractNumId w:val="0"/>
   </w:num>
   <w:num w:numId="2" w16cid:durableId="1688556336">
+    <w:abstractNumId w:val="8"/>
+  </w:num>
+  <w:num w:numId="3" w16cid:durableId="577834191">
+    <w:abstractNumId w:val="20"/>
+  </w:num>
+  <w:num w:numId="4" w16cid:durableId="153691076">
+    <w:abstractNumId w:val="17"/>
+  </w:num>
+  <w:num w:numId="5" w16cid:durableId="2004891127">
+    <w:abstractNumId w:val="22"/>
+  </w:num>
+  <w:num w:numId="6" w16cid:durableId="346254313">
+    <w:abstractNumId w:val="5"/>
+  </w:num>
+  <w:num w:numId="7" w16cid:durableId="55706923">
+    <w:abstractNumId w:val="19"/>
+  </w:num>
+  <w:num w:numId="8" w16cid:durableId="179781935">
+    <w:abstractNumId w:val="16"/>
+  </w:num>
+  <w:num w:numId="9" w16cid:durableId="21634575">
+    <w:abstractNumId w:val="23"/>
+  </w:num>
+  <w:num w:numId="10" w16cid:durableId="203644405">
+    <w:abstractNumId w:val="14"/>
+  </w:num>
+  <w:num w:numId="11" w16cid:durableId="995693573">
+    <w:abstractNumId w:val="18"/>
+  </w:num>
+  <w:num w:numId="12" w16cid:durableId="48503165">
+    <w:abstractNumId w:val="4"/>
+  </w:num>
+  <w:num w:numId="13" w16cid:durableId="1304849137">
+    <w:abstractNumId w:val="13"/>
+  </w:num>
+  <w:num w:numId="14" w16cid:durableId="759106171">
+    <w:abstractNumId w:val="2"/>
+  </w:num>
+  <w:num w:numId="15" w16cid:durableId="136803794">
+    <w:abstractNumId w:val="12"/>
+  </w:num>
+  <w:num w:numId="16" w16cid:durableId="1240018450">
+    <w:abstractNumId w:val="11"/>
+  </w:num>
+  <w:num w:numId="17" w16cid:durableId="1426875496">
+    <w:abstractNumId w:val="7"/>
+  </w:num>
+  <w:num w:numId="18" w16cid:durableId="668486921">
+    <w:abstractNumId w:val="3"/>
+  </w:num>
+  <w:num w:numId="19" w16cid:durableId="634523904">
+    <w:abstractNumId w:val="6"/>
+  </w:num>
+  <w:num w:numId="20" w16cid:durableId="1689330613">
     <w:abstractNumId w:val="1"/>
   </w:num>
-  <w:num w:numId="3" w16cid:durableId="577834191">
-    <w:abstractNumId w:val="3"/>
+  <w:num w:numId="21" w16cid:durableId="1165122100">
+    <w:abstractNumId w:val="9"/>
   </w:num>
-  <w:num w:numId="4" w16cid:durableId="153691076">
-    <w:abstractNumId w:val="2"/>
+  <w:num w:numId="22" w16cid:durableId="961810222">
+    <w:abstractNumId w:val="24"/>
   </w:num>
-  <w:num w:numId="5" w16cid:durableId="2004891127">
-    <w:abstractNumId w:val="4"/>
+  <w:num w:numId="23" w16cid:durableId="1740127374">
+    <w:abstractNumId w:val="15"/>
+  </w:num>
+  <w:num w:numId="24" w16cid:durableId="235895508">
+    <w:abstractNumId w:val="10"/>
+  </w:num>
+  <w:num w:numId="25" w16cid:durableId="1214732430">
+    <w:abstractNumId w:val="21"/>
   </w:num>
 </w:numbering>
 </file>
 
+<file path=word/people.xml><?xml version="1.0" encoding="utf-8"?>
+<w15:people xmlns:wpc="http://schemas.microsoft.com/office/word/2010/wordprocessingCanvas" xmlns:cx="http://schemas.microsoft.com/office/drawing/2014/chartex" xmlns:cx1="http://schemas.microsoft.com/office/drawing/2015/9/8/chartex" xmlns:cx2="http://schemas.microsoft.com/office/drawing/2015/10/21/chartex" xmlns:cx3="http://schemas.microsoft.com/office/drawing/2016/5/9/chartex" xmlns:cx4="http://schemas.microsoft.com/office/drawing/2016/5/10/chartex" xmlns:cx5="http://schemas.microsoft.com/office/drawing/2016/5/11/chartex" xmlns:cx6="http://schemas.microsoft.com/office/drawing/2016/5/12/chartex" xmlns:cx7="http://schemas.microsoft.com/office/drawing/2016/5/13/chartex" xmlns:cx8="http://schemas.microsoft.com/office/drawing/2016/5/14/chartex" xmlns:mc="http://schemas.openxmlformats.org/markup-compatibility/2006" xmlns:aink="http://schemas.microsoft.com/office/drawing/2016/ink" xmlns:am3d="http://schemas.microsoft.com/office/drawing/2017/model3d" xmlns:o="urn:schemas-microsoft-com:office:office" xmlns:oel="http://schemas.microsoft.com/office/2019/extlst" xmlns:r="http://schemas.openxmlformats.org/officeDocument/2006/relationships" xmlns:m="http://schemas.openxmlformats.org/officeDocument/2006/math" xmlns:v="urn:schemas-microsoft-com:vml" xmlns:wp14="http://schemas.microsoft.com/office/word/2010/wordprocessingDrawing" xmlns:wp="http://schemas.openxmlformats.org/drawingml/2006/wordprocessingDrawing" xmlns:w10="urn:schemas-microsoft-com:office:word" xmlns:w="http://schemas.openxmlformats.org/wordprocessingml/2006/main" xmlns:w14="http://schemas.microsoft.com/office/word/2010/wordml" xmlns:w15="http://schemas.microsoft.com/office/word/2012/wordml" xmlns:w16cex="http://schemas.microsoft.com/office/word/2018/wordml/cex" xmlns:w16cid="http://schemas.microsoft.com/office/word/2016/wordml/cid" xmlns:w16="http://schemas.microsoft.com/office/word/2018/wordml" xmlns:w16du="http://schemas.microsoft.com/office/word/2023/wordml/word16du" xmlns:w16sdtdh="http://schemas.microsoft.com/office/word/2020/wordml/sdtdatahash" xmlns:w16se="http://schemas.microsoft.com/office/word/2015/wordml/symex" xmlns:wpg="http://schemas.microsoft.com/office/word/2010/wordprocessingGroup" xmlns:wpi="http://schemas.microsoft.com/office/word/2010/wordprocessingInk" xmlns:wne="http://schemas.microsoft.com/office/word/2006/wordml" xmlns:wps="http://schemas.microsoft.com/office/word/2010/wordprocessingShape" mc:Ignorable="w14 w15 w16se w16cid w16 w16cex w16sdtdh w16du wp14">
+  <w15:person w15:author="Joseph Madigan">
+    <w15:presenceInfo w15:providerId="AD" w15:userId="S::joseph.madigan@bellevuecollege.edu::7d0beaf4-0471-4606-ba2a-a86397395113"/>
+  </w15:person>
+</w15:people>
+</file>
+
 <file path=word/styles.xml><?xml version="1.0" encoding="utf-8"?>
-<w:styles xmlns:mc="http://schemas.openxmlformats.org/markup-compatibility/2006" xmlns:r="http://schemas.openxmlformats.org/officeDocument/2006/relationships" xmlns:w="http://schemas.openxmlformats.org/wordprocessingml/2006/main" xmlns:w14="http://schemas.microsoft.com/office/word/2010/wordml" xmlns:w15="http://schemas.microsoft.com/office/word/2012/wordml" xmlns:w16cex="http://schemas.microsoft.com/office/word/2018/wordml/cex" xmlns:w16cid="http://schemas.microsoft.com/office/word/2016/wordml/cid" xmlns:w16="http://schemas.microsoft.com/office/word/2018/wordml" xmlns:w16sdtdh="http://schemas.microsoft.com/office/word/2020/wordml/sdtdatahash" xmlns:w16se="http://schemas.microsoft.com/office/word/2015/wordml/symex" mc:Ignorable="w14 w15 w16se w16cid w16 w16cex w16sdtdh">
+<w:styles xmlns:mc="http://schemas.openxmlformats.org/markup-compatibility/2006" xmlns:r="http://schemas.openxmlformats.org/officeDocument/2006/relationships" xmlns:w="http://schemas.openxmlformats.org/wordprocessingml/2006/main" xmlns:w14="http://schemas.microsoft.com/office/word/2010/wordml" xmlns:w15="http://schemas.microsoft.com/office/word/2012/wordml" xmlns:w16cex="http://schemas.microsoft.com/office/word/2018/wordml/cex" xmlns:w16cid="http://schemas.microsoft.com/office/word/2016/wordml/cid" xmlns:w16="http://schemas.microsoft.com/office/word/2018/wordml" xmlns:w16du="http://schemas.microsoft.com/office/word/2023/wordml/word16du" xmlns:w16sdtdh="http://schemas.microsoft.com/office/word/2020/wordml/sdtdatahash" xmlns:w16se="http://schemas.microsoft.com/office/word/2015/wordml/symex" mc:Ignorable="w14 w15 w16se w16cid w16 w16cex w16sdtdh w16du">
   <w:docDefaults>
     <w:rPrDefault>
       <w:rPr>
@@ -9747,6 +14788,7 @@
   <w:style w:type="character" w:default="1" w:styleId="DefaultParagraphFont">
     <w:name w:val="Default Paragraph Font"/>
     <w:uiPriority w:val="1"/>
+    <w:semiHidden/>
     <w:unhideWhenUsed/>
   </w:style>
   <w:style w:type="table" w:default="1" w:styleId="TableNormal">
@@ -10406,6 +15448,97 @@
       <w:szCs w:val="20"/>
     </w:rPr>
   </w:style>
+  <w:style w:type="paragraph" w:styleId="ListParagraph">
+    <w:name w:val="List Paragraph"/>
+    <w:basedOn w:val="Normal"/>
+    <w:uiPriority w:val="34"/>
+    <w:qFormat/>
+    <w:rsid w:val="00BE535D"/>
+    <w:pPr>
+      <w:ind w:left="720"/>
+      <w:contextualSpacing/>
+    </w:pPr>
+  </w:style>
+  <w:style w:type="character" w:styleId="UnresolvedMention">
+    <w:name w:val="Unresolved Mention"/>
+    <w:basedOn w:val="DefaultParagraphFont"/>
+    <w:uiPriority w:val="99"/>
+    <w:rsid w:val="00EC4CA0"/>
+    <w:rPr>
+      <w:color w:val="605E5C"/>
+      <w:shd w:val="clear" w:color="auto" w:fill="E1DFDD"/>
+    </w:rPr>
+  </w:style>
+  <w:style w:type="character" w:styleId="CommentReference">
+    <w:name w:val="annotation reference"/>
+    <w:basedOn w:val="DefaultParagraphFont"/>
+    <w:uiPriority w:val="99"/>
+    <w:semiHidden/>
+    <w:unhideWhenUsed/>
+    <w:rsid w:val="00921101"/>
+    <w:rPr>
+      <w:sz w:val="16"/>
+      <w:szCs w:val="16"/>
+    </w:rPr>
+  </w:style>
+  <w:style w:type="paragraph" w:styleId="CommentText">
+    <w:name w:val="annotation text"/>
+    <w:basedOn w:val="Normal"/>
+    <w:link w:val="CommentTextChar"/>
+    <w:uiPriority w:val="99"/>
+    <w:unhideWhenUsed/>
+    <w:rsid w:val="00921101"/>
+    <w:rPr>
+      <w:sz w:val="20"/>
+      <w:szCs w:val="20"/>
+    </w:rPr>
+  </w:style>
+  <w:style w:type="character" w:customStyle="1" w:styleId="CommentTextChar">
+    <w:name w:val="Comment Text Char"/>
+    <w:basedOn w:val="DefaultParagraphFont"/>
+    <w:link w:val="CommentText"/>
+    <w:uiPriority w:val="99"/>
+    <w:rsid w:val="00921101"/>
+    <w:rPr>
+      <w:sz w:val="20"/>
+      <w:szCs w:val="20"/>
+    </w:rPr>
+  </w:style>
+  <w:style w:type="paragraph" w:styleId="CommentSubject">
+    <w:name w:val="annotation subject"/>
+    <w:basedOn w:val="CommentText"/>
+    <w:next w:val="CommentText"/>
+    <w:link w:val="CommentSubjectChar"/>
+    <w:uiPriority w:val="99"/>
+    <w:semiHidden/>
+    <w:unhideWhenUsed/>
+    <w:rsid w:val="00921101"/>
+    <w:rPr>
+      <w:b/>
+      <w:bCs/>
+    </w:rPr>
+  </w:style>
+  <w:style w:type="character" w:customStyle="1" w:styleId="CommentSubjectChar">
+    <w:name w:val="Comment Subject Char"/>
+    <w:basedOn w:val="CommentTextChar"/>
+    <w:link w:val="CommentSubject"/>
+    <w:uiPriority w:val="99"/>
+    <w:semiHidden/>
+    <w:rsid w:val="00921101"/>
+    <w:rPr>
+      <w:b/>
+      <w:bCs/>
+      <w:sz w:val="20"/>
+      <w:szCs w:val="20"/>
+    </w:rPr>
+  </w:style>
+  <w:style w:type="paragraph" w:styleId="Revision">
+    <w:name w:val="Revision"/>
+    <w:hidden/>
+    <w:uiPriority w:val="99"/>
+    <w:semiHidden/>
+    <w:rsid w:val="005A6CF0"/>
+  </w:style>
 </w:styles>
 </file>
 
@@ -10671,10 +15804,27 @@
 </file>
 
 <file path=customXml/item1.xml><?xml version="1.0" encoding="utf-8"?>
+<p:properties xmlns:p="http://schemas.microsoft.com/office/2006/metadata/properties" xmlns:xsi="http://www.w3.org/2001/XMLSchema-instance" xmlns:pc="http://schemas.microsoft.com/office/infopath/2007/PartnerControls">
+  <documentManagement>
+    <_activity xmlns="13b9e1e7-3aff-4878-ba2b-8cf306d3196b" xsi:nil="true"/>
+  </documentManagement>
+</p:properties>
+</file>
+
+<file path=customXml/item2.xml><?xml version="1.0" encoding="utf-8"?>
 <b:Sources xmlns:b="http://schemas.openxmlformats.org/officeDocument/2006/bibliography" xmlns="http://schemas.openxmlformats.org/officeDocument/2006/bibliography" SelectedStyle="/APASixthEditionOfficeOnline.xsl" StyleName="APA"/>
 </file>
 
-<file path=customXml/item2.xml><?xml version="1.0" encoding="utf-8"?>
+<file path=customXml/item3.xml><?xml version="1.0" encoding="utf-8"?>
+<?mso-contentType ?>
+<FormTemplates xmlns="http://schemas.microsoft.com/sharepoint/v3/contenttype/forms">
+  <Display>DocumentLibraryForm</Display>
+  <Edit>DocumentLibraryForm</Edit>
+  <New>DocumentLibraryForm</New>
+</FormTemplates>
+</file>
+
+<file path=customXml/item4.xml><?xml version="1.0" encoding="utf-8"?>
 <ct:contentTypeSchema xmlns:ct="http://schemas.microsoft.com/office/2006/metadata/contentType" xmlns:ma="http://schemas.microsoft.com/office/2006/metadata/properties/metaAttributes" ct:_="" ma:_="" ma:contentTypeName="Document" ma:contentTypeID="0x0101004A07688B8F98A64EA0A6B00105D9BA96" ma:contentTypeVersion="13" ma:contentTypeDescription="Create a new document." ma:contentTypeScope="" ma:versionID="b6a00ec9304706f68e8b330cd997cc85">
   <xsd:schema xmlns:xsd="http://www.w3.org/2001/XMLSchema" xmlns:xs="http://www.w3.org/2001/XMLSchema" xmlns:p="http://schemas.microsoft.com/office/2006/metadata/properties" xmlns:ns3="13b9e1e7-3aff-4878-ba2b-8cf306d3196b" xmlns:ns4="7163dac7-3c96-42ee-9a16-b15618421645" targetNamespace="http://schemas.microsoft.com/office/2006/metadata/properties" ma:root="true" ma:fieldsID="44cefc42a18ab1c5eb5305bc518f1199" ns3:_="" ns4:_="">
     <xsd:import namespace="13b9e1e7-3aff-4878-ba2b-8cf306d3196b"/>
@@ -10895,24 +16045,24 @@
 </ct:contentTypeSchema>
 </file>
 
-<file path=customXml/item3.xml><?xml version="1.0" encoding="utf-8"?>
-<?mso-contentType ?>
-<FormTemplates xmlns="http://schemas.microsoft.com/sharepoint/v3/contenttype/forms">
-  <Display>DocumentLibraryForm</Display>
-  <Edit>DocumentLibraryForm</Edit>
-  <New>DocumentLibraryForm</New>
-</FormTemplates>
+<file path=customXml/itemProps1.xml><?xml version="1.0" encoding="utf-8"?>
+<ds:datastoreItem xmlns:ds="http://schemas.openxmlformats.org/officeDocument/2006/customXml" ds:itemID="{004A7703-C479-4695-852B-B12D465A849C}">
+  <ds:schemaRefs>
+    <ds:schemaRef ds:uri="http://schemas.microsoft.com/office/2006/metadata/properties"/>
+    <ds:schemaRef ds:uri="13b9e1e7-3aff-4878-ba2b-8cf306d3196b"/>
+    <ds:schemaRef ds:uri="http://schemas.openxmlformats.org/package/2006/metadata/core-properties"/>
+    <ds:schemaRef ds:uri="http://schemas.microsoft.com/office/2006/documentManagement/types"/>
+    <ds:schemaRef ds:uri="http://www.w3.org/XML/1998/namespace"/>
+    <ds:schemaRef ds:uri="7163dac7-3c96-42ee-9a16-b15618421645"/>
+    <ds:schemaRef ds:uri="http://purl.org/dc/terms/"/>
+    <ds:schemaRef ds:uri="http://purl.org/dc/dcmitype/"/>
+    <ds:schemaRef ds:uri="http://schemas.microsoft.com/office/infopath/2007/PartnerControls"/>
+    <ds:schemaRef ds:uri="http://purl.org/dc/elements/1.1/"/>
+  </ds:schemaRefs>
+</ds:datastoreItem>
 </file>
 
-<file path=customXml/item4.xml><?xml version="1.0" encoding="utf-8"?>
-<p:properties xmlns:p="http://schemas.microsoft.com/office/2006/metadata/properties" xmlns:xsi="http://www.w3.org/2001/XMLSchema-instance" xmlns:pc="http://schemas.microsoft.com/office/infopath/2007/PartnerControls">
-  <documentManagement>
-    <_activity xmlns="13b9e1e7-3aff-4878-ba2b-8cf306d3196b" xsi:nil="true"/>
-  </documentManagement>
-</p:properties>
-</file>
-
-<file path=customXml/itemProps1.xml><?xml version="1.0" encoding="utf-8"?>
+<file path=customXml/itemProps2.xml><?xml version="1.0" encoding="utf-8"?>
 <ds:datastoreItem xmlns:ds="http://schemas.openxmlformats.org/officeDocument/2006/customXml" ds:itemID="{A2A49801-13EB-432B-A799-022BFB648308}">
   <ds:schemaRefs>
     <ds:schemaRef ds:uri="http://schemas.openxmlformats.org/officeDocument/2006/bibliography"/>
@@ -10920,7 +16070,15 @@
 </ds:datastoreItem>
 </file>
 
-<file path=customXml/itemProps2.xml><?xml version="1.0" encoding="utf-8"?>
+<file path=customXml/itemProps3.xml><?xml version="1.0" encoding="utf-8"?>
+<ds:datastoreItem xmlns:ds="http://schemas.openxmlformats.org/officeDocument/2006/customXml" ds:itemID="{56EA7D2A-4873-49E3-BADC-81CE1C13321B}">
+  <ds:schemaRefs>
+    <ds:schemaRef ds:uri="http://schemas.microsoft.com/sharepoint/v3/contenttype/forms"/>
+  </ds:schemaRefs>
+</ds:datastoreItem>
+</file>
+
+<file path=customXml/itemProps4.xml><?xml version="1.0" encoding="utf-8"?>
 <ds:datastoreItem xmlns:ds="http://schemas.openxmlformats.org/officeDocument/2006/customXml" ds:itemID="{AC83BE20-2DE5-4004-A2DC-AE17CB4A1A89}">
   <ds:schemaRefs>
     <ds:schemaRef ds:uri="http://schemas.microsoft.com/office/2006/metadata/contentType"/>
@@ -10937,29 +16095,4 @@
     <ds:schemaRef ds:uri="http://schemas.microsoft.com/internal/obd"/>
   </ds:schemaRefs>
 </ds:datastoreItem>
-</file>
-
-<file path=customXml/itemProps3.xml><?xml version="1.0" encoding="utf-8"?>
-<ds:datastoreItem xmlns:ds="http://schemas.openxmlformats.org/officeDocument/2006/customXml" ds:itemID="{56EA7D2A-4873-49E3-BADC-81CE1C13321B}">
-  <ds:schemaRefs>
-    <ds:schemaRef ds:uri="http://schemas.microsoft.com/sharepoint/v3/contenttype/forms"/>
-  </ds:schemaRefs>
-</ds:datastoreItem>
-</file>
-
-<file path=customXml/itemProps4.xml><?xml version="1.0" encoding="utf-8"?>
-<ds:datastoreItem xmlns:ds="http://schemas.openxmlformats.org/officeDocument/2006/customXml" ds:itemID="{004A7703-C479-4695-852B-B12D465A849C}">
-  <ds:schemaRefs>
-    <ds:schemaRef ds:uri="13b9e1e7-3aff-4878-ba2b-8cf306d3196b"/>
-    <ds:schemaRef ds:uri="http://purl.org/dc/dcmitype/"/>
-    <ds:schemaRef ds:uri="http://purl.org/dc/elements/1.1/"/>
-    <ds:schemaRef ds:uri="7163dac7-3c96-42ee-9a16-b15618421645"/>
-    <ds:schemaRef ds:uri="http://schemas.microsoft.com/office/2006/documentManagement/types"/>
-    <ds:schemaRef ds:uri="http://www.w3.org/XML/1998/namespace"/>
-    <ds:schemaRef ds:uri="http://schemas.microsoft.com/office/infopath/2007/PartnerControls"/>
-    <ds:schemaRef ds:uri="http://purl.org/dc/terms/"/>
-    <ds:schemaRef ds:uri="http://schemas.openxmlformats.org/package/2006/metadata/core-properties"/>
-    <ds:schemaRef ds:uri="http://schemas.microsoft.com/office/2006/metadata/properties"/>
-  </ds:schemaRefs>
-</ds:datastoreItem>
 </file>